--- a/public/documentation/plan du livre.docx
+++ b/public/documentation/plan du livre.docx
@@ -31,13 +31,11 @@
         <w:pStyle w:val="Titre3"/>
       </w:pPr>
       <w:r>
-        <w:t xml:space="preserve">Qu’est-ce que la Franc-Maçonnerie ? secte, discrète, hermétisme alchimie…. La Franc-maçonnerie ne se limite pas au GO et au REAA et ses 33 </w:t>
-      </w:r>
-      <w:proofErr w:type="spellStart"/>
-      <w:r>
-        <w:t>degrée</w:t>
-      </w:r>
-      <w:proofErr w:type="spellEnd"/>
+        <w:t>Qu’est-ce que la Franc-Maçonnerie ? secte, discrète, hermétisme alchimie…. La Franc-maçonnerie ne se limite pas au GO et au REAA et ses 33 degré</w:t>
+      </w:r>
+      <w:r>
+        <w:t>s</w:t>
+      </w:r>
       <w:r>
         <w:t xml:space="preserve">. </w:t>
       </w:r>
@@ -1158,42 +1156,15 @@
         <w:pStyle w:val="Titre3"/>
       </w:pPr>
       <w:r>
-        <w:t xml:space="preserve">Plus qu’un grade transition : C’est la science de la vie explorer les </w:t>
-      </w:r>
-      <w:proofErr w:type="spellStart"/>
-      <w:r>
-        <w:t>mistere</w:t>
-      </w:r>
-      <w:proofErr w:type="spellEnd"/>
-      <w:r>
-        <w:t xml:space="preserve"> cacher de nature et de la science (</w:t>
-      </w:r>
-      <w:proofErr w:type="spellStart"/>
-      <w:r>
-        <w:t>comtemplation</w:t>
-      </w:r>
-      <w:proofErr w:type="spellEnd"/>
-      <w:r>
-        <w:t xml:space="preserve"> e la création et </w:t>
-      </w:r>
-      <w:proofErr w:type="spellStart"/>
-      <w:r>
-        <w:t>sciense</w:t>
-      </w:r>
-      <w:proofErr w:type="spellEnd"/>
-      <w:r>
-        <w:t xml:space="preserve"> pour l’</w:t>
-      </w:r>
-      <w:proofErr w:type="spellStart"/>
-      <w:r>
-        <w:t>aprecier</w:t>
-      </w:r>
-      <w:proofErr w:type="spellEnd"/>
-      <w:r>
-        <w:t>)</w:t>
-      </w:r>
-      <w:r>
-        <w:t xml:space="preserve"> </w:t>
+        <w:t xml:space="preserve">Explorer </w:t>
+      </w:r>
+      <w:proofErr w:type="gramStart"/>
+      <w:r>
+        <w:t>les mystère</w:t>
+      </w:r>
+      <w:proofErr w:type="gramEnd"/>
+      <w:r>
+        <w:t xml:space="preserve"> cachés de la nature et de la science</w:t>
       </w:r>
     </w:p>
     <w:p/>
@@ -1607,7 +1578,7 @@
     <w:p>
       <w:r>
         <w:pict w14:anchorId="37E27276">
-          <v:rect id="_x0000_i1028" style="width:0;height:1.5pt" o:hralign="center" o:hrstd="t" o:hr="t" fillcolor="#a0a0a0" stroked="f"/>
+          <v:rect id="_x0000_i1027" style="width:0;height:1.5pt" o:hralign="center" o:hrstd="t" o:hr="t" fillcolor="#a0a0a0" stroked="f"/>
         </w:pict>
       </w:r>
     </w:p>
@@ -2153,7 +2124,7 @@
     <w:p>
       <w:r>
         <w:pict w14:anchorId="054DDB08">
-          <v:rect id="_x0000_i1029" style="width:0;height:1.5pt" o:hralign="center" o:hrstd="t" o:hr="t" fillcolor="#a0a0a0" stroked="f"/>
+          <v:rect id="_x0000_i1028" style="width:0;height:1.5pt" o:hralign="center" o:hrstd="t" o:hr="t" fillcolor="#a0a0a0" stroked="f"/>
         </w:pict>
       </w:r>
     </w:p>

--- a/public/documentation/plan du livre.docx
+++ b/public/documentation/plan du livre.docx
@@ -23,6 +23,12 @@
         <w:pStyle w:val="Titre2"/>
       </w:pPr>
       <w:r>
+        <w:t>1</w:t>
+      </w:r>
+      <w:r>
+        <w:t xml:space="preserve">0 </w:t>
+      </w:r>
+      <w:r>
         <w:t xml:space="preserve">Avant-propos : </w:t>
       </w:r>
     </w:p>
@@ -56,11 +62,23 @@
         <w:t xml:space="preserve">Le secret maçonnique est par nature indicible puisque personnel. Il est de l’ordre de l’expérience quels soit intellectuel méditatives ou physique </w:t>
       </w:r>
     </w:p>
+    <w:p/>
+    <w:p/>
     <w:p>
       <w:pPr>
         <w:pStyle w:val="Titre2"/>
       </w:pPr>
       <w:r>
+        <w:lastRenderedPageBreak/>
+        <w:t>1</w:t>
+      </w:r>
+      <w:r>
+        <w:t>1</w:t>
+      </w:r>
+      <w:r>
+        <w:t xml:space="preserve"> </w:t>
+      </w:r>
+      <w:r>
         <w:t>Chapitre 1 : La Tradition Primordiale</w:t>
       </w:r>
     </w:p>
@@ -69,6 +87,9 @@
         <w:pStyle w:val="Titre3"/>
       </w:pPr>
       <w:r>
+        <w:t xml:space="preserve">11 </w:t>
+      </w:r>
+      <w:r>
         <w:t>La notion de Tradition et sa transmission initiatique</w:t>
       </w:r>
     </w:p>
@@ -77,6 +98,12 @@
         <w:pStyle w:val="Titre3"/>
       </w:pPr>
       <w:r>
+        <w:t>1</w:t>
+      </w:r>
+      <w:r>
+        <w:t xml:space="preserve">2 </w:t>
+      </w:r>
+      <w:r>
         <w:t>Sacré et profane : deux modes d'être au monde</w:t>
       </w:r>
     </w:p>
@@ -85,6 +112,9 @@
         <w:pStyle w:val="Titre3"/>
       </w:pPr>
       <w:r>
+        <w:t xml:space="preserve"> 13 </w:t>
+      </w:r>
+      <w:r>
         <w:t>Une approche adogmatique</w:t>
       </w:r>
     </w:p>
@@ -93,6 +123,9 @@
         <w:pStyle w:val="Titre3"/>
       </w:pPr>
       <w:r>
+        <w:t xml:space="preserve">14 </w:t>
+      </w:r>
+      <w:r>
         <w:t>La méthode maçonnique : symbole, mythe et rite comme outils de transformation</w:t>
       </w:r>
     </w:p>
@@ -101,6 +134,12 @@
         <w:pStyle w:val="Titre2"/>
       </w:pPr>
       <w:r>
+        <w:t>1</w:t>
+      </w:r>
+      <w:r>
+        <w:t xml:space="preserve">2 </w:t>
+      </w:r>
+      <w:r>
         <w:t>Chapitre 2 : Histoire et Genèse de la Franc-maçonnerie</w:t>
       </w:r>
     </w:p>
@@ -109,6 +148,9 @@
         <w:pStyle w:val="Titre3"/>
       </w:pPr>
       <w:r>
+        <w:t xml:space="preserve">21 </w:t>
+      </w:r>
+      <w:r>
         <w:t>Les origines mythiques et légendaires</w:t>
       </w:r>
     </w:p>
@@ -117,6 +159,12 @@
         <w:pStyle w:val="Titre3"/>
       </w:pPr>
       <w:r>
+        <w:t>22</w:t>
+      </w:r>
+      <w:r>
+        <w:t xml:space="preserve"> </w:t>
+      </w:r>
+      <w:r>
         <w:t>Les traces historiques : les « </w:t>
       </w:r>
       <w:proofErr w:type="spellStart"/>
@@ -157,6 +205,12 @@
         <w:pStyle w:val="Titre3"/>
       </w:pPr>
       <w:r>
+        <w:t>23</w:t>
+      </w:r>
+      <w:r>
+        <w:t xml:space="preserve"> </w:t>
+      </w:r>
+      <w:r>
         <w:t xml:space="preserve">De l'opératif au spéculatif : les bâtisseurs de cathédrales aux « Accepted </w:t>
       </w:r>
       <w:proofErr w:type="spellStart"/>
@@ -173,6 +227,9 @@
         <w:pStyle w:val="Titre3"/>
       </w:pPr>
       <w:r>
+        <w:t xml:space="preserve">24 </w:t>
+      </w:r>
+      <w:r>
         <w:t>1717-1723 : La Grande Loge de Londres et les Constitutions d'Anderson</w:t>
       </w:r>
     </w:p>
@@ -181,6 +238,9 @@
         <w:pStyle w:val="Titre3"/>
       </w:pPr>
       <w:r>
+        <w:t xml:space="preserve">25 </w:t>
+      </w:r>
+      <w:r>
         <w:t>La querelle des « Anciens » et des « Modernes » : deux visions de la maçonnerie</w:t>
       </w:r>
     </w:p>
@@ -189,205 +249,265 @@
         <w:pStyle w:val="Titre3"/>
       </w:pPr>
       <w:r>
+        <w:t xml:space="preserve">26 </w:t>
+      </w:r>
+      <w:r>
+        <w:t>L'Acte d'Union de 1813 et la Grande Loge Unie d'Angleterre (GLUA)</w:t>
+      </w:r>
+    </w:p>
+    <w:p>
+      <w:pPr>
+        <w:pStyle w:val="Titre3"/>
+      </w:pPr>
+      <w:r>
+        <w:t xml:space="preserve">27 </w:t>
+      </w:r>
+      <w:r>
+        <w:t xml:space="preserve">Le Rite Émulation et l'Emulation Lodge of </w:t>
+      </w:r>
+      <w:proofErr w:type="spellStart"/>
+      <w:r>
+        <w:t>Improvement</w:t>
+      </w:r>
+      <w:proofErr w:type="spellEnd"/>
+    </w:p>
+    <w:p/>
+    <w:p>
+      <w:pPr>
+        <w:pStyle w:val="Titre2"/>
+      </w:pPr>
+      <w:r>
         <w:lastRenderedPageBreak/>
-        <w:t>L'Acte d'Union de 1813 et la Grande Loge Unie d'Angleterre (GLUA)</w:t>
-      </w:r>
-    </w:p>
-    <w:p>
-      <w:pPr>
-        <w:pStyle w:val="Titre3"/>
-      </w:pPr>
-      <w:r>
-        <w:t xml:space="preserve">Le Rite Émulation et l'Emulation Lodge of </w:t>
-      </w:r>
-      <w:proofErr w:type="spellStart"/>
-      <w:r>
-        <w:t>Improvement</w:t>
-      </w:r>
-      <w:proofErr w:type="spellEnd"/>
+        <w:t>1</w:t>
+      </w:r>
+      <w:r>
+        <w:t xml:space="preserve">3 </w:t>
+      </w:r>
+      <w:r>
+        <w:t>Chapitre 3 ; La franc-Maçonnerie dans le monde</w:t>
+      </w:r>
+    </w:p>
+    <w:p>
+      <w:pPr>
+        <w:pStyle w:val="Titre3"/>
+      </w:pPr>
+      <w:r>
+        <w:t>Régularité et reconnaissance</w:t>
+      </w:r>
+      <w:r>
+        <w:t xml:space="preserve"> : </w:t>
+      </w:r>
+    </w:p>
+    <w:p>
+      <w:pPr>
+        <w:pStyle w:val="Titre4"/>
+      </w:pPr>
+      <w:r>
+        <w:t>Les « Basic Principles » de 1929</w:t>
+      </w:r>
+    </w:p>
+    <w:p>
+      <w:pPr>
+        <w:pStyle w:val="Titre4"/>
+      </w:pPr>
+      <w:r>
+        <w:t>L</w:t>
+      </w:r>
+      <w:r>
+        <w:t>es huit points de la GLUA</w:t>
+      </w:r>
+    </w:p>
+    <w:p>
+      <w:pPr>
+        <w:pStyle w:val="Titre4"/>
+      </w:pPr>
+      <w:r>
+        <w:t>Les Anciennes Charges (Ancient Charges)</w:t>
+      </w:r>
+    </w:p>
+    <w:p>
+      <w:pPr>
+        <w:pStyle w:val="Titre3"/>
+      </w:pPr>
+      <w:r>
+        <w:t>Peux ton parler d’une seule maçonnerie ?</w:t>
+      </w:r>
+    </w:p>
+    <w:p>
+      <w:pPr>
+        <w:pStyle w:val="Titre2"/>
+      </w:pPr>
+      <w:r>
+        <w:t>1</w:t>
+      </w:r>
+      <w:r>
+        <w:t xml:space="preserve">4 </w:t>
+      </w:r>
+      <w:r>
+        <w:t xml:space="preserve">Chapitre </w:t>
+      </w:r>
+      <w:r>
+        <w:t>4</w:t>
+      </w:r>
+      <w:r>
+        <w:t xml:space="preserve"> : La Franc-maçonnerie en France</w:t>
+      </w:r>
+    </w:p>
+    <w:p>
+      <w:pPr>
+        <w:pStyle w:val="Titre3"/>
+      </w:pPr>
+      <w:r>
+        <w:t>L'implantation des Stuarts et les premières loges</w:t>
+      </w:r>
+    </w:p>
+    <w:p>
+      <w:pPr>
+        <w:pStyle w:val="Titre3"/>
+      </w:pPr>
+      <w:r>
+        <w:t>La bifurcation du XIXe siècle : le Grand Orient de France et la question du Grand Architecte</w:t>
+      </w:r>
+    </w:p>
+    <w:p>
+      <w:pPr>
+        <w:pStyle w:val="Titre3"/>
+      </w:pPr>
+      <w:r>
+        <w:t>Les rites pratiqués en France aperçus sur l’histoire des rites.</w:t>
+      </w:r>
+    </w:p>
+    <w:p>
+      <w:pPr>
+        <w:pStyle w:val="Titre3"/>
+      </w:pPr>
+      <w:r>
+        <w:t xml:space="preserve">Le paysage maçonnique français : </w:t>
+      </w:r>
+    </w:p>
+    <w:p>
+      <w:pPr>
+        <w:pStyle w:val="Titre3"/>
+      </w:pPr>
+      <w:r>
+        <w:t xml:space="preserve">La franc-maçonnerie pendant la guerre </w:t>
+      </w:r>
+    </w:p>
+    <w:p>
+      <w:pPr>
+        <w:pStyle w:val="Titre3"/>
+      </w:pPr>
+      <w:r>
+        <w:t>Les Femmes en franc-Maçonnerie</w:t>
+      </w:r>
+    </w:p>
+    <w:p>
+      <w:pPr>
+        <w:pStyle w:val="Titre3"/>
+      </w:pPr>
+      <w:r>
+        <w:t>La maçonnerie dans le monde</w:t>
+      </w:r>
+    </w:p>
+    <w:p>
+      <w:pPr>
+        <w:pStyle w:val="Titre3"/>
+      </w:pPr>
+      <w:r>
+        <w:t>Les Femmes en franc-Maçonnerie</w:t>
+      </w:r>
+    </w:p>
+    <w:p>
+      <w:pPr>
+        <w:ind w:left="720"/>
+      </w:pPr>
+    </w:p>
+    <w:p>
+      <w:pPr>
+        <w:pStyle w:val="Titre2"/>
+      </w:pPr>
+      <w:r>
+        <w:t>1</w:t>
+      </w:r>
+      <w:r>
+        <w:t xml:space="preserve">5 </w:t>
+      </w:r>
+      <w:r>
+        <w:t xml:space="preserve">Chapitre </w:t>
+      </w:r>
+      <w:r>
+        <w:t>5</w:t>
+      </w:r>
+      <w:r>
+        <w:t xml:space="preserve"> : Pourquoi le Rite Émulation ?</w:t>
+      </w:r>
+    </w:p>
+    <w:p>
+      <w:pPr>
+        <w:pStyle w:val="Titre3"/>
+      </w:pPr>
+      <w:r>
+        <w:t>La Charité</w:t>
+      </w:r>
+    </w:p>
+    <w:p>
+      <w:pPr>
+        <w:pStyle w:val="Titre3"/>
+      </w:pPr>
+      <w:r>
+        <w:t>Les caractéristiques du Rite Émulation</w:t>
+      </w:r>
+    </w:p>
+    <w:p>
+      <w:pPr>
+        <w:pStyle w:val="Titre3"/>
+      </w:pPr>
+      <w:r>
+        <w:t>La mémorisation et l'imprégnation rituelle</w:t>
+      </w:r>
+    </w:p>
+    <w:p>
+      <w:pPr>
+        <w:pStyle w:val="Titre3"/>
+      </w:pPr>
+      <w:r>
+        <w:t>Le déroulement d'une tenue au Rite Émulation</w:t>
+      </w:r>
+      <w:r>
+        <w:t xml:space="preserve"> (l’importance de l’expérience dimension corporel et sensoriel, spécificité du rite absence de planche)</w:t>
+      </w:r>
     </w:p>
     <w:p/>
     <w:p>
       <w:pPr>
+        <w:pStyle w:val="Titre3"/>
+      </w:pPr>
+      <w:r>
+        <w:lastRenderedPageBreak/>
+        <w:t>L'universalité et la pureté du rite</w:t>
+      </w:r>
+    </w:p>
+    <w:p>
+      <w:pPr>
         <w:pStyle w:val="Titre2"/>
-      </w:pPr>
-      <w:r>
-        <w:t>Chapitre 3 ; La franc-Maçonnerie dans le monde</w:t>
-      </w:r>
-    </w:p>
-    <w:p>
-      <w:pPr>
-        <w:pStyle w:val="Titre3"/>
-      </w:pPr>
-      <w:r>
-        <w:t>Régularité et reconnaissance</w:t>
-      </w:r>
-      <w:r>
-        <w:t xml:space="preserve"> : </w:t>
-      </w:r>
-    </w:p>
-    <w:p>
-      <w:pPr>
-        <w:pStyle w:val="Titre4"/>
-      </w:pPr>
-      <w:r>
-        <w:t>Les « Basic Principles » de 1929</w:t>
-      </w:r>
-    </w:p>
-    <w:p>
-      <w:pPr>
-        <w:pStyle w:val="Titre4"/>
-      </w:pPr>
-      <w:r>
-        <w:t>L</w:t>
-      </w:r>
-      <w:r>
-        <w:t>es huit points de la GLUA</w:t>
-      </w:r>
-    </w:p>
-    <w:p>
-      <w:pPr>
-        <w:pStyle w:val="Titre4"/>
-      </w:pPr>
-      <w:r>
-        <w:t>Les Anciennes Charges (Ancient Charges)</w:t>
-      </w:r>
-    </w:p>
-    <w:p>
-      <w:pPr>
-        <w:pStyle w:val="Titre3"/>
-      </w:pPr>
-      <w:r>
-        <w:t>Peux ton parler d’une seule maçonnerie ?</w:t>
-      </w:r>
-    </w:p>
-    <w:p>
-      <w:pPr>
-        <w:pStyle w:val="Titre2"/>
-      </w:pPr>
-      <w:r>
-        <w:t>Chapitre 3 : La Franc-maçonnerie en France</w:t>
-      </w:r>
-    </w:p>
-    <w:p>
-      <w:pPr>
-        <w:pStyle w:val="Titre3"/>
-      </w:pPr>
-      <w:r>
-        <w:t>L'implantation des Stuarts et les premières loges</w:t>
-      </w:r>
-    </w:p>
-    <w:p>
-      <w:pPr>
-        <w:pStyle w:val="Titre3"/>
-      </w:pPr>
-      <w:r>
-        <w:t>La bifurcation du XIXe siècle : le Grand Orient de France et la question du Grand Architecte</w:t>
-      </w:r>
-    </w:p>
-    <w:p>
-      <w:pPr>
-        <w:pStyle w:val="Titre3"/>
-      </w:pPr>
-      <w:r>
-        <w:t>Les rites pratiqués en France aperçus sur l’histoire des rites.</w:t>
-      </w:r>
-    </w:p>
-    <w:p>
-      <w:pPr>
-        <w:pStyle w:val="Titre3"/>
-      </w:pPr>
-      <w:r>
-        <w:t xml:space="preserve">Le paysage maçonnique français : </w:t>
-      </w:r>
-    </w:p>
-    <w:p>
-      <w:pPr>
-        <w:pStyle w:val="Titre3"/>
-      </w:pPr>
-      <w:r>
-        <w:t xml:space="preserve">La franc-maçonnerie pendant la guerre </w:t>
-      </w:r>
-    </w:p>
-    <w:p>
-      <w:pPr>
-        <w:pStyle w:val="Titre3"/>
-      </w:pPr>
-      <w:r>
-        <w:t>Les Femmes en franc-Maçonnerie</w:t>
-      </w:r>
-    </w:p>
-    <w:p>
-      <w:pPr>
-        <w:pStyle w:val="Titre3"/>
-      </w:pPr>
-      <w:r>
-        <w:t>La maçonnerie dans le monde</w:t>
-      </w:r>
-    </w:p>
-    <w:p>
-      <w:pPr>
-        <w:pStyle w:val="Titre3"/>
-      </w:pPr>
-      <w:r>
-        <w:t>Les Femmes en franc-Maçonnerie</w:t>
-      </w:r>
-    </w:p>
-    <w:p>
-      <w:pPr>
-        <w:ind w:left="720"/>
-      </w:pPr>
-    </w:p>
-    <w:p>
-      <w:pPr>
-        <w:pStyle w:val="Titre2"/>
-      </w:pPr>
-      <w:r>
-        <w:lastRenderedPageBreak/>
-        <w:t>Chapitre 4 : Pourquoi le Rite Émulation ?</w:t>
-      </w:r>
-    </w:p>
-    <w:p>
-      <w:pPr>
-        <w:pStyle w:val="Titre3"/>
-      </w:pPr>
-      <w:r>
-        <w:t>La Charité</w:t>
-      </w:r>
-    </w:p>
-    <w:p>
-      <w:pPr>
-        <w:pStyle w:val="Titre3"/>
-      </w:pPr>
-      <w:r>
-        <w:t>Les caractéristiques du Rite Émulation</w:t>
-      </w:r>
-    </w:p>
-    <w:p>
-      <w:pPr>
-        <w:pStyle w:val="Titre3"/>
-      </w:pPr>
-      <w:r>
-        <w:t>La mémorisation et l'imprégnation rituelle</w:t>
-      </w:r>
-    </w:p>
-    <w:p>
-      <w:pPr>
-        <w:pStyle w:val="Titre3"/>
-      </w:pPr>
-      <w:r>
-        <w:t>L'universalité et la pureté du rite</w:t>
-      </w:r>
-    </w:p>
-    <w:p>
-      <w:pPr>
-        <w:pStyle w:val="Titre2"/>
         <w:tabs>
           <w:tab w:val="left" w:pos="6467"/>
         </w:tabs>
       </w:pPr>
       <w:r>
-        <w:t>Chapitre 5 : La Voie Initiatique au XXIe Siècle</w:t>
+        <w:t>1</w:t>
+      </w:r>
+      <w:r>
+        <w:t xml:space="preserve">6 </w:t>
+      </w:r>
+      <w:r>
+        <w:t xml:space="preserve">Chapitre </w:t>
+      </w:r>
+      <w:r>
+        <w:t>6</w:t>
+      </w:r>
+      <w:r>
+        <w:t xml:space="preserve"> : La Voie Initiatique au XXIe Siècle</w:t>
       </w:r>
       <w:r>
         <w:tab/>
@@ -425,19 +545,12 @@
         <w:t>La maçonnerie comme laboratoire alchimique intérieur</w:t>
       </w:r>
     </w:p>
-    <w:p>
-      <w:r>
-        <w:pict w14:anchorId="2797F7F8">
-          <v:rect id="_x0000_i1025" style="width:0;height:1.5pt" o:hralign="center" o:hrstd="t" o:hr="t" fillcolor="#a0a0a0" stroked="f"/>
-        </w:pict>
-      </w:r>
-    </w:p>
+    <w:p/>
     <w:p>
       <w:pPr>
         <w:pStyle w:val="Titre1"/>
       </w:pPr>
       <w:r>
-        <w:lastRenderedPageBreak/>
         <w:t>Livre 2 : L'Apprenti – L'Entrée dans la Lumière</w:t>
       </w:r>
     </w:p>
@@ -460,6 +573,18 @@
         <w:rPr>
           <w:lang w:val="en-GB"/>
         </w:rPr>
+        <w:t>2</w:t>
+      </w:r>
+      <w:r>
+        <w:rPr>
+          <w:lang w:val="en-GB"/>
+        </w:rPr>
+        <w:t xml:space="preserve">0 </w:t>
+      </w:r>
+      <w:r>
+        <w:rPr>
+          <w:lang w:val="en-GB"/>
+        </w:rPr>
         <w:t>Avant-propos des working au working Emulation</w:t>
       </w:r>
     </w:p>
@@ -468,6 +593,12 @@
         <w:pStyle w:val="Titre2"/>
       </w:pPr>
       <w:r>
+        <w:t>2</w:t>
+      </w:r>
+      <w:r>
+        <w:t xml:space="preserve">1 </w:t>
+      </w:r>
+      <w:r>
         <w:t>Chapitre 1 : Se Préparer à la Démarche Initiatique</w:t>
       </w:r>
     </w:p>
@@ -492,6 +623,25 @@
         <w:pStyle w:val="Titre3"/>
       </w:pPr>
       <w:r>
+        <w:t xml:space="preserve">Pour quoi la Franc-maçonnerie d’adresse </w:t>
+      </w:r>
+      <w:proofErr w:type="spellStart"/>
+      <w:r>
+        <w:t>a</w:t>
+      </w:r>
+      <w:proofErr w:type="spellEnd"/>
+      <w:r>
+        <w:t xml:space="preserve"> des hommes libre</w:t>
+      </w:r>
+      <w:r>
+        <w:t>s</w:t>
+      </w:r>
+    </w:p>
+    <w:p>
+      <w:pPr>
+        <w:pStyle w:val="Titre3"/>
+      </w:pPr>
+      <w:r>
         <w:t>Venir « humblement » : la nécessité de l'humilité</w:t>
       </w:r>
     </w:p>
@@ -500,6 +650,12 @@
         <w:pStyle w:val="Titre2"/>
       </w:pPr>
       <w:r>
+        <w:t>2</w:t>
+      </w:r>
+      <w:r>
+        <w:t xml:space="preserve">2 </w:t>
+      </w:r>
+      <w:r>
         <w:t xml:space="preserve">Chapitre 2 : La Loge et ses </w:t>
       </w:r>
       <w:r>
@@ -527,19 +683,11 @@
         <w:pStyle w:val="Titre3"/>
       </w:pPr>
       <w:r>
-        <w:t>Le déroulement d'une tenue au Rite Émulation</w:t>
-      </w:r>
-      <w:r>
-        <w:t xml:space="preserve"> (l’importance de l’expérience dimension corporel et sensoriel, spécificité du rite absence de planche)</w:t>
-      </w:r>
-    </w:p>
-    <w:p>
-      <w:pPr>
-        <w:pStyle w:val="Titre3"/>
-      </w:pPr>
-      <w:r>
         <w:t>Les ouvertures et fermetures : passages entre les mondes</w:t>
       </w:r>
+      <w:r>
+        <w:t>, les hymnes</w:t>
+      </w:r>
     </w:p>
     <w:p>
       <w:pPr>
@@ -548,21 +696,67 @@
       <w:r>
         <w:t>Les travaux de table : prolongement de la fraternité</w:t>
       </w:r>
+      <w:r>
+        <w:t xml:space="preserve"> (festive </w:t>
+      </w:r>
+      <w:proofErr w:type="spellStart"/>
+      <w:r>
+        <w:t>boar</w:t>
+      </w:r>
+      <w:r>
+        <w:t>d</w:t>
+      </w:r>
+      <w:proofErr w:type="spellEnd"/>
+      <w:r>
+        <w:t xml:space="preserve"> et social </w:t>
+      </w:r>
+      <w:proofErr w:type="spellStart"/>
+      <w:r>
+        <w:t>board</w:t>
+      </w:r>
+      <w:proofErr w:type="spellEnd"/>
+      <w:r>
+        <w:t>)</w:t>
+      </w:r>
     </w:p>
     <w:p>
       <w:pPr>
         <w:pStyle w:val="Titre2"/>
       </w:pPr>
       <w:r>
-        <w:t xml:space="preserve">Chapitre 3 : Le Rituel d'Initiation </w:t>
-      </w:r>
-    </w:p>
-    <w:p>
-      <w:pPr>
-        <w:pStyle w:val="Titre3"/>
-      </w:pPr>
-      <w:r>
-        <w:t xml:space="preserve">La préparation physique : symboles de dénuement </w:t>
+        <w:t>2</w:t>
+      </w:r>
+      <w:r>
+        <w:t xml:space="preserve">3 </w:t>
+      </w:r>
+      <w:r>
+        <w:t>Chapitre 3</w:t>
+      </w:r>
+      <w:r>
+        <w:t> </w:t>
+      </w:r>
+      <w:r>
+        <w:t>: Le Rituel d</w:t>
+      </w:r>
+      <w:r>
+        <w:t>’</w:t>
+      </w:r>
+      <w:r>
+        <w:t xml:space="preserve">Initiation </w:t>
+      </w:r>
+    </w:p>
+    <w:p>
+      <w:pPr>
+        <w:pStyle w:val="Titre3"/>
+      </w:pPr>
+      <w:r>
+        <w:t>La préparation physique</w:t>
+      </w:r>
+      <w:r>
+        <w:t> </w:t>
+      </w:r>
+      <w:r>
+        <w:t xml:space="preserve">: symboles de dénuement </w:t>
       </w:r>
     </w:p>
     <w:p>
@@ -573,7 +767,19 @@
         </w:numPr>
       </w:pPr>
       <w:r>
-        <w:t>Les yeux bandés : l'état de ténèbres intérieures</w:t>
+        <w:t>Les yeux bandés</w:t>
+      </w:r>
+      <w:r>
+        <w:t> </w:t>
+      </w:r>
+      <w:r>
+        <w:t>: l</w:t>
+      </w:r>
+      <w:r>
+        <w:t>’</w:t>
+      </w:r>
+      <w:r>
+        <w:t>état de ténèbres intérieures</w:t>
       </w:r>
     </w:p>
     <w:p>
@@ -584,7 +790,13 @@
         </w:numPr>
       </w:pPr>
       <w:r>
-        <w:t>Le bras, le sein et le genou : vulnérabilité et sincérité</w:t>
+        <w:t>Le bras, le sein et le genou</w:t>
+      </w:r>
+      <w:r>
+        <w:t> </w:t>
+      </w:r>
+      <w:r>
+        <w:t>: vulnérabilité et sincérité</w:t>
       </w:r>
     </w:p>
     <w:p>
@@ -595,7 +807,13 @@
         </w:numPr>
       </w:pPr>
       <w:r>
-        <w:t>Le pied en pantoufle et la corde au cou : de la servitude à la liberté</w:t>
+        <w:t>Le pied en pantoufle et la corde au cou</w:t>
+      </w:r>
+      <w:r>
+        <w:t> </w:t>
+      </w:r>
+      <w:r>
+        <w:t>: de la servitude à la liberté</w:t>
       </w:r>
     </w:p>
     <w:p>
@@ -604,15 +822,54 @@
       </w:pPr>
       <w:r>
         <w:lastRenderedPageBreak/>
-        <w:t>L'admission : les trois coups et le consentement libre</w:t>
-      </w:r>
-    </w:p>
-    <w:p>
-      <w:pPr>
-        <w:pStyle w:val="Titre3"/>
-      </w:pPr>
-      <w:r>
-        <w:t>La prière d'invocation : se placer sous le regard du Grand Architecte</w:t>
+        <w:t>L</w:t>
+      </w:r>
+      <w:r>
+        <w:t>’</w:t>
+      </w:r>
+      <w:r>
+        <w:t>admission</w:t>
+      </w:r>
+      <w:r>
+        <w:t> </w:t>
+      </w:r>
+      <w:r>
+        <w:t>: les trois coups</w:t>
+      </w:r>
+      <w:r>
+        <w:t>, la corde et le</w:t>
+      </w:r>
+      <w:r>
+        <w:t xml:space="preserve"> </w:t>
+      </w:r>
+      <w:r>
+        <w:t>poignard</w:t>
+      </w:r>
+      <w:r>
+        <w:t xml:space="preserve"> et</w:t>
+      </w:r>
+      <w:r>
+        <w:t xml:space="preserve"> le consentement libre</w:t>
+      </w:r>
+    </w:p>
+    <w:p>
+      <w:pPr>
+        <w:pStyle w:val="Titre3"/>
+      </w:pPr>
+      <w:r>
+        <w:t>La prière d</w:t>
+      </w:r>
+      <w:r>
+        <w:t>’</w:t>
+      </w:r>
+      <w:r>
+        <w:t>invocation</w:t>
+      </w:r>
+      <w:r>
+        <w:t> </w:t>
+      </w:r>
+      <w:r>
+        <w:t>: se placer sous le regard du Grand Architecte</w:t>
       </w:r>
     </w:p>
     <w:p>
@@ -622,29 +879,152 @@
       <w:r>
         <w:t xml:space="preserve">Les </w:t>
       </w:r>
+      <w:r>
+        <w:t>p</w:t>
+      </w:r>
+      <w:r>
+        <w:t>érambulassions</w:t>
+      </w:r>
+      <w:r>
+        <w:t> </w:t>
+      </w:r>
+      <w:r>
+        <w:t>: la marche dans l</w:t>
+      </w:r>
+      <w:r>
+        <w:t>’</w:t>
+      </w:r>
+      <w:r>
+        <w:t>obscurité guidée</w:t>
+      </w:r>
+      <w:r>
+        <w:t xml:space="preserve">, </w:t>
+      </w:r>
       <w:proofErr w:type="spellStart"/>
       <w:r>
-        <w:t>Perambulations</w:t>
+        <w:t>Entre</w:t>
+      </w:r>
+      <w:r>
+        <w:t>z</w:t>
+      </w:r>
+      <w:r>
+        <w:t xml:space="preserve"> vous</w:t>
       </w:r>
       <w:proofErr w:type="spellEnd"/>
       <w:r>
-        <w:t xml:space="preserve"> : la marche dans l'obscurité guidée</w:t>
-      </w:r>
-    </w:p>
-    <w:p>
-      <w:pPr>
-        <w:pStyle w:val="Titre3"/>
-      </w:pPr>
-      <w:r>
-        <w:t>L'Obligation : la structure et le sens du serment</w:t>
-      </w:r>
-    </w:p>
-    <w:p>
-      <w:pPr>
-        <w:pStyle w:val="Titre3"/>
-      </w:pPr>
-      <w:r>
-        <w:t>Le choc de la Lumière : renaissance et restauration</w:t>
+        <w:t xml:space="preserve"> qui </w:t>
+      </w:r>
+      <w:r>
+        <w:t>êtes</w:t>
+      </w:r>
+      <w:r>
+        <w:t xml:space="preserve"> libre et de </w:t>
+      </w:r>
+      <w:r>
+        <w:t>bonne</w:t>
+      </w:r>
+      <w:r>
+        <w:t xml:space="preserve"> renommée.</w:t>
+      </w:r>
+    </w:p>
+    <w:p>
+      <w:pPr>
+        <w:pStyle w:val="Titre3"/>
+      </w:pPr>
+      <w:r>
+        <w:t>Etat d’esprit du Candidat.</w:t>
+      </w:r>
+    </w:p>
+    <w:p>
+      <w:pPr>
+        <w:pStyle w:val="Titre3"/>
+      </w:pPr>
+      <w:r>
+        <w:t>La marche de l’</w:t>
+      </w:r>
+      <w:r>
+        <w:t>apprenti</w:t>
+      </w:r>
+    </w:p>
+    <w:p>
+      <w:pPr>
+        <w:pStyle w:val="Titre3"/>
+      </w:pPr>
+      <w:r>
+        <w:t>Avertissement du Vénérable Maitre</w:t>
+      </w:r>
+    </w:p>
+    <w:p>
+      <w:pPr>
+        <w:pStyle w:val="Titre3"/>
+      </w:pPr>
+      <w:r>
+        <w:t>L</w:t>
+      </w:r>
+      <w:r>
+        <w:t>’</w:t>
+      </w:r>
+      <w:r>
+        <w:t>Obligation</w:t>
+      </w:r>
+      <w:r>
+        <w:t> </w:t>
+      </w:r>
+      <w:r>
+        <w:t>: la structure et le sens du serment</w:t>
+      </w:r>
+    </w:p>
+    <w:p>
+      <w:pPr>
+        <w:pStyle w:val="Titre3"/>
+      </w:pPr>
+      <w:r>
+        <w:t>Le choc de la Lumière</w:t>
+      </w:r>
+      <w:r>
+        <w:t> </w:t>
+      </w:r>
+      <w:r>
+        <w:t>: renaissance et restauration</w:t>
+      </w:r>
+    </w:p>
+    <w:p>
+      <w:pPr>
+        <w:pStyle w:val="Titre3"/>
+      </w:pPr>
+      <w:r>
+        <w:t>Les Trois Grandes Lumières (Bible, Équerre, Compas)</w:t>
+      </w:r>
+      <w:r>
+        <w:t> </w:t>
+      </w:r>
+      <w:r>
+        <w:t>: leur disposition au 1</w:t>
+      </w:r>
+      <w:r>
+        <w:rPr>
+          <w:vertAlign w:val="superscript"/>
+        </w:rPr>
+        <w:t>er</w:t>
+      </w:r>
+      <w:r>
+        <w:t xml:space="preserve"> degré</w:t>
+      </w:r>
+    </w:p>
+    <w:p>
+      <w:pPr>
+        <w:pStyle w:val="Titre3"/>
+      </w:pPr>
+      <w:r>
+        <w:t>Les lumières secondaires</w:t>
+      </w:r>
+    </w:p>
+    <w:p>
+      <w:pPr>
+        <w:pStyle w:val="Titre3"/>
+      </w:pPr>
+      <w:r>
+        <w:t>Les dangers.</w:t>
       </w:r>
     </w:p>
     <w:p>
@@ -660,23 +1040,90 @@
         <w:pStyle w:val="Titre3"/>
       </w:pPr>
       <w:r>
-        <w:t>Le Tablier : premier vêtement de l'homme régénéré</w:t>
-      </w:r>
-    </w:p>
-    <w:p>
-      <w:pPr>
-        <w:pStyle w:val="Titre3"/>
-      </w:pPr>
-      <w:r>
-        <w:t>Le Coin Nord-Est : première pierre de l'édifice intérieur et épreuve de la charité</w:t>
-      </w:r>
-    </w:p>
-    <w:p>
-      <w:pPr>
-        <w:pStyle w:val="Titre3"/>
-      </w:pPr>
-      <w:r>
-        <w:t>L'Exhortation : le programme de vie du Franc-maçon</w:t>
+        <w:t>Les surveillants et le candidat</w:t>
+      </w:r>
+    </w:p>
+    <w:p>
+      <w:pPr>
+        <w:pStyle w:val="Titre3"/>
+      </w:pPr>
+      <w:r>
+        <w:t>Le Tablier</w:t>
+      </w:r>
+      <w:r>
+        <w:t> </w:t>
+      </w:r>
+      <w:r>
+        <w:t>: premier vêtement de l</w:t>
+      </w:r>
+      <w:r>
+        <w:t>’</w:t>
+      </w:r>
+      <w:r>
+        <w:t>homme régénéré</w:t>
+      </w:r>
+    </w:p>
+    <w:p>
+      <w:pPr>
+        <w:pStyle w:val="Titre3"/>
+      </w:pPr>
+      <w:r>
+        <w:t>Le Coin Nord-Est</w:t>
+      </w:r>
+      <w:r>
+        <w:t> </w:t>
+      </w:r>
+      <w:r>
+        <w:t>: première pierre de l</w:t>
+      </w:r>
+      <w:r>
+        <w:t>’</w:t>
+      </w:r>
+      <w:r>
+        <w:t>édifice intérieur et épreuve de la charité</w:t>
+      </w:r>
+    </w:p>
+    <w:p>
+      <w:pPr>
+        <w:pStyle w:val="Titre3"/>
+      </w:pPr>
+      <w:r>
+        <w:t xml:space="preserve">La charte </w:t>
+      </w:r>
+      <w:r>
+        <w:t>le règlement général</w:t>
+      </w:r>
+      <w:r>
+        <w:t xml:space="preserve"> et le </w:t>
+      </w:r>
+      <w:r>
+        <w:t>règlement</w:t>
+      </w:r>
+      <w:r>
+        <w:t xml:space="preserve"> intérieur. Nous sommes dans un ordre</w:t>
+      </w:r>
+    </w:p>
+    <w:p>
+      <w:pPr>
+        <w:pStyle w:val="Titre3"/>
+      </w:pPr>
+      <w:r>
+        <w:t>L</w:t>
+      </w:r>
+      <w:r>
+        <w:t>’</w:t>
+      </w:r>
+      <w:r>
+        <w:t>Exhortation</w:t>
+      </w:r>
+      <w:r>
+        <w:t> </w:t>
+      </w:r>
+      <w:r>
+        <w:t xml:space="preserve">après l’initiation </w:t>
+      </w:r>
+      <w:r>
+        <w:t>: le programme de vie du Franc-maçon</w:t>
       </w:r>
     </w:p>
     <w:p>
@@ -684,39 +1131,99 @@
         <w:pStyle w:val="Titre2"/>
       </w:pPr>
       <w:r>
-        <w:t>Chapitre 4 : Les Outils de Transformation de l'Apprenti</w:t>
-      </w:r>
-    </w:p>
-    <w:p>
-      <w:pPr>
-        <w:pStyle w:val="Titre3"/>
-      </w:pPr>
-      <w:r>
-        <w:t>La Règle de 24 pouces : mesure du temps et de l'existence</w:t>
-      </w:r>
-    </w:p>
-    <w:p>
-      <w:pPr>
-        <w:pStyle w:val="Titre3"/>
-      </w:pPr>
-      <w:r>
-        <w:t>Le Maillet : la volonté agissante</w:t>
-      </w:r>
-    </w:p>
-    <w:p>
-      <w:pPr>
-        <w:pStyle w:val="Titre3"/>
-      </w:pPr>
-      <w:r>
-        <w:t>Le Ciseau : la discrimination et le discernement</w:t>
-      </w:r>
-    </w:p>
-    <w:p>
-      <w:pPr>
-        <w:pStyle w:val="Titre3"/>
-      </w:pPr>
-      <w:r>
-        <w:t>Le travail sur soi : application concrète des outils</w:t>
+        <w:t>2</w:t>
+      </w:r>
+      <w:r>
+        <w:t xml:space="preserve">4 </w:t>
+      </w:r>
+      <w:r>
+        <w:t>Chapitre 4</w:t>
+      </w:r>
+      <w:r>
+        <w:t> </w:t>
+      </w:r>
+      <w:r>
+        <w:t>: Les Outils de Transformation de l</w:t>
+      </w:r>
+      <w:r>
+        <w:t>’</w:t>
+      </w:r>
+      <w:r>
+        <w:t>Apprenti</w:t>
+      </w:r>
+    </w:p>
+    <w:p>
+      <w:pPr>
+        <w:pStyle w:val="Titre3"/>
+      </w:pPr>
+      <w:r>
+        <w:t>La Règle de 24 pouces</w:t>
+      </w:r>
+      <w:r>
+        <w:t> </w:t>
+      </w:r>
+      <w:r>
+        <w:t>: mesure du temps et de l</w:t>
+      </w:r>
+      <w:r>
+        <w:t>’</w:t>
+      </w:r>
+      <w:r>
+        <w:t>existence</w:t>
+      </w:r>
+    </w:p>
+    <w:p>
+      <w:pPr>
+        <w:pStyle w:val="Titre3"/>
+      </w:pPr>
+      <w:r>
+        <w:t>Le Maillet</w:t>
+      </w:r>
+      <w:r>
+        <w:t> </w:t>
+      </w:r>
+      <w:r>
+        <w:t>: la volonté agissante</w:t>
+      </w:r>
+    </w:p>
+    <w:p>
+      <w:pPr>
+        <w:pStyle w:val="Titre3"/>
+      </w:pPr>
+      <w:r>
+        <w:t>Le Ciseau</w:t>
+      </w:r>
+      <w:r>
+        <w:t> </w:t>
+      </w:r>
+      <w:r>
+        <w:t>: la discrimination et le discernement</w:t>
+      </w:r>
+    </w:p>
+    <w:p>
+      <w:pPr>
+        <w:pStyle w:val="Titre3"/>
+      </w:pPr>
+      <w:r>
+        <w:lastRenderedPageBreak/>
+        <w:t>Le travail sur soi</w:t>
+      </w:r>
+      <w:r>
+        <w:t> </w:t>
+      </w:r>
+      <w:r>
+        <w:t>: application concrète des outils</w:t>
+      </w:r>
+    </w:p>
+    <w:p>
+      <w:pPr>
+        <w:pStyle w:val="Titre3"/>
+      </w:pPr>
+      <w:r>
+        <w:t>Les</w:t>
+      </w:r>
+      <w:r>
+        <w:t xml:space="preserve"> Maçons Francs et Acceptés et les Maçons de pratique</w:t>
       </w:r>
     </w:p>
     <w:p>
@@ -724,7 +1231,62 @@
         <w:pStyle w:val="Titre2"/>
       </w:pPr>
       <w:r>
-        <w:t>Chapitre 5 : Le Tableau de Loge du Premier Degré</w:t>
+        <w:t>2</w:t>
+      </w:r>
+      <w:r>
+        <w:t xml:space="preserve">5 </w:t>
+      </w:r>
+      <w:r>
+        <w:t>Chapitre 5</w:t>
+      </w:r>
+      <w:r>
+        <w:t> </w:t>
+      </w:r>
+      <w:r>
+        <w:t>: Le Tableau de Loge du Premier Degré</w:t>
+      </w:r>
+    </w:p>
+    <w:p>
+      <w:pPr>
+        <w:pStyle w:val="Titre3"/>
+      </w:pPr>
+      <w:r>
+        <w:t>Planche tracé ou tableau de loge</w:t>
+      </w:r>
+    </w:p>
+    <w:p>
+      <w:pPr>
+        <w:pStyle w:val="Titre3"/>
+      </w:pPr>
+      <w:r>
+        <w:t>Les us et coutumes</w:t>
+      </w:r>
+    </w:p>
+    <w:p>
+      <w:pPr>
+        <w:pStyle w:val="Titre3"/>
+      </w:pPr>
+      <w:r>
+        <w:t>La forme de la Loge</w:t>
+      </w:r>
+    </w:p>
+    <w:p>
+      <w:pPr>
+        <w:pStyle w:val="Titre3"/>
+      </w:pPr>
+      <w:r>
+        <w:t>Les rois grandes offrandes</w:t>
+      </w:r>
+    </w:p>
+    <w:p>
+      <w:pPr>
+        <w:pStyle w:val="Titre3"/>
+      </w:pPr>
+      <w:r>
+        <w:t xml:space="preserve">L’orientation des </w:t>
+      </w:r>
+      <w:r>
+        <w:t>Loges</w:t>
       </w:r>
     </w:p>
     <w:p>
@@ -740,60 +1302,114 @@
         <w:pStyle w:val="Titre3"/>
       </w:pPr>
       <w:r>
-        <w:t>Les Trois Piliers : Sagesse, Force et Beauté</w:t>
-      </w:r>
-    </w:p>
-    <w:p>
-      <w:pPr>
-        <w:pStyle w:val="Titre3"/>
-      </w:pPr>
-      <w:r>
-        <w:t>L'Échelle de Jacob : l'ascension spirituelle</w:t>
-      </w:r>
-    </w:p>
-    <w:p>
-      <w:pPr>
-        <w:numPr>
-          <w:ilvl w:val="0"/>
-          <w:numId w:val="10"/>
-        </w:numPr>
-      </w:pPr>
-      <w:r>
-        <w:t>Le Pavé Mosaïque : dualité et équilibre</w:t>
-      </w:r>
-    </w:p>
-    <w:p>
-      <w:pPr>
-        <w:numPr>
-          <w:ilvl w:val="0"/>
-          <w:numId w:val="10"/>
-        </w:numPr>
-      </w:pPr>
-      <w:r>
-        <w:t>L'Étoile Flamboyante : la lumière divine en l'homme</w:t>
-      </w:r>
-    </w:p>
-    <w:p>
-      <w:pPr>
-        <w:numPr>
-          <w:ilvl w:val="0"/>
-          <w:numId w:val="10"/>
-        </w:numPr>
-      </w:pPr>
-      <w:r>
-        <w:t>La Pierre Brute : le matériau de l'œuvre</w:t>
-      </w:r>
-      <w:r>
-        <w:t xml:space="preserve"> et la pierre taillé</w:t>
-      </w:r>
-    </w:p>
+        <w:t>Les Trois Piliers</w:t>
+      </w:r>
+      <w:r>
+        <w:t> </w:t>
+      </w:r>
+      <w:r>
+        <w:t>: Sagesse, Force et Beauté</w:t>
+      </w:r>
+    </w:p>
+    <w:p>
+      <w:pPr>
+        <w:pStyle w:val="Titre3"/>
+      </w:pPr>
+      <w:r>
+        <w:t>L</w:t>
+      </w:r>
+      <w:r>
+        <w:t>’</w:t>
+      </w:r>
+      <w:r>
+        <w:t>Échelle de Jacob</w:t>
+      </w:r>
+      <w:r>
+        <w:t> </w:t>
+      </w:r>
+      <w:r>
+        <w:t>: l</w:t>
+      </w:r>
+      <w:r>
+        <w:t>’</w:t>
+      </w:r>
+      <w:r>
+        <w:t>ascension spirituelle</w:t>
+      </w:r>
+    </w:p>
+    <w:p>
+      <w:pPr>
+        <w:pStyle w:val="Titre3"/>
+      </w:pPr>
+      <w:r>
+        <w:t xml:space="preserve">Les </w:t>
+      </w:r>
+      <w:r>
+        <w:t>Ornements, Bijoux, et Joyaux</w:t>
+      </w:r>
+      <w:r>
+        <w:t xml:space="preserve"> de la Loge</w:t>
+      </w:r>
+    </w:p>
+    <w:p>
+      <w:pPr>
+        <w:pStyle w:val="Titre3"/>
+      </w:pPr>
+      <w:r>
+        <w:t xml:space="preserve">Un </w:t>
+      </w:r>
+      <w:r>
+        <w:t>point au milieu d’un cercle et les deux lignes parallèles</w:t>
+      </w:r>
+    </w:p>
+    <w:p>
+      <w:pPr>
+        <w:pStyle w:val="Titre3"/>
+      </w:pPr>
+      <w:r>
+        <w:t>L</w:t>
+      </w:r>
+      <w:r>
+        <w:t>ewis</w:t>
+      </w:r>
+      <w:r>
+        <w:t xml:space="preserve"> </w:t>
+      </w:r>
+    </w:p>
+    <w:p>
+      <w:pPr>
+        <w:pStyle w:val="Titre3"/>
+      </w:pPr>
+      <w:r>
+        <w:t>De</w:t>
+      </w:r>
+      <w:r>
+        <w:t xml:space="preserve"> l'exemple aux vertus cardinal La tempérance, le courage, la prudence, et la justice.</w:t>
+      </w:r>
+    </w:p>
+    <w:p/>
+    <w:p>
+      <w:pPr>
+        <w:pStyle w:val="Titre2"/>
+      </w:pPr>
+      <w:r>
+        <w:t xml:space="preserve">26 </w:t>
+      </w:r>
+      <w:r>
+        <w:t>Emulation un rite chrétien ?</w:t>
+      </w:r>
+    </w:p>
+    <w:p/>
     <w:p>
       <w:pPr>
         <w:pStyle w:val="Titre3"/>
       </w:pPr>
       <w:r>
         <w:lastRenderedPageBreak/>
-        <w:t>Les Trois Grandes Lumières (Bible, Équerre, Compas) : leur disposition au 1er degré</w:t>
+        <w:t xml:space="preserve">Pourquoi </w:t>
+      </w:r>
+      <w:r>
+        <w:t>un supplément a la partie 5 de la première lecture ?</w:t>
       </w:r>
     </w:p>
     <w:p>
@@ -801,7 +1417,59 @@
         <w:pStyle w:val="Titre2"/>
       </w:pPr>
       <w:r>
-        <w:t>Chapitre 6 : S'Imprégner de l'Enseignement</w:t>
+        <w:t>2</w:t>
+      </w:r>
+      <w:r>
+        <w:t>7</w:t>
+      </w:r>
+      <w:r>
+        <w:t xml:space="preserve"> </w:t>
+      </w:r>
+      <w:r>
+        <w:t>Chapitre 6</w:t>
+      </w:r>
+      <w:r>
+        <w:t> : La chaine d’union du rite Emulation</w:t>
+      </w:r>
+    </w:p>
+    <w:p>
+      <w:pPr>
+        <w:pStyle w:val="Titre2"/>
+      </w:pPr>
+    </w:p>
+    <w:p>
+      <w:pPr>
+        <w:pStyle w:val="Titre2"/>
+      </w:pPr>
+      <w:r>
+        <w:t>2</w:t>
+      </w:r>
+      <w:r>
+        <w:t>8</w:t>
+      </w:r>
+      <w:r>
+        <w:t xml:space="preserve"> </w:t>
+      </w:r>
+      <w:r>
+        <w:t>Chapitre 7</w:t>
+      </w:r>
+      <w:r>
+        <w:t xml:space="preserve"> </w:t>
+      </w:r>
+      <w:r>
+        <w:t>: S</w:t>
+      </w:r>
+      <w:r>
+        <w:t>’</w:t>
+      </w:r>
+      <w:r>
+        <w:t>Imprégner de l</w:t>
+      </w:r>
+      <w:r>
+        <w:t>’</w:t>
+      </w:r>
+      <w:r>
+        <w:t>Enseignement</w:t>
       </w:r>
     </w:p>
     <w:p>
@@ -823,23 +1491,94 @@
         <w:pStyle w:val="Titre3"/>
       </w:pPr>
       <w:r>
-        <w:t>Les Questions et Réponses (Lectures) : la pédagogie initiatique</w:t>
-      </w:r>
-    </w:p>
-    <w:p>
-      <w:pPr>
-        <w:pStyle w:val="Titre3"/>
-      </w:pPr>
-      <w:r>
-        <w:t>L'importance de la mémorisation mot à mot</w:t>
-      </w:r>
-    </w:p>
-    <w:p>
-      <w:pPr>
-        <w:pStyle w:val="Titre3"/>
-      </w:pPr>
-      <w:r>
-        <w:t>L'imprégnation de l'égrégore par la répétition</w:t>
+        <w:t>Les Questions et Réponses (Lectures)</w:t>
+      </w:r>
+      <w:r>
+        <w:t> </w:t>
+      </w:r>
+      <w:r>
+        <w:t>: la pédagogie initiatique</w:t>
+      </w:r>
+      <w:r>
+        <w:t>. D</w:t>
+      </w:r>
+      <w:r>
+        <w:t xml:space="preserve">e la </w:t>
+      </w:r>
+      <w:r>
+        <w:t>métho</w:t>
+      </w:r>
+      <w:r>
+        <w:t>d</w:t>
+      </w:r>
+      <w:r>
+        <w:t xml:space="preserve">e </w:t>
+      </w:r>
+      <w:proofErr w:type="spellStart"/>
+      <w:r>
+        <w:t>prestonnie</w:t>
+      </w:r>
+      <w:r>
+        <w:t>nne</w:t>
+      </w:r>
+      <w:proofErr w:type="spellEnd"/>
+      <w:r>
+        <w:t xml:space="preserve"> </w:t>
+      </w:r>
+      <w:r>
+        <w:t>au lecture Emulation.</w:t>
+      </w:r>
+    </w:p>
+    <w:p>
+      <w:pPr>
+        <w:pStyle w:val="Titre3"/>
+      </w:pPr>
+      <w:r>
+        <w:t>L</w:t>
+      </w:r>
+      <w:r>
+        <w:t>’</w:t>
+      </w:r>
+      <w:r>
+        <w:t>importance de la mémorisation mot à mot</w:t>
+      </w:r>
+    </w:p>
+    <w:p>
+      <w:pPr>
+        <w:pStyle w:val="Titre3"/>
+      </w:pPr>
+      <w:r>
+        <w:t xml:space="preserve">La méthode Emulation : </w:t>
+      </w:r>
+      <w:r>
+        <w:t>L</w:t>
+      </w:r>
+      <w:r>
+        <w:t>’</w:t>
+      </w:r>
+      <w:r>
+        <w:t>imprégnation de l</w:t>
+      </w:r>
+      <w:r>
+        <w:t>’</w:t>
+      </w:r>
+      <w:r>
+        <w:t>égrégore par</w:t>
+      </w:r>
+      <w:r>
+        <w:t xml:space="preserve"> </w:t>
+      </w:r>
+      <w:r>
+        <w:t>les jeu</w:t>
+      </w:r>
+      <w:r>
+        <w:t>x</w:t>
+      </w:r>
+      <w:r>
+        <w:t xml:space="preserve"> de rôle (je deviens mon personnage) et</w:t>
+      </w:r>
+      <w:r>
+        <w:t xml:space="preserve"> la répétition</w:t>
       </w:r>
     </w:p>
     <w:p>
@@ -847,23 +1586,76 @@
         <w:pStyle w:val="Titre2"/>
       </w:pPr>
       <w:r>
-        <w:t>Chapitre 7 : Vivre en Apprenti</w:t>
-      </w:r>
-    </w:p>
-    <w:p>
-      <w:pPr>
-        <w:pStyle w:val="Titre3"/>
-      </w:pPr>
-      <w:r>
-        <w:t>L'assiduité et la ponctualité comme disciplines</w:t>
-      </w:r>
-    </w:p>
-    <w:p>
-      <w:pPr>
-        <w:pStyle w:val="Titre3"/>
-      </w:pPr>
-      <w:r>
-        <w:t>Le silence en Loge : apprendre à écouter</w:t>
+        <w:t>2</w:t>
+      </w:r>
+      <w:r>
+        <w:t>9</w:t>
+      </w:r>
+      <w:r>
+        <w:t xml:space="preserve"> </w:t>
+      </w:r>
+      <w:r>
+        <w:t xml:space="preserve">Chapitre </w:t>
+      </w:r>
+      <w:r>
+        <w:t>8</w:t>
+      </w:r>
+      <w:r>
+        <w:t> </w:t>
+      </w:r>
+      <w:r>
+        <w:t>: Vivre en Apprenti</w:t>
+      </w:r>
+    </w:p>
+    <w:p>
+      <w:pPr>
+        <w:pStyle w:val="Titre3"/>
+      </w:pPr>
+      <w:r>
+        <w:t>Je suis franc-ma</w:t>
+      </w:r>
+      <w:r>
+        <w:t xml:space="preserve">çon je m’oblige à moi-même : </w:t>
+      </w:r>
+      <w:r>
+        <w:t>L</w:t>
+      </w:r>
+      <w:r>
+        <w:t>’</w:t>
+      </w:r>
+      <w:r>
+        <w:t>assiduité et la ponctualité comme disciplines</w:t>
+      </w:r>
+      <w:r>
+        <w:t xml:space="preserve"> </w:t>
+      </w:r>
+    </w:p>
+    <w:p>
+      <w:pPr>
+        <w:pStyle w:val="Titre3"/>
+      </w:pPr>
+      <w:r>
+        <w:t>Se rencontrer sur l’</w:t>
+      </w:r>
+      <w:r>
+        <w:t>équerre et se quitter sur le niveau</w:t>
+      </w:r>
+    </w:p>
+    <w:p>
+      <w:pPr>
+        <w:pStyle w:val="Titre3"/>
+      </w:pPr>
+      <w:r>
+        <w:t xml:space="preserve">Découvrir </w:t>
+      </w:r>
+      <w:r>
+        <w:t>les secrets</w:t>
+      </w:r>
+      <w:r>
+        <w:t xml:space="preserve"> : </w:t>
+      </w:r>
+      <w:r>
+        <w:t>Utiliser la clé</w:t>
       </w:r>
     </w:p>
     <w:p>
@@ -873,27 +1665,53 @@
       <w:r>
         <w:t>Observer et dégrossir sa pierre brute</w:t>
       </w:r>
-    </w:p>
-    <w:p>
-      <w:pPr>
-        <w:pStyle w:val="Titre3"/>
-      </w:pPr>
-      <w:r>
-        <w:t>Préparer son augmentation de salaire : les critères de passage</w:t>
-      </w:r>
-    </w:p>
-    <w:p>
-      <w:r>
-        <w:pict w14:anchorId="0C10B99E">
-          <v:rect id="_x0000_i1026" style="width:0;height:1.5pt" o:hralign="center" o:hrstd="t" o:hr="t" fillcolor="#a0a0a0" stroked="f"/>
-        </w:pict>
-      </w:r>
-    </w:p>
+      <w:r>
+        <w:t xml:space="preserve"> apprendre à </w:t>
+      </w:r>
+      <w:r>
+        <w:t xml:space="preserve">ses </w:t>
+      </w:r>
+      <w:r>
+        <w:t>passion</w:t>
+      </w:r>
+      <w:r>
+        <w:t>s</w:t>
+      </w:r>
+    </w:p>
+    <w:p>
+      <w:pPr>
+        <w:pStyle w:val="Titre3"/>
+      </w:pPr>
+      <w:r>
+        <w:t>Les trois points en Franc maçonnerie</w:t>
+      </w:r>
+    </w:p>
+    <w:p>
+      <w:pPr>
+        <w:pStyle w:val="Titre3"/>
+      </w:pPr>
+      <w:r>
+        <w:t>Préparer son augmentation de salaire</w:t>
+      </w:r>
+      <w:r>
+        <w:t> </w:t>
+      </w:r>
+      <w:r>
+        <w:t>: les critères de passage</w:t>
+      </w:r>
+    </w:p>
+    <w:p>
+      <w:pPr>
+        <w:pStyle w:val="Paragraphedeliste"/>
+      </w:pPr>
+    </w:p>
+    <w:p/>
     <w:p>
       <w:pPr>
         <w:pStyle w:val="Titre1"/>
       </w:pPr>
       <w:r>
+        <w:lastRenderedPageBreak/>
         <w:t>Livre 3 : Le Compagnon – L'Art du Trait</w:t>
       </w:r>
     </w:p>
@@ -902,6 +1720,9 @@
         <w:pStyle w:val="Titre2"/>
       </w:pPr>
       <w:r>
+        <w:t xml:space="preserve">30 </w:t>
+      </w:r>
+      <w:r>
         <w:t>Sous-titre : Le Deuxième Degré et l'Illumination</w:t>
       </w:r>
     </w:p>
@@ -910,6 +1731,9 @@
         <w:pStyle w:val="Titre2"/>
       </w:pPr>
       <w:r>
+        <w:t xml:space="preserve">31 </w:t>
+      </w:r>
+      <w:r>
         <w:t>Chapitre 1 : Le Passage au Second Degré</w:t>
       </w:r>
     </w:p>
@@ -918,7 +1742,27 @@
         <w:pStyle w:val="Titre3"/>
       </w:pPr>
       <w:r>
-        <w:t>L'ouverture des travaux au 2e degré</w:t>
+        <w:t xml:space="preserve">Examen de passage </w:t>
+      </w:r>
+    </w:p>
+    <w:p>
+      <w:pPr>
+        <w:pStyle w:val="Titre3"/>
+      </w:pPr>
+      <w:r>
+        <w:t>L'ouverture des travaux au 2</w:t>
+      </w:r>
+      <w:r>
+        <w:t>ème</w:t>
+      </w:r>
+      <w:r>
+        <w:t xml:space="preserve"> </w:t>
+      </w:r>
+      <w:r>
+        <w:t>D</w:t>
+      </w:r>
+      <w:r>
+        <w:t>egré</w:t>
       </w:r>
     </w:p>
     <w:p>
@@ -956,6 +1800,9 @@
       </w:pPr>
       <w:r>
         <w:lastRenderedPageBreak/>
+        <w:t xml:space="preserve">32 </w:t>
+      </w:r>
+      <w:r>
         <w:t xml:space="preserve">Chapitre </w:t>
       </w:r>
       <w:r>
@@ -1002,6 +1849,9 @@
         <w:pStyle w:val="Titre2"/>
       </w:pPr>
       <w:r>
+        <w:t xml:space="preserve">33 </w:t>
+      </w:r>
+      <w:r>
         <w:t xml:space="preserve">Chapitre </w:t>
       </w:r>
       <w:r>
@@ -1055,6 +1905,9 @@
       <w:pPr>
         <w:pStyle w:val="Titre2"/>
       </w:pPr>
+      <w:r>
+        <w:t xml:space="preserve">34 </w:t>
+      </w:r>
       <w:r>
         <w:t xml:space="preserve">Chapitre </w:t>
       </w:r>
@@ -1142,6 +1995,9 @@
       <w:pPr>
         <w:pStyle w:val="Titre2"/>
       </w:pPr>
+      <w:r>
+        <w:t xml:space="preserve">35 </w:t>
+      </w:r>
       <w:proofErr w:type="spellStart"/>
       <w:r>
         <w:t>Chapite</w:t>
@@ -1156,13 +2012,11 @@
         <w:pStyle w:val="Titre3"/>
       </w:pPr>
       <w:r>
-        <w:t xml:space="preserve">Explorer </w:t>
-      </w:r>
-      <w:proofErr w:type="gramStart"/>
-      <w:r>
-        <w:t>les mystère</w:t>
-      </w:r>
-      <w:proofErr w:type="gramEnd"/>
+        <w:t>Explorer les mystère</w:t>
+      </w:r>
+      <w:r>
+        <w:t>s</w:t>
+      </w:r>
       <w:r>
         <w:t xml:space="preserve"> cachés de la nature et de la science</w:t>
       </w:r>
@@ -1175,6 +2029,9 @@
         <w:pStyle w:val="Titre2"/>
       </w:pPr>
       <w:r>
+        <w:t xml:space="preserve">36 </w:t>
+      </w:r>
+      <w:r>
         <w:t xml:space="preserve">Chapitre </w:t>
       </w:r>
       <w:r>
@@ -1234,6 +2091,9 @@
         <w:pStyle w:val="Titre2"/>
       </w:pPr>
       <w:r>
+        <w:t xml:space="preserve">40 </w:t>
+      </w:r>
+      <w:r>
         <w:t>Sous-titre : Le Troisième Degré et le Mystère d'Hiram</w:t>
       </w:r>
     </w:p>
@@ -1242,6 +2102,9 @@
         <w:pStyle w:val="Titre2"/>
       </w:pPr>
       <w:r>
+        <w:t xml:space="preserve">41 </w:t>
+      </w:r>
+      <w:r>
         <w:t>Chapitre 1 : L'Élévation à la Maîtrise</w:t>
       </w:r>
     </w:p>
@@ -1314,6 +2177,9 @@
         <w:pStyle w:val="Titre2"/>
       </w:pPr>
       <w:r>
+        <w:t xml:space="preserve">42 </w:t>
+      </w:r>
+      <w:r>
         <w:t>Chapitre 2 : Mourir pour Renaître – La Transformation Ultime</w:t>
       </w:r>
     </w:p>
@@ -1376,6 +2242,9 @@
       </w:pPr>
       <w:r>
         <w:lastRenderedPageBreak/>
+        <w:t xml:space="preserve">43 </w:t>
+      </w:r>
+      <w:r>
         <w:t>Chapitre 3 : Les Outils du Maître</w:t>
       </w:r>
     </w:p>
@@ -1416,6 +2285,9 @@
         <w:pStyle w:val="Titre2"/>
       </w:pPr>
       <w:r>
+        <w:t xml:space="preserve">44 </w:t>
+      </w:r>
+      <w:r>
         <w:t>Chapitre 4 : Le Tableau de Loge du Troisième Degré</w:t>
       </w:r>
     </w:p>
@@ -1456,6 +2328,9 @@
         <w:pStyle w:val="Titre2"/>
       </w:pPr>
       <w:r>
+        <w:t xml:space="preserve">45 </w:t>
+      </w:r>
+      <w:r>
         <w:t>Chapitre 5 : Vivre en Maître</w:t>
       </w:r>
     </w:p>
@@ -1510,6 +2385,9 @@
         <w:pStyle w:val="Titre2"/>
       </w:pPr>
       <w:r>
+        <w:t xml:space="preserve">46 </w:t>
+      </w:r>
+      <w:r>
         <w:t>Chapitre 6 : Approfondissement du grade Maitre</w:t>
       </w:r>
     </w:p>
@@ -1517,6 +2395,14 @@
       <w:pPr>
         <w:pStyle w:val="Titre2"/>
       </w:pPr>
+    </w:p>
+    <w:p>
+      <w:pPr>
+        <w:pStyle w:val="Titre2"/>
+      </w:pPr>
+      <w:r>
+        <w:t xml:space="preserve">47 </w:t>
+      </w:r>
       <w:r>
         <w:t xml:space="preserve">Chapitre </w:t>
       </w:r>
@@ -1540,10 +2426,7 @@
         <w:pStyle w:val="Titre3"/>
       </w:pPr>
       <w:r>
-        <w:t xml:space="preserve">Les exhortations </w:t>
-      </w:r>
-      <w:r>
-        <w:t>lors de l’installation</w:t>
+        <w:t>Les trois exhortations d'installation : au Maître, aux Surveillants, aux Frères</w:t>
       </w:r>
     </w:p>
     <w:p>
@@ -1577,8 +2460,9 @@
     </w:p>
     <w:p>
       <w:r>
+        <w:lastRenderedPageBreak/>
         <w:pict w14:anchorId="37E27276">
-          <v:rect id="_x0000_i1027" style="width:0;height:1.5pt" o:hralign="center" o:hrstd="t" o:hr="t" fillcolor="#a0a0a0" stroked="f"/>
+          <v:rect id="_x0000_i1026" style="width:0;height:1.5pt" o:hralign="center" o:hrstd="t" o:hr="t" fillcolor="#a0a0a0" stroked="f"/>
         </w:pict>
       </w:r>
     </w:p>
@@ -1587,7 +2471,6 @@
         <w:pStyle w:val="Titre1"/>
       </w:pPr>
       <w:r>
-        <w:lastRenderedPageBreak/>
         <w:t>Livre 5 : L'Arche Royale – La Plénitude de la Tradition Maçonnique</w:t>
       </w:r>
     </w:p>
@@ -1596,6 +2479,9 @@
         <w:pStyle w:val="Titre2"/>
       </w:pPr>
       <w:r>
+        <w:t xml:space="preserve">50 </w:t>
+      </w:r>
+      <w:r>
         <w:t xml:space="preserve">Sous-titre : </w:t>
       </w:r>
       <w:r>
@@ -1618,6 +2504,9 @@
       <w:pPr>
         <w:pStyle w:val="Titre2"/>
       </w:pPr>
+      <w:r>
+        <w:t xml:space="preserve">51 </w:t>
+      </w:r>
       <w:r>
         <w:t xml:space="preserve">Chapitre 1 : Les </w:t>
       </w:r>
@@ -1756,6 +2645,9 @@
         <w:pStyle w:val="Titre2"/>
       </w:pPr>
       <w:r>
+        <w:t xml:space="preserve">52 </w:t>
+      </w:r>
+      <w:r>
         <w:t>Chapitre 2 : L'Arche Royale – Le Quatrième Degré qui n'en est pas un</w:t>
       </w:r>
     </w:p>
@@ -1788,6 +2680,9 @@
         <w:pStyle w:val="Titre2"/>
       </w:pPr>
       <w:r>
+        <w:t xml:space="preserve">53 </w:t>
+      </w:r>
+      <w:r>
         <w:t xml:space="preserve">Chapitre </w:t>
       </w:r>
       <w:r>
@@ -1839,6 +2734,9 @@
         <w:pStyle w:val="Titre2"/>
       </w:pPr>
       <w:r>
+        <w:t xml:space="preserve">54 </w:t>
+      </w:r>
+      <w:r>
         <w:t xml:space="preserve">Chapitre </w:t>
       </w:r>
       <w:r>
@@ -1880,6 +2778,7 @@
         <w:pStyle w:val="Titre3"/>
       </w:pPr>
       <w:r>
+        <w:lastRenderedPageBreak/>
         <w:t>Le Sceau de Salomon : l'union des contraires</w:t>
       </w:r>
     </w:p>
@@ -1888,16 +2787,146 @@
         <w:pStyle w:val="Titre3"/>
       </w:pPr>
       <w:r>
+        <w:t>Les platines géométriques : la science sacrée</w:t>
+      </w:r>
+    </w:p>
+    <w:p>
+      <w:pPr>
+        <w:pStyle w:val="Titre3"/>
+      </w:pPr>
+      <w:r>
+        <w:t>La Truelle et l'Épée : construire et défendre</w:t>
+      </w:r>
+    </w:p>
+    <w:p>
+      <w:pPr>
+        <w:pStyle w:val="Titre2"/>
+      </w:pPr>
+      <w:r>
+        <w:t>5</w:t>
+      </w:r>
+      <w:r>
+        <w:t xml:space="preserve">5 </w:t>
+      </w:r>
+      <w:r>
+        <w:t xml:space="preserve">Chapitre </w:t>
+      </w:r>
+      <w:r>
+        <w:t>5</w:t>
+      </w:r>
+      <w:r>
+        <w:t xml:space="preserve"> : La Cérémonie d'Exaltation</w:t>
+      </w:r>
+    </w:p>
+    <w:p>
+      <w:pPr>
+        <w:pStyle w:val="Titre3"/>
+      </w:pPr>
+      <w:r>
+        <w:t>Préparation du candidat à l'Exaltation</w:t>
+      </w:r>
+    </w:p>
+    <w:p>
+      <w:pPr>
+        <w:pStyle w:val="Titre3"/>
+      </w:pPr>
+      <w:r>
+        <w:t xml:space="preserve">Les </w:t>
+      </w:r>
+      <w:proofErr w:type="spellStart"/>
+      <w:r>
+        <w:t>séjournants</w:t>
+      </w:r>
+      <w:proofErr w:type="spellEnd"/>
+      <w:r>
+        <w:t xml:space="preserve"> : </w:t>
+      </w:r>
+      <w:r>
+        <w:t>La découverte de la Voûte Sacrée et de la crypte</w:t>
+      </w:r>
+    </w:p>
+    <w:p>
+      <w:pPr>
+        <w:pStyle w:val="Titre3"/>
+      </w:pPr>
+      <w:r>
+        <w:t xml:space="preserve">La descente dans sous la voûte : </w:t>
+      </w:r>
+      <w:r>
+        <w:t>La révélation progressive</w:t>
+      </w:r>
+      <w:r>
+        <w:t xml:space="preserve"> </w:t>
+      </w:r>
+    </w:p>
+    <w:p/>
+    <w:p>
+      <w:pPr>
+        <w:pStyle w:val="Titre2"/>
+      </w:pPr>
+      <w:r>
         <w:lastRenderedPageBreak/>
-        <w:t>Les platines géométriques : la science sacrée</w:t>
-      </w:r>
-    </w:p>
-    <w:p>
-      <w:pPr>
-        <w:pStyle w:val="Titre3"/>
-      </w:pPr>
-      <w:r>
-        <w:t>La Truelle et l'Épée : construire et défendre</w:t>
+        <w:t xml:space="preserve">56 </w:t>
+      </w:r>
+      <w:r>
+        <w:t xml:space="preserve">Chapitre </w:t>
+      </w:r>
+      <w:r>
+        <w:t>6</w:t>
+      </w:r>
+      <w:r>
+        <w:t xml:space="preserve"> : La Révélation du Nom – Retrouver la Parole Perdue</w:t>
+      </w:r>
+    </w:p>
+    <w:p>
+      <w:pPr>
+        <w:pStyle w:val="Titre3"/>
+      </w:pPr>
+      <w:r>
+        <w:t>Les Trois Conférences : Historique, Symbolique et Mystique</w:t>
+      </w:r>
+    </w:p>
+    <w:p>
+      <w:pPr>
+        <w:pStyle w:val="Titre3"/>
+      </w:pPr>
+      <w:r>
+        <w:t>La quête de la Parole Perdue depuis Hiram</w:t>
+      </w:r>
+    </w:p>
+    <w:p>
+      <w:pPr>
+        <w:pStyle w:val="Titre3"/>
+      </w:pPr>
+      <w:r>
+        <w:t>La nature du Divin dans l'Arche Royale : au-delà des dogmes</w:t>
+      </w:r>
+    </w:p>
+    <w:p>
+      <w:pPr>
+        <w:pStyle w:val="Titre3"/>
+      </w:pPr>
+      <w:r>
+        <w:t>Le Nom ineffable : comprendre sans prononcer</w:t>
+      </w:r>
+    </w:p>
+    <w:p>
+      <w:pPr>
+        <w:pStyle w:val="Titre3"/>
+      </w:pPr>
+      <w:r>
+        <w:t>La réintégration et la plénitude spirituelle</w:t>
+      </w:r>
+    </w:p>
+    <w:p>
+      <w:pPr>
+        <w:pStyle w:val="Titre3"/>
+      </w:pPr>
+      <w:r>
+        <w:t>L'achèvement du voyage initiatique</w:t>
+      </w:r>
+      <w:r>
+        <w:t xml:space="preserve"> ? </w:t>
       </w:r>
     </w:p>
     <w:p>
@@ -1905,229 +2934,101 @@
         <w:pStyle w:val="Titre2"/>
       </w:pPr>
       <w:r>
+        <w:t xml:space="preserve">57 </w:t>
+      </w:r>
+      <w:r>
         <w:t xml:space="preserve">Chapitre </w:t>
       </w:r>
       <w:r>
-        <w:t>5</w:t>
-      </w:r>
-      <w:r>
-        <w:t xml:space="preserve"> : La Cérémonie d'Exaltation</w:t>
-      </w:r>
-    </w:p>
-    <w:p>
-      <w:pPr>
-        <w:pStyle w:val="Titre3"/>
-      </w:pPr>
-      <w:r>
-        <w:t>Préparation du candidat à l'Exaltation</w:t>
-      </w:r>
-    </w:p>
-    <w:p>
-      <w:pPr>
-        <w:pStyle w:val="Titre3"/>
-      </w:pPr>
-      <w:r>
-        <w:t xml:space="preserve">Les </w:t>
-      </w:r>
-      <w:proofErr w:type="spellStart"/>
-      <w:r>
-        <w:t>séjournants</w:t>
-      </w:r>
-      <w:proofErr w:type="spellEnd"/>
+        <w:t>7</w:t>
+      </w:r>
+      <w:r>
+        <w:t xml:space="preserve"> : Le Rite Domatique et la Pratique</w:t>
+      </w:r>
+    </w:p>
+    <w:p>
+      <w:pPr>
+        <w:pStyle w:val="Titre3"/>
+      </w:pPr>
+      <w:r>
+        <w:t>Spécificités du rituel Domatique</w:t>
+      </w:r>
       <w:r>
         <w:t xml:space="preserve"> : </w:t>
       </w:r>
       <w:r>
-        <w:t>La découverte de la Voûte Sacrée et de la crypte</w:t>
-      </w:r>
-    </w:p>
-    <w:p>
-      <w:pPr>
-        <w:pStyle w:val="Titre3"/>
-      </w:pPr>
-      <w:r>
-        <w:t xml:space="preserve">La descente dans sous la voûte : </w:t>
-      </w:r>
-      <w:r>
-        <w:t>La révélation progressive</w:t>
-      </w:r>
-      <w:r>
-        <w:t xml:space="preserve"> </w:t>
+        <w:t>Différences et complémentarités avec d'autres rituels d'Arche Royale</w:t>
+      </w:r>
+      <w:r>
+        <w:t xml:space="preserve"> (le passage des voiles)</w:t>
+      </w:r>
+    </w:p>
+    <w:p>
+      <w:pPr>
+        <w:pStyle w:val="Titre3"/>
+      </w:pPr>
+      <w:r>
+        <w:t>L'articulation Loge Bleue / Chapitre : vivre les deux simultanément</w:t>
+      </w:r>
+    </w:p>
+    <w:p>
+      <w:pPr>
+        <w:pStyle w:val="Titre3"/>
+      </w:pPr>
+      <w:r>
+        <w:t>Rythme et engagement : participer au Chapitre</w:t>
+      </w:r>
+    </w:p>
+    <w:p>
+      <w:pPr>
+        <w:pStyle w:val="Titre2"/>
+      </w:pPr>
+      <w:r>
+        <w:t xml:space="preserve">58 </w:t>
+      </w:r>
+      <w:r>
+        <w:t xml:space="preserve">Chapitre </w:t>
+      </w:r>
+      <w:r>
+        <w:t>8</w:t>
+      </w:r>
+      <w:r>
+        <w:t xml:space="preserve"> : Au-delà de l'Arche Royale – La Maçonnerie Christique</w:t>
+      </w:r>
+    </w:p>
+    <w:p>
+      <w:pPr>
+        <w:pStyle w:val="Titre3"/>
+      </w:pPr>
+      <w:r>
+        <w:t>L'Ordre de la Croix Rouge de Constantin : le choix de la foi</w:t>
+      </w:r>
+    </w:p>
+    <w:p>
+      <w:pPr>
+        <w:pStyle w:val="Titre3"/>
+      </w:pPr>
+      <w:r>
+        <w:t>Les Chevaliers Templiers (KT) et Les Chevaliers de Malte (KM) : la tradition chevaleresque</w:t>
+      </w:r>
+    </w:p>
+    <w:p>
+      <w:pPr>
+        <w:pStyle w:val="Titre3"/>
+      </w:pPr>
+      <w:r>
+        <w:t>La dimension christique de ces ordres</w:t>
+      </w:r>
+    </w:p>
+    <w:p>
+      <w:pPr>
+        <w:pStyle w:val="Titre3"/>
+      </w:pPr>
+      <w:r>
+        <w:t>Pourquoi ils prolongent naturellement l'Arche Royale dans certaines juridictions</w:t>
       </w:r>
     </w:p>
     <w:p/>
-    <w:p>
-      <w:pPr>
-        <w:pStyle w:val="Titre2"/>
-      </w:pPr>
-      <w:r>
-        <w:lastRenderedPageBreak/>
-        <w:t xml:space="preserve">Chapitre </w:t>
-      </w:r>
-      <w:r>
-        <w:t>6</w:t>
-      </w:r>
-      <w:r>
-        <w:t xml:space="preserve"> : La Révélation du Nom – Retrouver la Parole Perdue</w:t>
-      </w:r>
-    </w:p>
-    <w:p>
-      <w:pPr>
-        <w:pStyle w:val="Titre3"/>
-      </w:pPr>
-      <w:r>
-        <w:t xml:space="preserve">Les </w:t>
-      </w:r>
-      <w:r>
-        <w:rPr>
-          <w:rStyle w:val="Titre3Car"/>
-        </w:rPr>
-        <w:t>conférences</w:t>
-      </w:r>
-    </w:p>
-    <w:p>
-      <w:pPr>
-        <w:pStyle w:val="Titre3"/>
-      </w:pPr>
-      <w:r>
-        <w:t>La quête de la Parole Perdue depuis Hiram</w:t>
-      </w:r>
-    </w:p>
-    <w:p>
-      <w:pPr>
-        <w:pStyle w:val="Titre3"/>
-      </w:pPr>
-      <w:r>
-        <w:t>La nature du Divin dans l'Arche Royale : au-delà des dogmes</w:t>
-      </w:r>
-    </w:p>
-    <w:p>
-      <w:pPr>
-        <w:pStyle w:val="Titre3"/>
-      </w:pPr>
-      <w:r>
-        <w:t>Le Nom ineffable : comprendre sans prononcer</w:t>
-      </w:r>
-    </w:p>
-    <w:p>
-      <w:pPr>
-        <w:pStyle w:val="Titre3"/>
-      </w:pPr>
-      <w:r>
-        <w:t>La réintégration et la plénitude spirituelle</w:t>
-      </w:r>
-    </w:p>
-    <w:p>
-      <w:pPr>
-        <w:pStyle w:val="Titre3"/>
-      </w:pPr>
-      <w:r>
-        <w:t>L'achèvement du voyage initiatique</w:t>
-      </w:r>
-      <w:r>
-        <w:t xml:space="preserve"> ? </w:t>
-      </w:r>
-    </w:p>
-    <w:p>
-      <w:pPr>
-        <w:pStyle w:val="Titre2"/>
-      </w:pPr>
-      <w:r>
-        <w:t xml:space="preserve">Chapitre </w:t>
-      </w:r>
-      <w:r>
-        <w:t>7</w:t>
-      </w:r>
-      <w:r>
-        <w:t xml:space="preserve"> : Le Rite Domatique et la Pratique</w:t>
-      </w:r>
-    </w:p>
-    <w:p>
-      <w:pPr>
-        <w:pStyle w:val="Titre3"/>
-      </w:pPr>
-      <w:r>
-        <w:t>Spécificités du rituel Domatique</w:t>
-      </w:r>
-      <w:r>
-        <w:t xml:space="preserve"> : </w:t>
-      </w:r>
-      <w:r>
-        <w:t>Différences et complémentarités avec d'autres rituels d'Arche Royale</w:t>
-      </w:r>
-      <w:r>
-        <w:t xml:space="preserve"> (le passage des voiles)</w:t>
-      </w:r>
-    </w:p>
-    <w:p>
-      <w:pPr>
-        <w:pStyle w:val="Titre3"/>
-      </w:pPr>
-      <w:r>
-        <w:t>L'articulation Loge Bleue / Chapitre : vivre les deux simultanément</w:t>
-      </w:r>
-    </w:p>
-    <w:p>
-      <w:pPr>
-        <w:pStyle w:val="Titre3"/>
-      </w:pPr>
-      <w:r>
-        <w:t>Rythme et engagement : participer au Chapitre</w:t>
-      </w:r>
-    </w:p>
-    <w:p>
-      <w:pPr>
-        <w:pStyle w:val="Titre2"/>
-      </w:pPr>
-      <w:r>
-        <w:t xml:space="preserve">Chapitre </w:t>
-      </w:r>
-      <w:r>
-        <w:t>8</w:t>
-      </w:r>
-      <w:r>
-        <w:t xml:space="preserve"> : Au-delà de l'Arche Royale – La Maçonnerie Christique</w:t>
-      </w:r>
-    </w:p>
-    <w:p>
-      <w:pPr>
-        <w:pStyle w:val="Titre3"/>
-      </w:pPr>
-      <w:r>
-        <w:t>L'Ordre de la Croix Rouge de Constantin : le choix de la foi</w:t>
-      </w:r>
-    </w:p>
-    <w:p>
-      <w:pPr>
-        <w:pStyle w:val="Titre3"/>
-      </w:pPr>
-      <w:r>
-        <w:t>Les Chevaliers Templiers (KT) et Les Chevaliers de Malte (KM) : la tradition chevaleresque</w:t>
-      </w:r>
-    </w:p>
-    <w:p>
-      <w:pPr>
-        <w:pStyle w:val="Titre3"/>
-      </w:pPr>
-      <w:r>
-        <w:t>La dimension christique de ces ordres</w:t>
-      </w:r>
-    </w:p>
-    <w:p>
-      <w:pPr>
-        <w:pStyle w:val="Titre3"/>
-      </w:pPr>
-      <w:r>
-        <w:t>Pourquoi ils prolongent naturellement l'Arche Royale dans certaines juridictions</w:t>
-      </w:r>
-    </w:p>
-    <w:p>
-      <w:r>
-        <w:pict w14:anchorId="054DDB08">
-          <v:rect id="_x0000_i1028" style="width:0;height:1.5pt" o:hralign="center" o:hrstd="t" o:hr="t" fillcolor="#a0a0a0" stroked="f"/>
-        </w:pict>
-      </w:r>
-    </w:p>
     <w:p>
       <w:pPr>
         <w:pStyle w:val="Titre1"/>
@@ -2198,6 +3099,11 @@
 
 <file path=word/numbering.xml><?xml version="1.0" encoding="utf-8"?>
 <w:numbering xmlns:wpc="http://schemas.microsoft.com/office/word/2010/wordprocessingCanvas" xmlns:cx="http://schemas.microsoft.com/office/drawing/2014/chartex" xmlns:cx1="http://schemas.microsoft.com/office/drawing/2015/9/8/chartex" xmlns:cx2="http://schemas.microsoft.com/office/drawing/2015/10/21/chartex" xmlns:cx3="http://schemas.microsoft.com/office/drawing/2016/5/9/chartex" xmlns:cx4="http://schemas.microsoft.com/office/drawing/2016/5/10/chartex" xmlns:cx5="http://schemas.microsoft.com/office/drawing/2016/5/11/chartex" xmlns:cx6="http://schemas.microsoft.com/office/drawing/2016/5/12/chartex" xmlns:cx7="http://schemas.microsoft.com/office/drawing/2016/5/13/chartex" xmlns:cx8="http://schemas.microsoft.com/office/drawing/2016/5/14/chartex" xmlns:mc="http://schemas.openxmlformats.org/markup-compatibility/2006" xmlns:aink="http://schemas.microsoft.com/office/drawing/2016/ink" xmlns:am3d="http://schemas.microsoft.com/office/drawing/2017/model3d" xmlns:o="urn:schemas-microsoft-com:office:office" xmlns:oel="http://schemas.microsoft.com/office/2019/extlst" xmlns:r="http://schemas.openxmlformats.org/officeDocument/2006/relationships" xmlns:m="http://schemas.openxmlformats.org/officeDocument/2006/math" xmlns:v="urn:schemas-microsoft-com:vml" xmlns:wp14="http://schemas.microsoft.com/office/word/2010/wordprocessingDrawing" xmlns:wp="http://schemas.openxmlformats.org/drawingml/2006/wordprocessingDrawing" xmlns:w10="urn:schemas-microsoft-com:office:word" xmlns:w="http://schemas.openxmlformats.org/wordprocessingml/2006/main" xmlns:w14="http://schemas.microsoft.com/office/word/2010/wordml" xmlns:w15="http://schemas.microsoft.com/office/word/2012/wordml" xmlns:w16cex="http://schemas.microsoft.com/office/word/2018/wordml/cex" xmlns:w16cid="http://schemas.microsoft.com/office/word/2016/wordml/cid" xmlns:w16="http://schemas.microsoft.com/office/word/2018/wordml" xmlns:w16du="http://schemas.microsoft.com/office/word/2023/wordml/word16du" xmlns:w16sdtdh="http://schemas.microsoft.com/office/word/2020/wordml/sdtdatahash" xmlns:w16sdtfl="http://schemas.microsoft.com/office/word/2024/wordml/sdtformatlock" xmlns:w16se="http://schemas.microsoft.com/office/word/2015/wordml/symex" xmlns:wpg="http://schemas.microsoft.com/office/word/2010/wordprocessingGroup" xmlns:wpi="http://schemas.microsoft.com/office/word/2010/wordprocessingInk" xmlns:wne="http://schemas.microsoft.com/office/word/2006/wordml" xmlns:wps="http://schemas.microsoft.com/office/word/2010/wordprocessingShape" mc:Ignorable="w14 w15 w16se w16cid w16 w16cex w16sdtdh w16sdtfl w16du wp14">
+  <w:numPicBullet w:numPicBulletId="0">
+    <w:pict>
+      <v:rect id="_x0000_i1215" style="width:0;height:1.5pt" o:hralign="center" o:bullet="t" o:hrstd="t" o:hr="t" fillcolor="#a0a0a0" stroked="f"/>
+    </w:pict>
+  </w:numPicBullet>
   <w:abstractNum w:abstractNumId="0" w15:restartNumberingAfterBreak="0">
     <w:nsid w:val="0045726F"/>
     <w:multiLevelType w:val="multilevel"/>
@@ -3838,6 +4744,147 @@
     </w:lvl>
   </w:abstractNum>
   <w:abstractNum w:abstractNumId="11" w15:restartNumberingAfterBreak="0">
+    <w:nsid w:val="258172C6"/>
+    <w:multiLevelType w:val="hybridMultilevel"/>
+    <w:tmpl w:val="AA4E072A"/>
+    <w:lvl w:ilvl="0" w:tplc="50B45CD0">
+      <w:start w:val="1"/>
+      <w:numFmt w:val="bullet"/>
+      <w:lvlText w:val=""/>
+      <w:lvlPicBulletId w:val="0"/>
+      <w:lvlJc w:val="left"/>
+      <w:pPr>
+        <w:tabs>
+          <w:tab w:val="num" w:pos="720"/>
+        </w:tabs>
+        <w:ind w:left="720" w:hanging="360"/>
+      </w:pPr>
+      <w:rPr>
+        <w:rFonts w:ascii="Symbol" w:hAnsi="Symbol" w:hint="default"/>
+      </w:rPr>
+    </w:lvl>
+    <w:lvl w:ilvl="1" w:tplc="F97A7720" w:tentative="1">
+      <w:start w:val="1"/>
+      <w:numFmt w:val="bullet"/>
+      <w:lvlText w:val=""/>
+      <w:lvlJc w:val="left"/>
+      <w:pPr>
+        <w:tabs>
+          <w:tab w:val="num" w:pos="1440"/>
+        </w:tabs>
+        <w:ind w:left="1440" w:hanging="360"/>
+      </w:pPr>
+      <w:rPr>
+        <w:rFonts w:ascii="Symbol" w:hAnsi="Symbol" w:hint="default"/>
+      </w:rPr>
+    </w:lvl>
+    <w:lvl w:ilvl="2" w:tplc="6E14856A" w:tentative="1">
+      <w:start w:val="1"/>
+      <w:numFmt w:val="bullet"/>
+      <w:lvlText w:val=""/>
+      <w:lvlJc w:val="left"/>
+      <w:pPr>
+        <w:tabs>
+          <w:tab w:val="num" w:pos="2160"/>
+        </w:tabs>
+        <w:ind w:left="2160" w:hanging="360"/>
+      </w:pPr>
+      <w:rPr>
+        <w:rFonts w:ascii="Symbol" w:hAnsi="Symbol" w:hint="default"/>
+      </w:rPr>
+    </w:lvl>
+    <w:lvl w:ilvl="3" w:tplc="DABE23EE" w:tentative="1">
+      <w:start w:val="1"/>
+      <w:numFmt w:val="bullet"/>
+      <w:lvlText w:val=""/>
+      <w:lvlJc w:val="left"/>
+      <w:pPr>
+        <w:tabs>
+          <w:tab w:val="num" w:pos="2880"/>
+        </w:tabs>
+        <w:ind w:left="2880" w:hanging="360"/>
+      </w:pPr>
+      <w:rPr>
+        <w:rFonts w:ascii="Symbol" w:hAnsi="Symbol" w:hint="default"/>
+      </w:rPr>
+    </w:lvl>
+    <w:lvl w:ilvl="4" w:tplc="CEEE3D4C" w:tentative="1">
+      <w:start w:val="1"/>
+      <w:numFmt w:val="bullet"/>
+      <w:lvlText w:val=""/>
+      <w:lvlJc w:val="left"/>
+      <w:pPr>
+        <w:tabs>
+          <w:tab w:val="num" w:pos="3600"/>
+        </w:tabs>
+        <w:ind w:left="3600" w:hanging="360"/>
+      </w:pPr>
+      <w:rPr>
+        <w:rFonts w:ascii="Symbol" w:hAnsi="Symbol" w:hint="default"/>
+      </w:rPr>
+    </w:lvl>
+    <w:lvl w:ilvl="5" w:tplc="0BD42672" w:tentative="1">
+      <w:start w:val="1"/>
+      <w:numFmt w:val="bullet"/>
+      <w:lvlText w:val=""/>
+      <w:lvlJc w:val="left"/>
+      <w:pPr>
+        <w:tabs>
+          <w:tab w:val="num" w:pos="4320"/>
+        </w:tabs>
+        <w:ind w:left="4320" w:hanging="360"/>
+      </w:pPr>
+      <w:rPr>
+        <w:rFonts w:ascii="Symbol" w:hAnsi="Symbol" w:hint="default"/>
+      </w:rPr>
+    </w:lvl>
+    <w:lvl w:ilvl="6" w:tplc="2EA60342" w:tentative="1">
+      <w:start w:val="1"/>
+      <w:numFmt w:val="bullet"/>
+      <w:lvlText w:val=""/>
+      <w:lvlJc w:val="left"/>
+      <w:pPr>
+        <w:tabs>
+          <w:tab w:val="num" w:pos="5040"/>
+        </w:tabs>
+        <w:ind w:left="5040" w:hanging="360"/>
+      </w:pPr>
+      <w:rPr>
+        <w:rFonts w:ascii="Symbol" w:hAnsi="Symbol" w:hint="default"/>
+      </w:rPr>
+    </w:lvl>
+    <w:lvl w:ilvl="7" w:tplc="5C28F19C" w:tentative="1">
+      <w:start w:val="1"/>
+      <w:numFmt w:val="bullet"/>
+      <w:lvlText w:val=""/>
+      <w:lvlJc w:val="left"/>
+      <w:pPr>
+        <w:tabs>
+          <w:tab w:val="num" w:pos="5760"/>
+        </w:tabs>
+        <w:ind w:left="5760" w:hanging="360"/>
+      </w:pPr>
+      <w:rPr>
+        <w:rFonts w:ascii="Symbol" w:hAnsi="Symbol" w:hint="default"/>
+      </w:rPr>
+    </w:lvl>
+    <w:lvl w:ilvl="8" w:tplc="8F68F248" w:tentative="1">
+      <w:start w:val="1"/>
+      <w:numFmt w:val="bullet"/>
+      <w:lvlText w:val=""/>
+      <w:lvlJc w:val="left"/>
+      <w:pPr>
+        <w:tabs>
+          <w:tab w:val="num" w:pos="6480"/>
+        </w:tabs>
+        <w:ind w:left="6480" w:hanging="360"/>
+      </w:pPr>
+      <w:rPr>
+        <w:rFonts w:ascii="Symbol" w:hAnsi="Symbol" w:hint="default"/>
+      </w:rPr>
+    </w:lvl>
+  </w:abstractNum>
+  <w:abstractNum w:abstractNumId="12" w15:restartNumberingAfterBreak="0">
     <w:nsid w:val="28C96EEB"/>
     <w:multiLevelType w:val="multilevel"/>
     <w:tmpl w:val="D42ACDF0"/>
@@ -3986,7 +5033,7 @@
       </w:rPr>
     </w:lvl>
   </w:abstractNum>
-  <w:abstractNum w:abstractNumId="12" w15:restartNumberingAfterBreak="0">
+  <w:abstractNum w:abstractNumId="13" w15:restartNumberingAfterBreak="0">
     <w:nsid w:val="290A2076"/>
     <w:multiLevelType w:val="multilevel"/>
     <w:tmpl w:val="06BE217A"/>
@@ -4135,7 +5182,7 @@
       </w:rPr>
     </w:lvl>
   </w:abstractNum>
-  <w:abstractNum w:abstractNumId="13" w15:restartNumberingAfterBreak="0">
+  <w:abstractNum w:abstractNumId="14" w15:restartNumberingAfterBreak="0">
     <w:nsid w:val="29BC4983"/>
     <w:multiLevelType w:val="multilevel"/>
     <w:tmpl w:val="BA141BB0"/>
@@ -4284,7 +5331,7 @@
       </w:rPr>
     </w:lvl>
   </w:abstractNum>
-  <w:abstractNum w:abstractNumId="14" w15:restartNumberingAfterBreak="0">
+  <w:abstractNum w:abstractNumId="15" w15:restartNumberingAfterBreak="0">
     <w:nsid w:val="31BD6D57"/>
     <w:multiLevelType w:val="multilevel"/>
     <w:tmpl w:val="03EE042A"/>
@@ -4433,7 +5480,7 @@
       </w:rPr>
     </w:lvl>
   </w:abstractNum>
-  <w:abstractNum w:abstractNumId="15" w15:restartNumberingAfterBreak="0">
+  <w:abstractNum w:abstractNumId="16" w15:restartNumberingAfterBreak="0">
     <w:nsid w:val="35872F04"/>
     <w:multiLevelType w:val="multilevel"/>
     <w:tmpl w:val="E80A8A16"/>
@@ -4582,7 +5629,7 @@
       </w:rPr>
     </w:lvl>
   </w:abstractNum>
-  <w:abstractNum w:abstractNumId="16" w15:restartNumberingAfterBreak="0">
+  <w:abstractNum w:abstractNumId="17" w15:restartNumberingAfterBreak="0">
     <w:nsid w:val="37626D5D"/>
     <w:multiLevelType w:val="multilevel"/>
     <w:tmpl w:val="939A0C0E"/>
@@ -4731,7 +5778,7 @@
       </w:rPr>
     </w:lvl>
   </w:abstractNum>
-  <w:abstractNum w:abstractNumId="17" w15:restartNumberingAfterBreak="0">
+  <w:abstractNum w:abstractNumId="18" w15:restartNumberingAfterBreak="0">
     <w:nsid w:val="3BDB7B03"/>
     <w:multiLevelType w:val="multilevel"/>
     <w:tmpl w:val="D50823C4"/>
@@ -4880,7 +5927,7 @@
       </w:rPr>
     </w:lvl>
   </w:abstractNum>
-  <w:abstractNum w:abstractNumId="18" w15:restartNumberingAfterBreak="0">
+  <w:abstractNum w:abstractNumId="19" w15:restartNumberingAfterBreak="0">
     <w:nsid w:val="41AA57E6"/>
     <w:multiLevelType w:val="hybridMultilevel"/>
     <w:tmpl w:val="CF406F5E"/>
@@ -4993,7 +6040,7 @@
       </w:rPr>
     </w:lvl>
   </w:abstractNum>
-  <w:abstractNum w:abstractNumId="19" w15:restartNumberingAfterBreak="0">
+  <w:abstractNum w:abstractNumId="20" w15:restartNumberingAfterBreak="0">
     <w:nsid w:val="44441DAD"/>
     <w:multiLevelType w:val="hybridMultilevel"/>
     <w:tmpl w:val="4BFC91FE"/>
@@ -5106,7 +6153,7 @@
       </w:rPr>
     </w:lvl>
   </w:abstractNum>
-  <w:abstractNum w:abstractNumId="20" w15:restartNumberingAfterBreak="0">
+  <w:abstractNum w:abstractNumId="21" w15:restartNumberingAfterBreak="0">
     <w:nsid w:val="44801DE1"/>
     <w:multiLevelType w:val="multilevel"/>
     <w:tmpl w:val="0262C396"/>
@@ -5255,7 +6302,7 @@
       </w:rPr>
     </w:lvl>
   </w:abstractNum>
-  <w:abstractNum w:abstractNumId="21" w15:restartNumberingAfterBreak="0">
+  <w:abstractNum w:abstractNumId="22" w15:restartNumberingAfterBreak="0">
     <w:nsid w:val="4FA7022F"/>
     <w:multiLevelType w:val="multilevel"/>
     <w:tmpl w:val="DBD2B114"/>
@@ -5404,7 +6451,7 @@
       </w:rPr>
     </w:lvl>
   </w:abstractNum>
-  <w:abstractNum w:abstractNumId="22" w15:restartNumberingAfterBreak="0">
+  <w:abstractNum w:abstractNumId="23" w15:restartNumberingAfterBreak="0">
     <w:nsid w:val="5024371D"/>
     <w:multiLevelType w:val="multilevel"/>
     <w:tmpl w:val="02AC004E"/>
@@ -5553,7 +6600,7 @@
       </w:rPr>
     </w:lvl>
   </w:abstractNum>
-  <w:abstractNum w:abstractNumId="23" w15:restartNumberingAfterBreak="0">
+  <w:abstractNum w:abstractNumId="24" w15:restartNumberingAfterBreak="0">
     <w:nsid w:val="522C26E2"/>
     <w:multiLevelType w:val="multilevel"/>
     <w:tmpl w:val="D1EAA77E"/>
@@ -5702,7 +6749,7 @@
       </w:rPr>
     </w:lvl>
   </w:abstractNum>
-  <w:abstractNum w:abstractNumId="24" w15:restartNumberingAfterBreak="0">
+  <w:abstractNum w:abstractNumId="25" w15:restartNumberingAfterBreak="0">
     <w:nsid w:val="5B395EE4"/>
     <w:multiLevelType w:val="multilevel"/>
     <w:tmpl w:val="1756A226"/>
@@ -5851,7 +6898,7 @@
       </w:rPr>
     </w:lvl>
   </w:abstractNum>
-  <w:abstractNum w:abstractNumId="25" w15:restartNumberingAfterBreak="0">
+  <w:abstractNum w:abstractNumId="26" w15:restartNumberingAfterBreak="0">
     <w:nsid w:val="5E664221"/>
     <w:multiLevelType w:val="multilevel"/>
     <w:tmpl w:val="3B9A04EA"/>
@@ -6000,7 +7047,7 @@
       </w:rPr>
     </w:lvl>
   </w:abstractNum>
-  <w:abstractNum w:abstractNumId="26" w15:restartNumberingAfterBreak="0">
+  <w:abstractNum w:abstractNumId="27" w15:restartNumberingAfterBreak="0">
     <w:nsid w:val="6761421A"/>
     <w:multiLevelType w:val="hybridMultilevel"/>
     <w:tmpl w:val="4C3865E2"/>
@@ -6113,7 +7160,7 @@
       </w:rPr>
     </w:lvl>
   </w:abstractNum>
-  <w:abstractNum w:abstractNumId="27" w15:restartNumberingAfterBreak="0">
+  <w:abstractNum w:abstractNumId="28" w15:restartNumberingAfterBreak="0">
     <w:nsid w:val="734567BF"/>
     <w:multiLevelType w:val="multilevel"/>
     <w:tmpl w:val="9C5E675E"/>
@@ -6262,7 +7309,7 @@
       </w:rPr>
     </w:lvl>
   </w:abstractNum>
-  <w:abstractNum w:abstractNumId="28" w15:restartNumberingAfterBreak="0">
+  <w:abstractNum w:abstractNumId="29" w15:restartNumberingAfterBreak="0">
     <w:nsid w:val="736D7B13"/>
     <w:multiLevelType w:val="multilevel"/>
     <w:tmpl w:val="D480C882"/>
@@ -6411,7 +7458,7 @@
       </w:rPr>
     </w:lvl>
   </w:abstractNum>
-  <w:abstractNum w:abstractNumId="29" w15:restartNumberingAfterBreak="0">
+  <w:abstractNum w:abstractNumId="30" w15:restartNumberingAfterBreak="0">
     <w:nsid w:val="74A94F5F"/>
     <w:multiLevelType w:val="multilevel"/>
     <w:tmpl w:val="6722F65E"/>
@@ -6560,7 +7607,7 @@
       </w:rPr>
     </w:lvl>
   </w:abstractNum>
-  <w:abstractNum w:abstractNumId="30" w15:restartNumberingAfterBreak="0">
+  <w:abstractNum w:abstractNumId="31" w15:restartNumberingAfterBreak="0">
     <w:nsid w:val="75546A44"/>
     <w:multiLevelType w:val="multilevel"/>
     <w:tmpl w:val="E13C4D28"/>
@@ -6709,7 +7756,7 @@
       </w:rPr>
     </w:lvl>
   </w:abstractNum>
-  <w:abstractNum w:abstractNumId="31" w15:restartNumberingAfterBreak="0">
+  <w:abstractNum w:abstractNumId="32" w15:restartNumberingAfterBreak="0">
     <w:nsid w:val="77C2266B"/>
     <w:multiLevelType w:val="multilevel"/>
     <w:tmpl w:val="32C418E6"/>
@@ -6858,7 +7905,7 @@
       </w:rPr>
     </w:lvl>
   </w:abstractNum>
-  <w:abstractNum w:abstractNumId="32" w15:restartNumberingAfterBreak="0">
+  <w:abstractNum w:abstractNumId="33" w15:restartNumberingAfterBreak="0">
     <w:nsid w:val="7D4B77CB"/>
     <w:multiLevelType w:val="multilevel"/>
     <w:tmpl w:val="DDFA66A2"/>
@@ -7007,7 +8054,7 @@
       </w:rPr>
     </w:lvl>
   </w:abstractNum>
-  <w:abstractNum w:abstractNumId="33" w15:restartNumberingAfterBreak="0">
+  <w:abstractNum w:abstractNumId="34" w15:restartNumberingAfterBreak="0">
     <w:nsid w:val="7EBC4B6C"/>
     <w:multiLevelType w:val="multilevel"/>
     <w:tmpl w:val="577464DA"/>
@@ -7157,34 +8204,34 @@
     </w:lvl>
   </w:abstractNum>
   <w:num w:numId="1" w16cid:durableId="52778324">
-    <w:abstractNumId w:val="23"/>
+    <w:abstractNumId w:val="24"/>
   </w:num>
   <w:num w:numId="2" w16cid:durableId="2038654067">
-    <w:abstractNumId w:val="20"/>
+    <w:abstractNumId w:val="21"/>
   </w:num>
   <w:num w:numId="3" w16cid:durableId="2041397231">
-    <w:abstractNumId w:val="21"/>
+    <w:abstractNumId w:val="22"/>
   </w:num>
   <w:num w:numId="4" w16cid:durableId="1045105587">
-    <w:abstractNumId w:val="30"/>
+    <w:abstractNumId w:val="31"/>
   </w:num>
   <w:num w:numId="5" w16cid:durableId="198050316">
-    <w:abstractNumId w:val="27"/>
+    <w:abstractNumId w:val="28"/>
   </w:num>
   <w:num w:numId="6" w16cid:durableId="1947885801">
-    <w:abstractNumId w:val="15"/>
+    <w:abstractNumId w:val="16"/>
   </w:num>
   <w:num w:numId="7" w16cid:durableId="2116514561">
     <w:abstractNumId w:val="5"/>
   </w:num>
   <w:num w:numId="8" w16cid:durableId="376853675">
-    <w:abstractNumId w:val="14"/>
+    <w:abstractNumId w:val="15"/>
   </w:num>
   <w:num w:numId="9" w16cid:durableId="1555891548">
-    <w:abstractNumId w:val="31"/>
+    <w:abstractNumId w:val="32"/>
   </w:num>
   <w:num w:numId="10" w16cid:durableId="382101340">
-    <w:abstractNumId w:val="22"/>
+    <w:abstractNumId w:val="23"/>
   </w:num>
   <w:num w:numId="11" w16cid:durableId="1487476177">
     <w:abstractNumId w:val="4"/>
@@ -7193,43 +8240,43 @@
     <w:abstractNumId w:val="6"/>
   </w:num>
   <w:num w:numId="13" w16cid:durableId="344093744">
-    <w:abstractNumId w:val="11"/>
+    <w:abstractNumId w:val="12"/>
   </w:num>
   <w:num w:numId="14" w16cid:durableId="982588126">
-    <w:abstractNumId w:val="13"/>
+    <w:abstractNumId w:val="14"/>
   </w:num>
   <w:num w:numId="15" w16cid:durableId="1672565899">
-    <w:abstractNumId w:val="32"/>
+    <w:abstractNumId w:val="33"/>
   </w:num>
   <w:num w:numId="16" w16cid:durableId="528108304">
     <w:abstractNumId w:val="10"/>
   </w:num>
   <w:num w:numId="17" w16cid:durableId="2052147509">
-    <w:abstractNumId w:val="29"/>
+    <w:abstractNumId w:val="30"/>
   </w:num>
   <w:num w:numId="18" w16cid:durableId="918297421">
-    <w:abstractNumId w:val="17"/>
+    <w:abstractNumId w:val="18"/>
   </w:num>
   <w:num w:numId="19" w16cid:durableId="861941423">
     <w:abstractNumId w:val="1"/>
   </w:num>
   <w:num w:numId="20" w16cid:durableId="1270045962">
-    <w:abstractNumId w:val="12"/>
+    <w:abstractNumId w:val="13"/>
   </w:num>
   <w:num w:numId="21" w16cid:durableId="692269226">
     <w:abstractNumId w:val="7"/>
   </w:num>
   <w:num w:numId="22" w16cid:durableId="2074424613">
-    <w:abstractNumId w:val="16"/>
+    <w:abstractNumId w:val="17"/>
   </w:num>
   <w:num w:numId="23" w16cid:durableId="1023749855">
-    <w:abstractNumId w:val="33"/>
+    <w:abstractNumId w:val="34"/>
   </w:num>
   <w:num w:numId="24" w16cid:durableId="1750691228">
-    <w:abstractNumId w:val="25"/>
+    <w:abstractNumId w:val="26"/>
   </w:num>
   <w:num w:numId="25" w16cid:durableId="159666024">
-    <w:abstractNumId w:val="24"/>
+    <w:abstractNumId w:val="25"/>
   </w:num>
   <w:num w:numId="26" w16cid:durableId="639770018">
     <w:abstractNumId w:val="9"/>
@@ -7241,7 +8288,7 @@
     <w:abstractNumId w:val="3"/>
   </w:num>
   <w:num w:numId="29" w16cid:durableId="1611085543">
-    <w:abstractNumId w:val="28"/>
+    <w:abstractNumId w:val="29"/>
   </w:num>
   <w:num w:numId="30" w16cid:durableId="1237548167">
     <w:abstractNumId w:val="2"/>
@@ -7250,13 +8297,16 @@
     <w:abstractNumId w:val="8"/>
   </w:num>
   <w:num w:numId="32" w16cid:durableId="2010519227">
-    <w:abstractNumId w:val="18"/>
+    <w:abstractNumId w:val="19"/>
   </w:num>
   <w:num w:numId="33" w16cid:durableId="1045103384">
-    <w:abstractNumId w:val="26"/>
+    <w:abstractNumId w:val="27"/>
   </w:num>
   <w:num w:numId="34" w16cid:durableId="1212501238">
-    <w:abstractNumId w:val="19"/>
+    <w:abstractNumId w:val="20"/>
+  </w:num>
+  <w:num w:numId="35" w16cid:durableId="610475639">
+    <w:abstractNumId w:val="11"/>
   </w:num>
 </w:numbering>
 </file>

--- a/public/documentation/plan du livre.docx
+++ b/public/documentation/plan du livre.docx
@@ -37,35 +37,3669 @@
         <w:pStyle w:val="Titre3"/>
       </w:pPr>
       <w:r>
-        <w:t>Qu’est-ce que la Franc-Maçonnerie ? secte, discrète, hermétisme alchimie…. La Franc-maçonnerie ne se limite pas au GO et au REAA et ses 33 degré</w:t>
-      </w:r>
-      <w:r>
-        <w:t>s</w:t>
-      </w:r>
-      <w:r>
-        <w:t xml:space="preserve">. </w:t>
-      </w:r>
-    </w:p>
-    <w:p>
-      <w:pPr>
-        <w:pStyle w:val="Titre3"/>
-      </w:pPr>
-      <w:r>
-        <w:t>La connaissance de mot au de secret n’est pas suffisant. Ils doivent être reçus dans les formes</w:t>
-      </w:r>
-    </w:p>
-    <w:p>
-      <w:pPr>
-        <w:pStyle w:val="Titre3"/>
-      </w:pPr>
-      <w:r>
-        <w:t xml:space="preserve">Le secret maçonnique est par nature indicible puisque personnel. Il est de l’ordre de l’expérience quels soit intellectuel méditatives ou physique </w:t>
+        <w:t>I. Dissiper les malentendus sur la Franc-Maçonnerie</w:t>
+      </w:r>
+    </w:p>
+    <w:p>
+      <w:pPr>
+        <w:pStyle w:val="Titre4"/>
+      </w:pPr>
+      <w:r>
+        <w:t>Les perceptions erronées du grand public</w:t>
+      </w:r>
+    </w:p>
+    <w:p>
+      <w:r>
+        <w:t>Fantasmes : sociétés secrètes, réseaux d’influence, occultisme, sectes.</w:t>
+      </w:r>
+    </w:p>
+    <w:p>
+      <w:r>
+        <w:t>Nécessité de « remettre le Temple au centre de la Loge ».</w:t>
+      </w:r>
+    </w:p>
+    <w:p>
+      <w:pPr>
+        <w:pStyle w:val="Titre3"/>
+      </w:pPr>
+    </w:p>
+    <w:p>
+      <w:pPr>
+        <w:pStyle w:val="Titre4"/>
+      </w:pPr>
+      <w:r>
+        <w:t>Clarifications fondamentales : ce que la Franc-Maçonnerie n’est pas</w:t>
+      </w:r>
+    </w:p>
+    <w:p>
+      <w:r>
+        <w:t>La Franc-maçonnerie ne se limite pas au GO et au REAA et ses 33 degrés.</w:t>
+      </w:r>
+    </w:p>
+    <w:p>
+      <w:pPr>
+        <w:pStyle w:val="Titre5"/>
+      </w:pPr>
+      <w:r>
+        <w:t>a. Ni une secte</w:t>
+      </w:r>
+    </w:p>
+    <w:p>
+      <w:r>
+        <w:t>Absence de gourou, liberté individuelle, mandat limité du Vénérable.</w:t>
+      </w:r>
+    </w:p>
+    <w:p>
+      <w:r>
+        <w:t>Ouverture vers le monde, liberté de sortie.</w:t>
+      </w:r>
+    </w:p>
+    <w:p>
+      <w:pPr>
+        <w:pStyle w:val="Titre5"/>
+      </w:pPr>
+      <w:r>
+        <w:t>b. Ni une religion</w:t>
+      </w:r>
+    </w:p>
+    <w:p>
+      <w:r>
+        <w:t>Absence de dogme de salut.</w:t>
+      </w:r>
+    </w:p>
+    <w:p>
+      <w:r>
+        <w:t>Liberté absolue de conscience.</w:t>
+      </w:r>
+    </w:p>
+    <w:p>
+      <w:r>
+        <w:t>Dimension spirituelle plutôt que religieuse.</w:t>
+      </w:r>
+    </w:p>
+    <w:p>
+      <w:pPr>
+        <w:pStyle w:val="Titre5"/>
+      </w:pPr>
+      <w:r>
+        <w:t>c. Ni un club service ou un réseau d’affaires</w:t>
+      </w:r>
+    </w:p>
+    <w:p>
+      <w:r>
+        <w:t>Objectif : amélioration morale de l’individu, pas échange de faveurs.</w:t>
+      </w:r>
+    </w:p>
+    <w:p>
+      <w:pPr>
+        <w:pStyle w:val="Titre3"/>
+      </w:pPr>
+      <w:r>
+        <w:t>II. Le « secret maçonnique » : nature et signification</w:t>
+      </w:r>
+    </w:p>
+    <w:p>
+      <w:pPr>
+        <w:pStyle w:val="Titre4"/>
+      </w:pPr>
+      <w:r>
+        <w:t>Une société discrète, non secrète</w:t>
+      </w:r>
+    </w:p>
+    <w:p>
+      <w:r>
+        <w:t>Transparence des rituels et des lieux.</w:t>
+      </w:r>
+    </w:p>
+    <w:p>
+      <w:r>
+        <w:t>Secret non formel mais d’ordre vécu et intérieur.</w:t>
+      </w:r>
+    </w:p>
+    <w:p>
+      <w:pPr>
+        <w:pStyle w:val="Titre5"/>
+      </w:pPr>
+      <w:r>
+        <w:t>Le secret intransmissible</w:t>
+      </w:r>
+    </w:p>
+    <w:p>
+      <w:r>
+        <w:t>Casanova : ce qu’on ne peut dire car on ne le sait qu’en le vivant.</w:t>
+      </w:r>
+    </w:p>
+    <w:p>
+      <w:r>
+        <w:t>Dimension expérientielle et symbolique du secret.</w:t>
+      </w:r>
+    </w:p>
+    <w:p>
+      <w:pPr>
+        <w:pStyle w:val="Titre5"/>
+      </w:pPr>
+      <w:r>
+        <w:t>Les influences ésotériques et leur juste place</w:t>
+      </w:r>
+    </w:p>
+    <w:p>
+      <w:r>
+        <w:t>Hermétisme, kabbale, alchimie : enrichissements historiques, non essence de la Loge symbolique.</w:t>
+      </w:r>
+    </w:p>
+    <w:p>
+      <w:r>
+        <w:lastRenderedPageBreak/>
+        <w:t>L’alchimie comprise comme transformation morale et intérieure.</w:t>
+      </w:r>
+    </w:p>
+    <w:p>
+      <w:pPr>
+        <w:pStyle w:val="Titre3"/>
+      </w:pPr>
+      <w:r>
+        <w:t>III. Particularités du paysage maçonnique et du Rite Émulation</w:t>
+      </w:r>
+    </w:p>
+    <w:p>
+      <w:pPr>
+        <w:pStyle w:val="Titre4"/>
+      </w:pPr>
+      <w:r>
+        <w:t>Le contexte français</w:t>
+      </w:r>
+    </w:p>
+    <w:p>
+      <w:r>
+        <w:t>Dominance du Grand Orient de France et du REAA.</w:t>
+      </w:r>
+    </w:p>
+    <w:p>
+      <w:r>
+        <w:t>Risque de déformation : politisation ou mysticisme excessif.</w:t>
+      </w:r>
+    </w:p>
+    <w:p>
+      <w:pPr>
+        <w:pStyle w:val="Titre4"/>
+      </w:pPr>
+      <w:r>
+        <w:t>Le Rite Émulation : une voie traditionnelle et pratique</w:t>
+      </w:r>
+    </w:p>
+    <w:p>
+      <w:r>
+        <w:t>Absence de débats profanes.</w:t>
+      </w:r>
+    </w:p>
+    <w:p>
+      <w:r>
+        <w:t>Rituel vécu « par cœur », imprégnation par la répétition.</w:t>
+      </w:r>
+    </w:p>
+    <w:p>
+      <w:r>
+        <w:t>Primauté de l’expérience sur le discours.</w:t>
+      </w:r>
+    </w:p>
+    <w:p>
+      <w:pPr>
+        <w:pStyle w:val="Titre3"/>
+      </w:pPr>
+      <w:r>
+        <w:t>IV. La véritable transmission : “être reçu dans les formes”</w:t>
+      </w:r>
+    </w:p>
+    <w:p>
+      <w:pPr>
+        <w:pStyle w:val="Titre4"/>
+      </w:pPr>
+      <w:r>
+        <w:t>Erreur du profane : croire au secret comme mot ou geste.</w:t>
+      </w:r>
+    </w:p>
+    <w:p>
+      <w:r>
+        <w:t>Connaissance livresque ≠ expérience initiatique.</w:t>
+      </w:r>
+    </w:p>
+    <w:p>
+      <w:pPr>
+        <w:pStyle w:val="Titre4"/>
+      </w:pPr>
+      <w:r>
+        <w:t>Les trois formes de la réception</w:t>
+      </w:r>
+    </w:p>
+    <w:p>
+      <w:r>
+        <w:t>a. Forme corporelle : dimension physique et gestuelle.</w:t>
+      </w:r>
+    </w:p>
+    <w:p>
+      <w:r>
+        <w:t>b. Forme rituelle : régularité de la Loge et respect du rituel.</w:t>
+      </w:r>
+    </w:p>
+    <w:p>
+      <w:r>
+        <w:t>c. Forme intérieure : préparation spirituelle du candidat.</w:t>
+      </w:r>
+    </w:p>
+    <w:p>
+      <w:pPr>
+        <w:pStyle w:val="Titre3"/>
+      </w:pPr>
+      <w:r>
+        <w:t>V. Le secret incommunicable : une expérience totale</w:t>
+      </w:r>
+    </w:p>
+    <w:p>
+      <w:pPr>
+        <w:pStyle w:val="Titre4"/>
+      </w:pPr>
+      <w:r>
+        <w:t>Expérience physique et sensorielle</w:t>
+      </w:r>
+    </w:p>
+    <w:p>
+      <w:r>
+        <w:t>Bandeau, compas, lumière : symbolisme vécu dans le corps.</w:t>
+      </w:r>
+    </w:p>
+    <w:p>
+      <w:pPr>
+        <w:pStyle w:val="Titre4"/>
+      </w:pPr>
+      <w:r>
+        <w:t>Expérience intellectuelle et rationnelle</w:t>
+      </w:r>
+    </w:p>
+    <w:p>
+      <w:r>
+        <w:t>Mémorisation du rituel, étude des Arts Libéraux.</w:t>
+      </w:r>
+    </w:p>
+    <w:p>
+      <w:pPr>
+        <w:pStyle w:val="Titre4"/>
+      </w:pPr>
+      <w:r>
+        <w:t>Expérience méditative et spirituelle</w:t>
+      </w:r>
+    </w:p>
+    <w:p>
+      <w:r>
+        <w:t>Silence de la Loge, égrégore, reliance au Grand Architecte.</w:t>
+      </w:r>
+    </w:p>
+    <w:p>
+      <w:pPr>
+        <w:pStyle w:val="Titre3"/>
+      </w:pPr>
+      <w:r>
+        <w:t>VI. Franc-Maçonnerie et spiritualités contemporaines : une mise au point</w:t>
+      </w:r>
+    </w:p>
+    <w:p>
+      <w:pPr>
+        <w:pStyle w:val="Titre4"/>
+      </w:pPr>
+      <w:r>
+        <w:t>Rejet de l’auto-initiation et du New Age</w:t>
+      </w:r>
+    </w:p>
+    <w:p>
+      <w:r>
+        <w:t>Nécessité d’une filiation et d’un rite opératif.</w:t>
+      </w:r>
+    </w:p>
+    <w:p>
+      <w:r>
+        <w:t>Guénon : l’influence spirituelle ne peut venir de soi-même.</w:t>
+      </w:r>
+    </w:p>
+    <w:p>
+      <w:pPr>
+        <w:pStyle w:val="Titre4"/>
+      </w:pPr>
+      <w:r>
+        <w:t>Distinction entre psychique et spirituel</w:t>
+      </w:r>
+    </w:p>
+    <w:p>
+      <w:r>
+        <w:t>La Maçonnerie vise la réalisation métaphysique, non le bien-être psychologique.</w:t>
+      </w:r>
+    </w:p>
+    <w:p>
+      <w:pPr>
+        <w:pStyle w:val="Titre4"/>
+      </w:pPr>
+      <w:r>
+        <w:lastRenderedPageBreak/>
+        <w:t>La Loge comme organe vivant de transmission</w:t>
+      </w:r>
+    </w:p>
+    <w:p>
+      <w:r>
+        <w:t>Passage de l’initiation virtuelle à l’initiation vécue.</w:t>
+      </w:r>
+    </w:p>
+    <w:p>
+      <w:r>
+        <w:t>Travail sur soi : taille de la Pierre Brute.</w:t>
+      </w:r>
+    </w:p>
+    <w:p>
+      <w:pPr>
+        <w:pStyle w:val="Titre3"/>
+      </w:pPr>
+      <w:r>
+        <w:t xml:space="preserve">VII. </w:t>
+      </w:r>
+      <w:r>
+        <w:t>Ouverture</w:t>
+      </w:r>
+    </w:p>
+    <w:p>
+      <w:r>
+        <w:t>Invitation à découvrir une Maçonnerie de tradition, opérative et transformatrice, centrée sur l’expérience rituelle et la transmission vivante.</w:t>
+      </w:r>
+    </w:p>
+    <w:p/>
+    <w:p>
+      <w:pPr>
+        <w:pStyle w:val="Titre2"/>
+      </w:pPr>
+      <w:r>
+        <w:t>1</w:t>
+      </w:r>
+      <w:r>
+        <w:t>1</w:t>
+      </w:r>
+      <w:r>
+        <w:t xml:space="preserve"> </w:t>
+      </w:r>
+      <w:r>
+        <w:t>Chapitre 1 : La Tradition Primordiale</w:t>
+      </w:r>
+    </w:p>
+    <w:p>
+      <w:pPr>
+        <w:pStyle w:val="Titre3"/>
+      </w:pPr>
+      <w:r>
+        <w:t xml:space="preserve">11 </w:t>
+      </w:r>
+      <w:r>
+        <w:t>La notion de Tradition et sa transmission initiatique</w:t>
+      </w:r>
+    </w:p>
+    <w:p>
+      <w:pPr>
+        <w:pStyle w:val="Titre4"/>
+      </w:pPr>
+      <w:r>
+        <w:t>I. Définir la Tradition dans son sens métaphysique</w:t>
+      </w:r>
+    </w:p>
+    <w:p>
+      <w:pPr>
+        <w:pStyle w:val="Titre5"/>
+      </w:pPr>
+      <w:r>
+        <w:t>Clarification du terme “Tradition”</w:t>
+      </w:r>
+    </w:p>
+    <w:p>
+      <w:r>
+        <w:t>Opposition à la conception profane (coutume, conservatisme, folklore).</w:t>
+      </w:r>
+    </w:p>
+    <w:p>
+      <w:r>
+        <w:t>Dimension intemporelle : une Vérité qui transcende l’histoire.</w:t>
+      </w:r>
+    </w:p>
+    <w:p>
+      <w:pPr>
+        <w:pStyle w:val="Titre5"/>
+      </w:pPr>
+      <w:r>
+        <w:t>L’universalité de la Sophia Perennis</w:t>
+      </w:r>
+    </w:p>
+    <w:p>
+      <w:r>
+        <w:t>Référence à la Philosophia Perennis d’Aldous Huxley : un socle commun aux spiritualités authentiques.</w:t>
+      </w:r>
+    </w:p>
+    <w:p>
+      <w:r>
+        <w:t>Coomaraswamy : la Tradition comme « mémoire de ce qui est » éternellement.</w:t>
+      </w:r>
+    </w:p>
+    <w:p>
+      <w:r>
+        <w:t>La Franc-Maçonnerie comme réceptacle occidental de la sagesse primordiale.</w:t>
+      </w:r>
+    </w:p>
+    <w:p>
+      <w:r>
+        <w:t>Citation de Wilmshurst : la Maçonnerie comme « science de la vie » reliant l’homme à l’axe du monde.</w:t>
+      </w:r>
+    </w:p>
+    <w:p>
+      <w:pPr>
+        <w:pStyle w:val="Titre5"/>
+      </w:pPr>
+      <w:r>
+        <w:t>Principe et adaptation : Tradition et traditions</w:t>
+      </w:r>
+    </w:p>
+    <w:p>
+      <w:r>
+        <w:t>La Tradition (majuscule) comme principe immuable.</w:t>
+      </w:r>
+    </w:p>
+    <w:p>
+      <w:r>
+        <w:t>Les traditions (minuscules) comme expressions contingentes selon les temps et lieux.</w:t>
+      </w:r>
+    </w:p>
+    <w:p>
+      <w:r>
+        <w:t>L’invariabilité du Rite Émulation comme fidélité à cet axe universel, non rigidité.</w:t>
+      </w:r>
+    </w:p>
+    <w:p>
+      <w:pPr>
+        <w:pStyle w:val="Titre4"/>
+      </w:pPr>
+      <w:r>
+        <w:t>II. La dynamique du Tradere : la chaîne initiatique</w:t>
+      </w:r>
+    </w:p>
+    <w:p>
+      <w:pPr>
+        <w:pStyle w:val="Titre5"/>
+      </w:pPr>
+      <w:r>
+        <w:t>Sens étymologique et spirituel du mot “Tradition”</w:t>
+      </w:r>
+    </w:p>
+    <w:p>
+      <w:r>
+        <w:t>Tradere : “faire passer”, “livrer” — un mouvement, non une fixité.</w:t>
+      </w:r>
+    </w:p>
+    <w:p>
+      <w:r>
+        <w:t>La Tradition comme transfert d’influence spirituelle, non simple transmission intellectuelle.</w:t>
+      </w:r>
+    </w:p>
+    <w:p>
+      <w:pPr>
+        <w:pStyle w:val="Titre5"/>
+      </w:pPr>
+      <w:r>
+        <w:t>La chaîne initiatique : continuité et canal de l’influence</w:t>
+      </w:r>
+    </w:p>
+    <w:p>
+      <w:r>
+        <w:t>Parallèles avec la silsilah soufie et la succession apostolique.</w:t>
+      </w:r>
+    </w:p>
+    <w:p>
+      <w:r>
+        <w:lastRenderedPageBreak/>
+        <w:t>Nécessité d’un canal ininterrompu pour assurer la validité de la transmission.</w:t>
+      </w:r>
+    </w:p>
+    <w:p>
+      <w:pPr>
+        <w:pStyle w:val="Titre5"/>
+      </w:pPr>
+      <w:r>
+        <w:t>Transformation ontologique de l’initié</w:t>
+      </w:r>
+    </w:p>
+    <w:p>
+      <w:r>
+        <w:t>Mircea Eliade : l’initiation comme rupture de niveau ontologique.</w:t>
+      </w:r>
+    </w:p>
+    <w:p>
+      <w:r>
+        <w:t>L’initié “est” autre : mutation de l’être, non simple acquisition de savoirs.</w:t>
+      </w:r>
+    </w:p>
+    <w:p>
+      <w:r>
+        <w:t>Impossibilité de l’auto-initiation : besoin d’un levier spirituel externe, structurellement nécessaire.</w:t>
+      </w:r>
+    </w:p>
+    <w:p>
+      <w:pPr>
+        <w:pStyle w:val="Titre4"/>
+      </w:pPr>
+      <w:r>
+        <w:t>III. La validité objective du Rite</w:t>
+      </w:r>
+    </w:p>
+    <w:p>
+      <w:pPr>
+        <w:pStyle w:val="Titre5"/>
+      </w:pPr>
+      <w:r>
+        <w:t>Le Rite comme vecteur opératif de l’influence spirituelle</w:t>
+      </w:r>
+    </w:p>
+    <w:p>
+      <w:r>
+        <w:t>Dimension quasi-sacramentelle : efficacité ex opere operato.</w:t>
+      </w:r>
+    </w:p>
+    <w:p>
+      <w:r>
+        <w:t>Nécessité du respect des formes traditionnelles pour que l’influence agisse.</w:t>
+      </w:r>
+    </w:p>
+    <w:p>
+      <w:pPr>
+        <w:pStyle w:val="Titre5"/>
+      </w:pPr>
+      <w:r>
+        <w:t>Rôle du Vénérable Maître : l’effacement dans la Fonction</w:t>
+      </w:r>
+    </w:p>
+    <w:p>
+      <w:r>
+        <w:t>Le Maître n’est pas un gourou ou un leader charismatique.</w:t>
+      </w:r>
+    </w:p>
+    <w:p>
+      <w:r>
+        <w:t>Il agit comme un officier rituel, canal neutre de la Tradition.</w:t>
+      </w:r>
+    </w:p>
+    <w:p>
+      <w:pPr>
+        <w:pStyle w:val="Titre5"/>
+      </w:pPr>
+      <w:r>
+        <w:t>La rigueur rituelle comme garantie de pureté</w:t>
+      </w:r>
+    </w:p>
+    <w:p>
+      <w:r>
+        <w:t>Marius Lepage : la forme protège de la contamination psychologique.</w:t>
+      </w:r>
+    </w:p>
+    <w:p>
+      <w:r>
+        <w:t>Le canal neutre garantit la fidélité à l’égrégore universel.</w:t>
+      </w:r>
+    </w:p>
+    <w:p>
+      <w:r>
+        <w:t>Principe : la pureté du canal conditionne la pureté de l’eau qui y coule.</w:t>
+      </w:r>
+    </w:p>
+    <w:p>
+      <w:pPr>
+        <w:pStyle w:val="Titre4"/>
+      </w:pPr>
+      <w:r>
+        <w:t>IV. De la virtualité à l’effectivité : l’accomplissement du Grand Œuvre</w:t>
+      </w:r>
+    </w:p>
+    <w:p>
+      <w:pPr>
+        <w:pStyle w:val="Titre5"/>
+      </w:pPr>
+      <w:r>
+        <w:t>La distinction guénonienne : initiation virtuelle vs initiation effective</w:t>
+      </w:r>
+    </w:p>
+    <w:p>
+      <w:r>
+        <w:t>L’initiation virtuelle : entrée en voie, semence, potentialité (dynamis).</w:t>
+      </w:r>
+    </w:p>
+    <w:p>
+      <w:r>
+        <w:t>L’initiation effective : actualisation, transformation réelle (energeia).</w:t>
+      </w:r>
+    </w:p>
+    <w:p>
+      <w:pPr>
+        <w:pStyle w:val="Titre5"/>
+      </w:pPr>
+      <w:r>
+        <w:t>La responsabilité individuelle du travail intérieur</w:t>
+      </w:r>
+    </w:p>
+    <w:p>
+      <w:r>
+        <w:t>L’Ordre fournit les outils, mais l’effort incombe au Maçon.</w:t>
+      </w:r>
+    </w:p>
+    <w:p>
+      <w:r>
+        <w:t>Travail de polissage : progression éthique et spirituelle.</w:t>
+      </w:r>
+    </w:p>
+    <w:p>
+      <w:pPr>
+        <w:pStyle w:val="Titre5"/>
+      </w:pPr>
+      <w:r>
+        <w:t>La méthode opérative du Rite Émulation</w:t>
+      </w:r>
+    </w:p>
+    <w:p>
+      <w:r>
+        <w:t>Apprentissage by heart : incorporation du rituel dans le corps et le subconscient.</w:t>
+      </w:r>
+    </w:p>
+    <w:p>
+      <w:r>
+        <w:t>La mémoire devient médium d’intégration spirituelle.</w:t>
+      </w:r>
+    </w:p>
+    <w:p>
+      <w:r>
+        <w:t>Les symboles universels sédimentent en architecture intérieure :</w:t>
+      </w:r>
+      <w:r>
+        <w:t xml:space="preserve"> </w:t>
+      </w:r>
+      <w:r>
+        <w:t>« La Tradition donne le plan, le Maçon bâtit le Temple. »</w:t>
+      </w:r>
+    </w:p>
+    <w:p/>
+    <w:p>
+      <w:pPr>
+        <w:pStyle w:val="Titre4"/>
+      </w:pPr>
+      <w:r>
+        <w:lastRenderedPageBreak/>
+        <w:t>→ Synthèse finale</w:t>
+      </w:r>
+    </w:p>
+    <w:p>
+      <w:r>
+        <w:t>La Tradition Primordiale n’est pas une doctrine figée, mais un principe vivant transmis par chaîne initiatique.</w:t>
+      </w:r>
+    </w:p>
+    <w:p>
+      <w:r>
+        <w:t>Le Rite Émulation, par sa rigueur formelle et son travail rituel “par cœur”, constitue un moyen opératif de cette transmission :</w:t>
+      </w:r>
+    </w:p>
+    <w:p>
+      <w:proofErr w:type="gramStart"/>
+      <w:r>
+        <w:t>il</w:t>
+      </w:r>
+      <w:proofErr w:type="gramEnd"/>
+      <w:r>
+        <w:t xml:space="preserve"> relie le Maçon à la Sagesse éternelle, transformant la connaissance en état d’être.</w:t>
       </w:r>
     </w:p>
     <w:p/>
     <w:p/>
     <w:p>
       <w:pPr>
+        <w:pStyle w:val="Titre3"/>
+      </w:pPr>
+      <w:r>
+        <w:t>1</w:t>
+      </w:r>
+      <w:r>
+        <w:t xml:space="preserve">2 </w:t>
+      </w:r>
+      <w:r>
+        <w:t>Sacré et profane : deux modes d'être au monde</w:t>
+      </w:r>
+    </w:p>
+    <w:p>
+      <w:pPr>
+        <w:pStyle w:val="Titre4"/>
+      </w:pPr>
+      <w:r>
+        <w:t>I. La nécessité de la rupture initiatique</w:t>
+      </w:r>
+      <w:r>
+        <w:t xml:space="preserve">          </w:t>
+      </w:r>
+    </w:p>
+    <w:p>
+      <w:pPr>
+        <w:pStyle w:val="Titre5"/>
+      </w:pPr>
+      <w:r>
+        <w:t>La transmission comme arrachement au quotidien</w:t>
+      </w:r>
+    </w:p>
+    <w:p>
+      <w:r>
+        <w:t>La réception initiatique suppose une sortie du flux profane.</w:t>
+      </w:r>
+      <w:r>
+        <w:t xml:space="preserve">   </w:t>
+      </w:r>
+    </w:p>
+    <w:p>
+      <w:r>
+        <w:t>Nécessité d’un cadre spatio-temporel distinct pour recevoir l’influence spirituelle.</w:t>
+      </w:r>
+    </w:p>
+    <w:p>
+      <w:r>
+        <w:t>Deux modalités existentielles irréductibles</w:t>
+      </w:r>
+    </w:p>
+    <w:p>
+      <w:r>
+        <w:t xml:space="preserve">D’après Mircea Eliade : le sacré et le profane sont deux modes d’être </w:t>
+      </w:r>
+      <w:r>
+        <w:t>au monde radicalement hétérogène</w:t>
+      </w:r>
+      <w:r>
+        <w:t>.</w:t>
+      </w:r>
+    </w:p>
+    <w:p>
+      <w:r>
+        <w:t>La distinction n’est ni morale ni sociale, mais ontologique.</w:t>
+      </w:r>
+    </w:p>
+    <w:p>
+      <w:pPr>
+        <w:pStyle w:val="Titre4"/>
+      </w:pPr>
+      <w:r>
+        <w:t>II. L’hétérogénéité radicale de l’espace et du temps</w:t>
+      </w:r>
+    </w:p>
+    <w:p>
+      <w:pPr>
+        <w:pStyle w:val="Titre5"/>
+      </w:pPr>
+      <w:r>
+        <w:t>Le monde profane : homogénéité et dispersion</w:t>
+      </w:r>
+    </w:p>
+    <w:p>
+      <w:r>
+        <w:t>Étymologie : pro-fanum = « devant le temple ».</w:t>
+      </w:r>
+      <w:r>
+        <w:t xml:space="preserve"> </w:t>
+      </w:r>
+    </w:p>
+    <w:p>
+      <w:r>
+        <w:t>Espace profane : neutre, interchangeable, sans qualité.</w:t>
+      </w:r>
+    </w:p>
+    <w:p>
+      <w:r>
+        <w:t>Temps profane : linéaire, historique, irréversible, lié à l’usure et à la mort.</w:t>
+      </w:r>
+    </w:p>
+    <w:p>
+      <w:pPr>
+        <w:pStyle w:val="Titre5"/>
+      </w:pPr>
+      <w:r>
+        <w:t>L’espace sacré : révélation d’un Centre</w:t>
+      </w:r>
+    </w:p>
+    <w:p>
+      <w:r>
+        <w:t>L’ouverture de la Loge crée une polarisation spatiale : le Temple devient Imago Mundi.</w:t>
+      </w:r>
+    </w:p>
+    <w:p>
+      <w:r>
+        <w:t>Chaque direction (Orient, Occident, Midi, Septentrion) reçoit une valeur symbolique.</w:t>
+      </w:r>
+    </w:p>
+    <w:p>
+      <w:r>
+        <w:t>Citation d’Eliade : le sacré fonde un « point fixe », un axe autour duquel le monde s’ordonne.</w:t>
+      </w:r>
+    </w:p>
+    <w:p>
+      <w:pPr>
+        <w:pStyle w:val="Titre5"/>
+      </w:pPr>
+      <w:r>
+        <w:t>Le temps sacré : restauration du mythe originel</w:t>
+      </w:r>
+    </w:p>
+    <w:p>
+      <w:r>
+        <w:t>Le rite suspend le temps profane (chronos) pour accéder au kairos éternel.</w:t>
+      </w:r>
+    </w:p>
+    <w:p>
+      <w:r>
+        <w:t>Réactualisation du mythe : les gestes rituels réitèrent les actes fondateurs.</w:t>
+      </w:r>
+    </w:p>
+    <w:p>
+      <w:r>
+        <w:t>Référence à Roger Caillois : « Le rite réactualise le temps des origines ».</w:t>
+      </w:r>
+    </w:p>
+    <w:p>
+      <w:r>
+        <w:lastRenderedPageBreak/>
+        <w:t>L’événement symbolique (la mort d’Hiram) se vit hic et nunc.</w:t>
+      </w:r>
+    </w:p>
+    <w:p>
+      <w:pPr>
+        <w:pStyle w:val="Titre4"/>
+      </w:pPr>
+      <w:r>
+        <w:t>III. Le Temple comme espace séparé : le Seuil et la Clôture</w:t>
+      </w:r>
+    </w:p>
+    <w:p>
+      <w:pPr>
+        <w:pStyle w:val="Titre5"/>
+      </w:pPr>
+      <w:r>
+        <w:t>Le Temple comme temenos (espace coupé)</w:t>
+      </w:r>
+    </w:p>
+    <w:p>
+      <w:r>
+        <w:t>Fonction de la clôture : créer une enceinte hermétique pour l’opération initiatique.</w:t>
+      </w:r>
+    </w:p>
+    <w:p>
+      <w:r>
+        <w:t>Nécessité du « couvercle » symbolique : analogie avec l’athanor alchimique.</w:t>
+      </w:r>
+    </w:p>
+    <w:p>
+      <w:pPr>
+        <w:pStyle w:val="Titre5"/>
+      </w:pPr>
+      <w:r>
+        <w:t>Rôle du tuilage et du Couvreur</w:t>
+      </w:r>
+    </w:p>
+    <w:p>
+      <w:r>
+        <w:t>Fonction protectrice et non paranoïaque : empêcher l’intrusion des « métaux » profanes.</w:t>
+      </w:r>
+    </w:p>
+    <w:p>
+      <w:r>
+        <w:t>Préserver la pureté du champ symbolique pour permettre la transformation intérieure.</w:t>
+      </w:r>
+    </w:p>
+    <w:p>
+      <w:pPr>
+        <w:pStyle w:val="Titre5"/>
+      </w:pPr>
+      <w:r>
+        <w:t>L’ouverture rituelle au Rite Émulation</w:t>
+      </w:r>
+    </w:p>
+    <w:p>
+      <w:r>
+        <w:t>Cérémonial d’ouverture : rupture nette avec le monde extérieur.</w:t>
+      </w:r>
+    </w:p>
+    <w:p>
+      <w:r>
+        <w:t>Le coup de maillet instaure le silence et la rectitude : passage de la périphérie au Centre.</w:t>
+      </w:r>
+    </w:p>
+    <w:p>
+      <w:r>
+        <w:t>Instantanéité du changement d’état : la Loge devient espace sacré dès l’ouverture.</w:t>
+      </w:r>
+    </w:p>
+    <w:p>
+      <w:pPr>
+        <w:pStyle w:val="Titre4"/>
+      </w:pPr>
+      <w:r>
+        <w:t>IV. Le paradoxe traditionnel : tout est sacré</w:t>
+      </w:r>
+    </w:p>
+    <w:p>
+      <w:pPr>
+        <w:pStyle w:val="Titre5"/>
+      </w:pPr>
+      <w:r>
+        <w:t>Rejet du dualisme manichéen</w:t>
+      </w:r>
+    </w:p>
+    <w:p>
+      <w:r>
+        <w:t>Le profane n’est pas le mal : il est privation, absence de conscience du sacré.</w:t>
+      </w:r>
+    </w:p>
+    <w:p>
+      <w:r>
+        <w:t>Citation guénonienne : « Il n’y a pas de domaine profane, il n’y a qu’un point de vue profane. »</w:t>
+      </w:r>
+    </w:p>
+    <w:p>
+      <w:pPr>
+        <w:pStyle w:val="Titre5"/>
+      </w:pPr>
+      <w:r>
+        <w:t>La vocation du Maçon : resacraliser le monde</w:t>
+      </w:r>
+    </w:p>
+    <w:p>
+      <w:r>
+        <w:t>Le monde moderne est dit profane car perçu sous l’angle utilitaire.</w:t>
+      </w:r>
+    </w:p>
+    <w:p>
+      <w:r>
+        <w:t>Le travail initiatique vise à rééduquer le regard pour percevoir la dimension transcendante du réel.</w:t>
+      </w:r>
+    </w:p>
+    <w:p>
+      <w:pPr>
+        <w:pStyle w:val="Titre5"/>
+      </w:pPr>
+      <w:r>
+        <w:t>Le travail opératif comme acte sacré</w:t>
+      </w:r>
+    </w:p>
+    <w:p>
+      <w:r>
+        <w:t>Les outils maçonniques (maillet, ciseau, équerre, niveau) symbolisent la transmutation du travail profane en œuvre spirituelle.</w:t>
+      </w:r>
+    </w:p>
+    <w:p>
+      <w:r>
+        <w:t>Toute action juste et concentrée peut devenir rituelle.</w:t>
+      </w:r>
+    </w:p>
+    <w:p>
+      <w:pPr>
+        <w:pStyle w:val="Titre4"/>
+      </w:pPr>
+      <w:r>
+        <w:t>L’ultime dépassement : effacer la frontière</w:t>
+      </w:r>
+    </w:p>
+    <w:p>
+      <w:r>
+        <w:t>La séparation sacré/profane n’est qu’une étape pédagogique.</w:t>
+      </w:r>
+    </w:p>
+    <w:p>
+      <w:r>
+        <w:t>Le Maître accompli voit le Grand Architecte en toute chose :</w:t>
+      </w:r>
+    </w:p>
+    <w:p>
+      <w:proofErr w:type="gramStart"/>
+      <w:r>
+        <w:t>le</w:t>
+      </w:r>
+      <w:proofErr w:type="gramEnd"/>
+      <w:r>
+        <w:t xml:space="preserve"> monde entier devient un Temple.</w:t>
+      </w:r>
+    </w:p>
+    <w:p>
+      <w:pPr>
+        <w:pStyle w:val="Titre4"/>
+      </w:pPr>
+      <w:r>
+        <w:lastRenderedPageBreak/>
+        <w:t>→ Synthèse finale</w:t>
+      </w:r>
+    </w:p>
+    <w:p>
+      <w:r>
+        <w:t>La distinction entre sacré et profane n’est pas une opposition absolue mais un outil de conscience.</w:t>
+      </w:r>
+    </w:p>
+    <w:p>
+      <w:r>
+        <w:t>L’espace rituel maçonnique, en instituant la coupure sacrée, enseigne au Maçon à reconnaître la Présence.</w:t>
+      </w:r>
+    </w:p>
+    <w:p>
+      <w:r>
+        <w:t>Son but ultime n’est pas de fuir le monde, mais de transfigurer le profane en expression du sacré universel — de faire du monde un Temple vivant.</w:t>
+      </w:r>
+    </w:p>
+    <w:p>
+      <w:pPr>
+        <w:pStyle w:val="Titre3"/>
+      </w:pPr>
+      <w:r>
+        <w:t xml:space="preserve"> 13 </w:t>
+      </w:r>
+      <w:r>
+        <w:t>Une approche adogmatique</w:t>
+      </w:r>
+    </w:p>
+    <w:p>
+      <w:pPr>
+        <w:pStyle w:val="Titre4"/>
+      </w:pPr>
+      <w:r>
+        <w:t>I. Une spiritualité sans dogme : la singularité maçonnique</w:t>
+      </w:r>
+    </w:p>
+    <w:p>
+      <w:pPr>
+        <w:pStyle w:val="Titre5"/>
+      </w:pPr>
+      <w:r>
+        <w:t>Une voie initiatique fondée sur la transcendance, mais sans théologie imposée</w:t>
+      </w:r>
+    </w:p>
+    <w:p>
+      <w:r>
+        <w:t>La Maçonnerie reconnaît une Puissance Suprême, mais refuse tout dogmatisme religieux.</w:t>
+      </w:r>
+    </w:p>
+    <w:p>
+      <w:r>
+        <w:t>Elle se situe à égale distance de la religion révélée et du rationalisme athée.</w:t>
+      </w:r>
+    </w:p>
+    <w:p>
+      <w:pPr>
+        <w:pStyle w:val="Titre5"/>
+      </w:pPr>
+      <w:r>
+        <w:t>Une métaphysique de la liberté</w:t>
+      </w:r>
+    </w:p>
+    <w:p>
+      <w:r>
+        <w:t>La Franc-Maçonnerie propose une spiritualité universelle, ouverte à toutes les croyances sincères.</w:t>
+      </w:r>
+    </w:p>
+    <w:p>
+      <w:r>
+        <w:t>Elle vise l’unité au-delà des confessions : une voie traditionnelle non confessionnelle.</w:t>
+      </w:r>
+    </w:p>
+    <w:p>
+      <w:pPr>
+        <w:pStyle w:val="Titre5"/>
+      </w:pPr>
+      <w:r>
+        <w:t>Une position souvent incomprise</w:t>
+      </w:r>
+    </w:p>
+    <w:p>
+      <w:r>
+        <w:t>Méfiance des autorités ecclésiastiques, soupçon de relativisme chez les profanes.</w:t>
+      </w:r>
+    </w:p>
+    <w:p>
+      <w:r>
+        <w:t>En réalité, il s’agit d’un adogmatisme principiel, non d’un rejet du divin.</w:t>
+      </w:r>
+    </w:p>
+    <w:p>
+      <w:pPr>
+        <w:pStyle w:val="Titre4"/>
+      </w:pPr>
+      <w:r>
+        <w:t>II. Le “Centre de l’Union” : l’héritage d’Anderson</w:t>
+      </w:r>
+    </w:p>
+    <w:p>
+      <w:pPr>
+        <w:pStyle w:val="Titre5"/>
+      </w:pPr>
+      <w:r>
+        <w:t>Les Constitutions de 1723 comme texte fondateur</w:t>
+      </w:r>
+    </w:p>
+    <w:p>
+      <w:r>
+        <w:t>L’article premier, “Concernant Dieu et la Religion”, instaure une rupture :</w:t>
+      </w:r>
+      <w:r>
+        <w:t xml:space="preserve"> </w:t>
+      </w:r>
+      <w:r>
+        <w:t>la foi devient personnelle, la Loge devient un espace universel.</w:t>
+      </w:r>
+    </w:p>
+    <w:p>
+      <w:r>
+        <w:t>Citation : « On estime maintenant plus à propos de ne les astreindre qu’à cette Religion sur laquelle tous les Hommes sont d’accord… »</w:t>
+      </w:r>
+    </w:p>
+    <w:p>
+      <w:pPr>
+        <w:pStyle w:val="Titre5"/>
+      </w:pPr>
+      <w:r>
+        <w:t>La “Religion sur laquelle tous les hommes sont d’accord”</w:t>
+      </w:r>
+    </w:p>
+    <w:p>
+      <w:r>
+        <w:t>Pas une religion nouvelle, mais un socle moral commun :</w:t>
+      </w:r>
+      <w:r>
+        <w:t xml:space="preserve"> </w:t>
+      </w:r>
+      <w:r>
+        <w:t>reconnaissance d’un Principe supérieur et pratique de la vertu.</w:t>
+      </w:r>
+    </w:p>
+    <w:p>
+      <w:r>
+        <w:t>Les opinions théologiques particulières relèvent de la sphère privée.</w:t>
+      </w:r>
+    </w:p>
+    <w:p>
+      <w:pPr>
+        <w:pStyle w:val="Titre5"/>
+      </w:pPr>
+      <w:r>
+        <w:t>Le “Centre de l’Union” : espace de fraternisation universelle</w:t>
+      </w:r>
+    </w:p>
+    <w:p>
+      <w:r>
+        <w:t>La Loge réunit ceux qui, sans elle, « seraient restés à une perpétuelle distance ».</w:t>
+      </w:r>
+    </w:p>
+    <w:p>
+      <w:r>
+        <w:t>L’universalité devient possible par la neutralité symbolique de l’espace initiatique.</w:t>
+      </w:r>
+    </w:p>
+    <w:p/>
+    <w:p>
+      <w:pPr>
+        <w:pStyle w:val="Titre4"/>
+      </w:pPr>
+      <w:r>
+        <w:t>III. Le Grand Architecte de l’Univers : symbole, non idole</w:t>
+      </w:r>
+    </w:p>
+    <w:p>
+      <w:pPr>
+        <w:pStyle w:val="Titre5"/>
+      </w:pPr>
+      <w:r>
+        <w:t>Un principe inclusif de transcendance</w:t>
+      </w:r>
+    </w:p>
+    <w:p>
+      <w:r>
+        <w:t>Le Grand Architecte n’est pas un dieu spécifique, mais un symbole englobant.</w:t>
+      </w:r>
+    </w:p>
+    <w:p>
+      <w:r>
+        <w:t>Il permet d’accueillir la dimension sacrée sans enfermer sa forme.</w:t>
+      </w:r>
+    </w:p>
+    <w:p>
+      <w:pPr>
+        <w:pStyle w:val="Titre5"/>
+      </w:pPr>
+      <w:r>
+        <w:t>Un autel vide : pluralité des interprétations</w:t>
+      </w:r>
+    </w:p>
+    <w:p>
+      <w:r>
+        <w:t>Selon Joseph Fort Newton, le symbole est un « autel vide » où chacun dépose sa vision du Divin :</w:t>
+      </w:r>
+      <w:r>
+        <w:t xml:space="preserve"> </w:t>
+      </w:r>
+      <w:r>
+        <w:t>Pour le chrétien : la Trinité ou le Christ.</w:t>
+      </w:r>
+      <w:r>
+        <w:t xml:space="preserve"> </w:t>
+      </w:r>
+      <w:r>
+        <w:t>Pour le musulman : Allah.</w:t>
+      </w:r>
+      <w:r>
+        <w:t xml:space="preserve"> </w:t>
+      </w:r>
+      <w:r>
+        <w:t>Pour le juif : Yahvé.</w:t>
+      </w:r>
+      <w:r>
+        <w:t xml:space="preserve"> </w:t>
+      </w:r>
+      <w:r>
+        <w:t>Pour le philosophe : l’Être ou le Principe.</w:t>
+      </w:r>
+    </w:p>
+    <w:p>
+      <w:pPr>
+        <w:pStyle w:val="Titre5"/>
+      </w:pPr>
+      <w:r>
+        <w:t>L’adogmatisme comme voie d’universalité spirituelle</w:t>
+      </w:r>
+    </w:p>
+    <w:p>
+      <w:r>
+        <w:t>Rejet du relativisme : la Vérité est une, mais aucune formulation humaine ne peut l’épuiser.</w:t>
+      </w:r>
+    </w:p>
+    <w:p>
+      <w:r>
+        <w:t>Respect intégral des croyances, refus de toute exclusivité en Loge.</w:t>
+      </w:r>
+    </w:p>
+    <w:p>
+      <w:pPr>
+        <w:pStyle w:val="Titre4"/>
+      </w:pPr>
+      <w:r>
+        <w:t>IV. Le symbole contre le dogme : pédagogie initiatique</w:t>
+      </w:r>
+    </w:p>
+    <w:p>
+      <w:pPr>
+        <w:pStyle w:val="Titre5"/>
+      </w:pPr>
+      <w:r>
+        <w:t>Deux méthodes opposées</w:t>
+      </w:r>
+    </w:p>
+    <w:p>
+      <w:r>
+        <w:t>Le dogme impose une vérité close et contraignante.</w:t>
+      </w:r>
+      <w:r>
+        <w:t xml:space="preserve"> L’opium du peuple</w:t>
+      </w:r>
+    </w:p>
+    <w:p>
+      <w:r>
+        <w:t>Le symbole ouvre un champ d’interprétations et invite à la quête.</w:t>
+      </w:r>
+      <w:r>
+        <w:t xml:space="preserve"> Développement de l’intelligence et de la spiritualité</w:t>
+      </w:r>
+    </w:p>
+    <w:p>
+      <w:pPr>
+        <w:pStyle w:val="Titre5"/>
+      </w:pPr>
+      <w:r>
+        <w:t>La pédagogie du Rite Émulation</w:t>
+      </w:r>
+    </w:p>
+    <w:p>
+      <w:r>
+        <w:t>Rituel sobre et sans commentaires explicatifs :</w:t>
+      </w:r>
+      <w:r>
+        <w:t xml:space="preserve"> </w:t>
+      </w:r>
+      <w:r>
+        <w:t>l’expérience remplace l’enseignement doctrinal.</w:t>
+      </w:r>
+    </w:p>
+    <w:p>
+      <w:r>
+        <w:t>Les symboles sont proposés, non expliqués.</w:t>
+      </w:r>
+    </w:p>
+    <w:p>
+      <w:pPr>
+        <w:pStyle w:val="Titre5"/>
+      </w:pPr>
+      <w:r>
+        <w:t>Liberté et humilité intellectuelle</w:t>
+      </w:r>
+    </w:p>
+    <w:p>
+      <w:r>
+        <w:t>Oswald Wirth : le symbole est une « auberge espagnole » — on y trouve ce qu’on y apporte, transfiguré par la Tradition.</w:t>
+      </w:r>
+    </w:p>
+    <w:p>
+      <w:r>
+        <w:t>Le Maçon ne “possède” pas la vérité : il apprend à la chercher.</w:t>
+      </w:r>
+    </w:p>
+    <w:p>
+      <w:r>
+        <w:t>L’adogmatisme devient un exercice d’humilité spirituelle.</w:t>
+      </w:r>
+    </w:p>
+    <w:p>
+      <w:pPr>
+        <w:pStyle w:val="Titre4"/>
+      </w:pPr>
+      <w:r>
+        <w:t>V. La discipline du silence et de la concorde</w:t>
+      </w:r>
+    </w:p>
+    <w:p>
+      <w:pPr>
+        <w:pStyle w:val="Titre5"/>
+      </w:pPr>
+      <w:r>
+        <w:t>Interdiction des discussions religieuses et politiques en Loge</w:t>
+      </w:r>
+    </w:p>
+    <w:p>
+      <w:r>
+        <w:t>Principe du Rite Émulation : éviter toute source de division.</w:t>
+      </w:r>
+    </w:p>
+    <w:p>
+      <w:r>
+        <w:t>Il ne s’agit pas d’une censure, mais d’une protection initiatique.</w:t>
+      </w:r>
+    </w:p>
+    <w:p>
+      <w:pPr>
+        <w:pStyle w:val="Titre5"/>
+      </w:pPr>
+      <w:r>
+        <w:lastRenderedPageBreak/>
+        <w:t>Créer un égrégore d’harmonie</w:t>
+      </w:r>
+    </w:p>
+    <w:p>
+      <w:r>
+        <w:t>Le silence rituel permet la naissance d’une atmosphère d’unité.</w:t>
+      </w:r>
+    </w:p>
+    <w:p>
+      <w:r>
+        <w:t>La concorde spirituelle naît du renoncement à “avoir raison”.</w:t>
+      </w:r>
+    </w:p>
+    <w:p>
+      <w:pPr>
+        <w:pStyle w:val="Titre5"/>
+      </w:pPr>
+      <w:r>
+        <w:t>L’adogmatisme comme fondement de la fraternité</w:t>
+      </w:r>
+    </w:p>
+    <w:p>
+      <w:r>
+        <w:t>En refusant l’exclusivisme doctrinal, la Maçonnerie réalise concrètement le “Centre de l’Union”.</w:t>
+      </w:r>
+    </w:p>
+    <w:p>
+      <w:r>
+        <w:t>Condition essentielle de la Fraternité : accueillir l’Autre dans sa quête du même Centre.</w:t>
+      </w:r>
+    </w:p>
+    <w:p>
+      <w:pPr>
+        <w:pStyle w:val="Titre4"/>
+      </w:pPr>
+      <w:r>
+        <w:t>→ Synthèse finale</w:t>
+      </w:r>
+    </w:p>
+    <w:p>
+      <w:r>
+        <w:t>L’adogmatisme maçonnique ne rejette pas la foi : il transcende les croyances en les ramenant à leur source commune.</w:t>
+      </w:r>
+    </w:p>
+    <w:p>
+      <w:r>
+        <w:t>Par le symbole du Grand Architecte, la discipline du silence, et la neutralité du rituel,</w:t>
+      </w:r>
+    </w:p>
+    <w:p>
+      <w:proofErr w:type="gramStart"/>
+      <w:r>
+        <w:t>la</w:t>
+      </w:r>
+      <w:proofErr w:type="gramEnd"/>
+      <w:r>
+        <w:t xml:space="preserve"> Franc-Maçonnerie établit un espace de liberté intérieure où chacun peut approcher le Principe selon sa propre lumière.</w:t>
+      </w:r>
+    </w:p>
+    <w:p>
+      <w:r>
+        <w:t>C’est en ce sens qu’elle est traditionnelle sans être confessionnelle, spirituelle sans être dogmatique,</w:t>
+      </w:r>
+    </w:p>
+    <w:p>
+      <w:proofErr w:type="gramStart"/>
+      <w:r>
+        <w:t>et</w:t>
+      </w:r>
+      <w:proofErr w:type="gramEnd"/>
+      <w:r>
+        <w:t xml:space="preserve"> profondément universelle dans sa méthode.</w:t>
+      </w:r>
+    </w:p>
+    <w:p>
+      <w:pPr>
+        <w:pStyle w:val="Titre3"/>
+      </w:pPr>
+      <w:r>
+        <w:t xml:space="preserve">14 </w:t>
+      </w:r>
+      <w:r>
+        <w:t>La méthode maçonnique : symbole, mythe et rite comme outils de transformation</w:t>
+      </w:r>
+    </w:p>
+    <w:p>
+      <w:pPr>
+        <w:pStyle w:val="Titre4"/>
+      </w:pPr>
+      <w:r>
+        <w:t>I. Une pédagogie initiatique totale</w:t>
+      </w:r>
+    </w:p>
+    <w:p>
+      <w:pPr>
+        <w:pStyle w:val="Titre5"/>
+      </w:pPr>
+      <w:r>
+        <w:t>Une école de sagesse non académique</w:t>
+      </w:r>
+    </w:p>
+    <w:p>
+      <w:r>
+        <w:t>La Franc-Maçonnerie ne transmet pas un savoir discursif.</w:t>
+      </w:r>
+    </w:p>
+    <w:p>
+      <w:r>
+        <w:t>Absence d’enseignement magistral, de dogme et de diplôme : primauté de l’expérience.</w:t>
+      </w:r>
+    </w:p>
+    <w:p>
+      <w:pPr>
+        <w:pStyle w:val="Titre5"/>
+      </w:pPr>
+      <w:r>
+        <w:t>Une méthode opérative et intégrale</w:t>
+      </w:r>
+    </w:p>
+    <w:p>
+      <w:r>
+        <w:t>Elle s’adresse à la totalité de l’être : intelligence, corps, imagination, intuition, subconscient.</w:t>
+      </w:r>
+    </w:p>
+    <w:p>
+      <w:r>
+        <w:t>Finalité : transformation de la Pierre Brute en Pierre Cubique (de l’homme pulsionnel à l’homme spirituel).</w:t>
+      </w:r>
+    </w:p>
+    <w:p>
+      <w:pPr>
+        <w:pStyle w:val="Titre5"/>
+      </w:pPr>
+      <w:r>
+        <w:t>Un dispositif tripartite issu des Mystères anciens</w:t>
+      </w:r>
+    </w:p>
+    <w:p>
+      <w:r>
+        <w:t>Trois instruments de transmutation :</w:t>
+      </w:r>
+    </w:p>
+    <w:p>
+      <w:r>
+        <w:t>Symbole → outil de la vision.</w:t>
+      </w:r>
+    </w:p>
+    <w:p>
+      <w:r>
+        <w:t>Mythe → outil de l’identification.</w:t>
+      </w:r>
+    </w:p>
+    <w:p>
+      <w:r>
+        <w:t>Rite → outil de l’action.</w:t>
+      </w:r>
+    </w:p>
+    <w:p>
+      <w:r>
+        <w:lastRenderedPageBreak/>
+        <w:t>C’est leur interaction simultanée qui transforme le savoir en Connaissance vécue.</w:t>
+      </w:r>
+    </w:p>
+    <w:p>
+      <w:pPr>
+        <w:pStyle w:val="Titre4"/>
+      </w:pPr>
+      <w:r>
+        <w:t>1.4.1. Le Symbole : Le langage de l’Ineffable</w:t>
+      </w:r>
+    </w:p>
+    <w:p>
+      <w:pPr>
+        <w:pStyle w:val="Titre5"/>
+      </w:pPr>
+      <w:r>
+        <w:t>A. Ununivers de signes silencieux</w:t>
+      </w:r>
+    </w:p>
+    <w:p>
+      <w:r>
+        <w:t>En Loge, tout parle : Pavé mosaïque, Équerre, Compas, Piliers, Voûte étoilée.</w:t>
+      </w:r>
+    </w:p>
+    <w:p>
+      <w:r>
+        <w:t>Langage intuitif et non discursif : le symbole agit par imprégnation.</w:t>
+      </w:r>
+    </w:p>
+    <w:p>
+      <w:pPr>
+        <w:pStyle w:val="Titre5"/>
+      </w:pPr>
+      <w:r>
+        <w:t>B. Distinction essentielle : Signe, Allégorie, Symbole</w:t>
+      </w:r>
+    </w:p>
+    <w:p>
+      <w:r>
+        <w:t>Le Signe : convention univoque (fonctionnel, informatif).</w:t>
+      </w:r>
+    </w:p>
+    <w:p>
+      <w:r>
+        <w:t>L’Allégorie : représentation figurée d’un concept connu (valeur pédagogique).</w:t>
+      </w:r>
+    </w:p>
+    <w:p>
+      <w:r>
+        <w:t>Le Symbole : manifestation sensible d’une réalité supra-sensible (sumbolon).</w:t>
+      </w:r>
+    </w:p>
+    <w:p>
+      <w:r>
+        <w:t>Jung : « le symbole est la meilleure formulation possible d’une chose relativement inconnue ».</w:t>
+      </w:r>
+    </w:p>
+    <w:p>
+      <w:r>
+        <w:t>Exemple du Niveau : équilibre cosmique et rectitude morale.</w:t>
+      </w:r>
+    </w:p>
+    <w:p>
+      <w:r>
+        <w:t>Le symbole est inépuisable, polysémique, vivant.</w:t>
+      </w:r>
+    </w:p>
+    <w:p>
+      <w:pPr>
+        <w:pStyle w:val="Titre5"/>
+      </w:pPr>
+      <w:r>
+        <w:t>C. La fonction analogique et l’éveil de l’intuition</w:t>
+      </w:r>
+    </w:p>
+    <w:p>
+      <w:r>
+        <w:t>Loi d’analogie hermétique : “Ce qui est en bas est comme ce qui est en haut.”</w:t>
+      </w:r>
+    </w:p>
+    <w:p>
+      <w:r>
+        <w:t>Plan physique : maillet → frappe la pierre.</w:t>
+      </w:r>
+    </w:p>
+    <w:p>
+      <w:r>
+        <w:t>Plan moral : volonté → taille les défauts.</w:t>
+      </w:r>
+    </w:p>
+    <w:p>
+      <w:r>
+        <w:t>Plan spirituel : énergie divine → libère l’esprit.</w:t>
+      </w:r>
+    </w:p>
+    <w:p>
+      <w:r>
+        <w:t>Le symbole comme miroir projectif</w:t>
+      </w:r>
+    </w:p>
+    <w:p>
+      <w:r>
+        <w:t>Premier stade : projection psychologique.</w:t>
+      </w:r>
+    </w:p>
+    <w:p>
+      <w:r>
+        <w:t>Second stade : dépassement subjectif vers l’archétype universel.</w:t>
+      </w:r>
+    </w:p>
+    <w:p>
+      <w:r>
+        <w:t>Activation du Noûs (intuition intellectuelle) qui saisit l’Unité dans la multiplicité.</w:t>
+      </w:r>
+    </w:p>
+    <w:p>
+      <w:pPr>
+        <w:pStyle w:val="Titre4"/>
+      </w:pPr>
+      <w:r>
+        <w:t>1.4.2. Le Mythe : Une psychodramaturgie de l’âme</w:t>
+      </w:r>
+    </w:p>
+    <w:p>
+      <w:pPr>
+        <w:pStyle w:val="Titre5"/>
+      </w:pPr>
+      <w:r>
+        <w:t>A. Le récit sacré comme outil de transformation</w:t>
+      </w:r>
+    </w:p>
+    <w:p>
+      <w:r>
+        <w:t>Le mythe donne mouvement et chair au symbole : c’est l’image en action.</w:t>
+      </w:r>
+    </w:p>
+    <w:p>
+      <w:r>
+        <w:t>Les mythes maçonniques : Temple de Salomon, mort d’Hiram, quête de la Parole Perdue.</w:t>
+      </w:r>
+    </w:p>
+    <w:p>
+      <w:pPr>
+        <w:pStyle w:val="Titre5"/>
+      </w:pPr>
+      <w:r>
+        <w:t>B. Le temps sacré et la réactualisation rituelle</w:t>
+      </w:r>
+    </w:p>
+    <w:p>
+      <w:r>
+        <w:t>Le mythe comme événement “in illo tempore”</w:t>
+      </w:r>
+    </w:p>
+    <w:p>
+      <w:r>
+        <w:t>D’après Mircea Eliade : le rite réactualise le temps des origines.</w:t>
+      </w:r>
+    </w:p>
+    <w:p>
+      <w:r>
+        <w:lastRenderedPageBreak/>
+        <w:t>“Midi plein” : instant éternel où s’accomplit le travail sacré.</w:t>
+      </w:r>
+    </w:p>
+    <w:p>
+      <w:r>
+        <w:t>Réactualisation et non commémoration</w:t>
+      </w:r>
+    </w:p>
+    <w:p>
+      <w:r>
+        <w:t>L’histoire sacrée se vit au présent : Hiram meurt et renaît à chaque tenue.</w:t>
+      </w:r>
+    </w:p>
+    <w:p>
+      <w:pPr>
+        <w:pStyle w:val="Titre5"/>
+      </w:pPr>
+      <w:r>
+        <w:t>C. L’identification initiatique</w:t>
+      </w:r>
+    </w:p>
+    <w:p>
+      <w:r>
+        <w:t>Devenir le héros du mythe</w:t>
+      </w:r>
+    </w:p>
+    <w:p>
+      <w:r>
+        <w:t>Le candidat ne regarde pas : il vit la scène, incarne Hiram.</w:t>
+      </w:r>
+    </w:p>
+    <w:p>
+      <w:r>
+        <w:t>Processus d’immersion et de participation émotionnelle totale.</w:t>
+      </w:r>
+    </w:p>
+    <w:p>
+      <w:r>
+        <w:t>Fonction psychique et spirituelle</w:t>
+      </w:r>
+    </w:p>
+    <w:p>
+      <w:r>
+        <w:t>Intégration des archétypes : trahison, mort, résurrection.</w:t>
+      </w:r>
+    </w:p>
+    <w:p>
+      <w:r>
+        <w:t>Le mythe ordonne la psyché, donne sens à la souffrance et au destin.</w:t>
+      </w:r>
+    </w:p>
+    <w:p>
+      <w:r>
+        <w:t>Le Maçon devient co-créateur de son Grand Œuvre intérieur.</w:t>
+      </w:r>
+    </w:p>
+    <w:p>
+      <w:pPr>
+        <w:pStyle w:val="Titre4"/>
+      </w:pPr>
+      <w:r>
+        <w:t>1.4.3. Le Rite : L’incorporation de la Connaissance</w:t>
+      </w:r>
+    </w:p>
+    <w:p>
+      <w:pPr>
+        <w:pStyle w:val="Titre5"/>
+      </w:pPr>
+      <w:r>
+        <w:t>A. Le Rite comme moteur opératif</w:t>
+      </w:r>
+    </w:p>
+    <w:p>
+      <w:r>
+        <w:t>Primauté de l’orthopraxie sur l’orthodoxie</w:t>
+      </w:r>
+    </w:p>
+    <w:p>
+      <w:r>
+        <w:t>Transformation par l’action juste, non par la croyance juste.</w:t>
+      </w:r>
+    </w:p>
+    <w:p>
+      <w:r>
+        <w:t>La Connaissance devient efficace par la pratique rituelle.</w:t>
+      </w:r>
+    </w:p>
+    <w:p>
+      <w:r>
+        <w:t>La connaissance incorporée</w:t>
+      </w:r>
+    </w:p>
+    <w:p>
+      <w:r>
+        <w:t>Comme la natation : on ne comprend qu’en pratiquant.</w:t>
+      </w:r>
+    </w:p>
+    <w:p>
+      <w:r>
+        <w:t>Du mental vers le cœur, puis du cœur vers les mains.</w:t>
+      </w:r>
+    </w:p>
+    <w:p>
+      <w:pPr>
+        <w:pStyle w:val="Titre5"/>
+      </w:pPr>
+      <w:r>
+        <w:t>B. La discipline du corps : une mémoire vivante</w:t>
+      </w:r>
+    </w:p>
+    <w:p>
+      <w:r>
+        <w:t>Le rituel Émulation comme chorégraphie sacrée</w:t>
+      </w:r>
+    </w:p>
+    <w:p>
+      <w:r>
+        <w:t>Posture (verticalité), marche (conscience spatiale), gestes (maîtrise de soi).</w:t>
+      </w:r>
+    </w:p>
+    <w:p>
+      <w:r>
+        <w:t>Chaque mouvement est signifiant et formateur.</w:t>
+      </w:r>
+    </w:p>
+    <w:p>
+      <w:r>
+        <w:t>Marcel Jousse et le “mimisme”</w:t>
+      </w:r>
+    </w:p>
+    <w:p>
+      <w:r>
+        <w:t>Le corps comme premier lieu de mémoire.</w:t>
+      </w:r>
+    </w:p>
+    <w:p>
+      <w:r>
+        <w:t>Répétition rituelle → inscription somatique de la Tradition.</w:t>
+      </w:r>
+    </w:p>
+    <w:p>
+      <w:r>
+        <w:t>Le corps “sait” avant que l’intellect comprenne.</w:t>
+      </w:r>
+    </w:p>
+    <w:p>
+      <w:pPr>
+        <w:pStyle w:val="Titre5"/>
+      </w:pPr>
+      <w:r>
+        <w:t>C. Le Rite comme voie d’unification</w:t>
+      </w:r>
+    </w:p>
+    <w:p>
+      <w:r>
+        <w:t>Saturation mentale et vide intérieur</w:t>
+      </w:r>
+    </w:p>
+    <w:p>
+      <w:r>
+        <w:lastRenderedPageBreak/>
+        <w:t>Le “par cœur” épuise le mental discursif et ouvre la conscience intuitive.</w:t>
+      </w:r>
+    </w:p>
+    <w:p>
+      <w:r>
+        <w:t>Silence intérieur : condition de la réceptivité spirituelle.</w:t>
+      </w:r>
+    </w:p>
+    <w:p>
+      <w:r>
+        <w:t>Synchronisation collective et naissance de l’Égrégore</w:t>
+      </w:r>
+    </w:p>
+    <w:p>
+      <w:r>
+        <w:t>Respiration, gestes et rythmes partagés.</w:t>
+      </w:r>
+    </w:p>
+    <w:p>
+      <w:r>
+        <w:t>Fusion des individualités en une conscience commune.</w:t>
+      </w:r>
+    </w:p>
+    <w:p>
+      <w:r>
+        <w:t>L’Égrégore : l’âme vivante de la Loge.</w:t>
+      </w:r>
+    </w:p>
+    <w:p>
+      <w:pPr>
+        <w:pStyle w:val="Titre4"/>
+      </w:pPr>
+      <w:r>
+        <w:t>VI. Synthèse : Une technologie spirituelle intégrale</w:t>
+      </w:r>
+    </w:p>
+    <w:p>
+      <w:r>
+        <w:t>Le Symbole éclaire l’intelligence.</w:t>
+      </w:r>
+    </w:p>
+    <w:p>
+      <w:r>
+        <w:t>Le Mythe structure l’imaginaire.</w:t>
+      </w:r>
+    </w:p>
+    <w:p>
+      <w:r>
+        <w:t>Le Rite transforme le corps.</w:t>
+      </w:r>
+    </w:p>
+    <w:p>
+      <w:r>
+        <w:t> « </w:t>
+      </w:r>
+      <w:r>
+        <w:t>Ensemble, ils convertissent la Loge en un athanor alchimique,</w:t>
+      </w:r>
+      <w:r>
+        <w:t xml:space="preserve"> </w:t>
+      </w:r>
+      <w:r>
+        <w:t>où l’homme profane se transmute en Initié vivant la Tradition.</w:t>
+      </w:r>
+      <w:r>
+        <w:t> »</w:t>
+      </w:r>
+    </w:p>
+    <w:p>
+      <w:pPr>
+        <w:pStyle w:val="Titre2"/>
+      </w:pPr>
+      <w:r>
+        <w:t>1</w:t>
+      </w:r>
+      <w:r>
+        <w:t xml:space="preserve">2 </w:t>
+      </w:r>
+      <w:r>
+        <w:t>Chapitre 2 : Histoire et Genèse de la Franc-maçonnerie</w:t>
+      </w:r>
+    </w:p>
+    <w:p>
+      <w:pPr>
+        <w:pStyle w:val="Titre3"/>
+      </w:pPr>
+      <w:r>
+        <w:t xml:space="preserve">21 </w:t>
+      </w:r>
+      <w:r>
+        <w:t>Les origines mythiques et légendaires</w:t>
+      </w:r>
+    </w:p>
+    <w:p>
+      <w:pPr>
+        <w:pStyle w:val="Titre4"/>
+      </w:pPr>
+      <w:r>
+        <w:t>I. Deux dimensions de l’origine maçonnique</w:t>
+      </w:r>
+    </w:p>
+    <w:p>
+      <w:pPr>
+        <w:pStyle w:val="Titre5"/>
+      </w:pPr>
+      <w:r>
+        <w:t>La double approche des origines</w:t>
+      </w:r>
+    </w:p>
+    <w:p>
+      <w:r>
+        <w:t>Dimension mythique : imaginaire fondateur et légitimité symbolique.</w:t>
+      </w:r>
+    </w:p>
+    <w:p>
+      <w:r>
+        <w:t>Dimension historique : développement institutionnel de l’Ordre.</w:t>
+      </w:r>
+    </w:p>
+    <w:p>
+      <w:pPr>
+        <w:pStyle w:val="Titre5"/>
+      </w:pPr>
+      <w:r>
+        <w:t>Primauté du mythe dans la compréhension initiatique</w:t>
+      </w:r>
+    </w:p>
+    <w:p>
+      <w:r>
+        <w:t>Le mythe n’est pas une fable, mais l’expression d’une vérité archétypale.</w:t>
+      </w:r>
+    </w:p>
+    <w:p>
+      <w:r>
+        <w:t>Nécessité de comprendre les récits fondateurs comme symboles vivants du lien avec la Tradition.</w:t>
+      </w:r>
+    </w:p>
+    <w:p>
+      <w:pPr>
+        <w:pStyle w:val="Titre4"/>
+      </w:pPr>
+      <w:r>
+        <w:t>II. La Tradition Primordiale et la quête des origines</w:t>
+      </w:r>
+    </w:p>
+    <w:p>
+      <w:pPr>
+        <w:pStyle w:val="Titre5"/>
+      </w:pPr>
+      <w:r>
+        <w:t>La recherche d’un enracinement sacré</w:t>
+      </w:r>
+    </w:p>
+    <w:p>
+      <w:r>
+        <w:t>Le besoin humain de se rattacher à un passé prestigieux.</w:t>
+      </w:r>
+    </w:p>
+    <w:p>
+      <w:r>
+        <w:t>Pour l’Ordre initiatique : une nécessité ontologique, non érudite.</w:t>
+      </w:r>
+    </w:p>
+    <w:p>
+      <w:r>
+        <w:t>Se rattacher à une source sacrée garantit la légitimité de la transmission.</w:t>
+      </w:r>
+    </w:p>
+    <w:p>
+      <w:pPr>
+        <w:pStyle w:val="Titre5"/>
+      </w:pPr>
+      <w:r>
+        <w:t>Eliade et la logique du “temps des commencements”</w:t>
+      </w:r>
+    </w:p>
+    <w:p>
+      <w:r>
+        <w:t>Les sociétés traditionnelles se replacent in illo tempore, “aux temps mythiques du commencement”.</w:t>
+      </w:r>
+    </w:p>
+    <w:p>
+      <w:r>
+        <w:lastRenderedPageBreak/>
+        <w:t>Les récits d’origine situent la Maçonnerie dans un temps non historique, mais sacré.</w:t>
+      </w:r>
+    </w:p>
+    <w:p>
+      <w:pPr>
+        <w:pStyle w:val="Titre5"/>
+      </w:pPr>
+      <w:r>
+        <w:t>Fonction du mythe d’origine</w:t>
+      </w:r>
+    </w:p>
+    <w:p>
+      <w:r>
+        <w:t>Affirmer que l’Art Royal procède de la Sagesse Primordiale transmise par les dieux ou les héros civilisateurs.</w:t>
+      </w:r>
+    </w:p>
+    <w:p>
+      <w:r>
+        <w:t>Le mythe fonde l’autorité spirituelle de la Maçonnerie.</w:t>
+      </w:r>
+    </w:p>
+    <w:p>
+      <w:pPr>
+        <w:pStyle w:val="Titre4"/>
+      </w:pPr>
+      <w:r>
+        <w:t>III. Les Fils de la Lumière : Hénoch, Noé et la sagesse antédiluvienne</w:t>
+      </w:r>
+    </w:p>
+    <w:p>
+      <w:pPr>
+        <w:pStyle w:val="Titre5"/>
+      </w:pPr>
+      <w:r>
+        <w:t>Les Old Charges et la filiation biblique</w:t>
+      </w:r>
+    </w:p>
+    <w:p>
+      <w:r>
+        <w:t>Les anciens manuscrits (Regius, Cooke) inscrivent la maçonnerie dans la lignée des patriarches.</w:t>
+      </w:r>
+    </w:p>
+    <w:p>
+      <w:pPr>
+        <w:pStyle w:val="Titre5"/>
+      </w:pPr>
+      <w:r>
+        <w:t>Hénoch et les colonnes de la connaissance</w:t>
+      </w:r>
+    </w:p>
+    <w:p>
+      <w:r>
+        <w:t>Prévision du Déluge, gravure du savoir sur deux colonnes (brique et pierre).</w:t>
+      </w:r>
+    </w:p>
+    <w:p>
+      <w:r>
+        <w:t>Symbolisme : la Connaissance préservée, indestructible, gardée pour l’humanité future.</w:t>
+      </w:r>
+    </w:p>
+    <w:p>
+      <w:r>
+        <w:t>Maçonnerie = gardienne d’une science primordiale.</w:t>
+      </w:r>
+    </w:p>
+    <w:p>
+      <w:pPr>
+        <w:pStyle w:val="Titre5"/>
+      </w:pPr>
+      <w:r>
+        <w:t>Noé et l’Arche</w:t>
+      </w:r>
+    </w:p>
+    <w:p>
+      <w:r>
+        <w:t>Première figure d’architecte divinement inspiré.</w:t>
+      </w:r>
+    </w:p>
+    <w:p>
+      <w:r>
+        <w:t>L’Arche comme prototype du Temple : proportions parfaites et fonction salvatrice.</w:t>
+      </w:r>
+    </w:p>
+    <w:p>
+      <w:r>
+        <w:t xml:space="preserve">Noé, ancêtre des “constructeurs de salut” → modèle du bâtisseur fidèle au </w:t>
+      </w:r>
+      <w:proofErr w:type="gramStart"/>
+      <w:r>
+        <w:t>Plan</w:t>
+      </w:r>
+      <w:proofErr w:type="gramEnd"/>
+      <w:r>
+        <w:t xml:space="preserve"> du Grand Architecte.</w:t>
+      </w:r>
+    </w:p>
+    <w:p>
+      <w:pPr>
+        <w:pStyle w:val="Titre4"/>
+      </w:pPr>
+      <w:r>
+        <w:t>IV. Les Bâtisseurs sacrés : Nimrod, Salomon et Hiram Abif</w:t>
+      </w:r>
+    </w:p>
+    <w:p>
+      <w:pPr>
+        <w:pStyle w:val="Titre5"/>
+      </w:pPr>
+      <w:r>
+        <w:t>Nimrod et la Tour de Babel</w:t>
+      </w:r>
+    </w:p>
+    <w:p>
+      <w:r>
+        <w:t>Figure ambivalente : fondateur mythique de la maçonnerie post-diluvienne.</w:t>
+      </w:r>
+    </w:p>
+    <w:p>
+      <w:r>
+        <w:t>Babel : première entreprise collective de construction → mythe de la perte de la Parole Unique.</w:t>
+      </w:r>
+    </w:p>
+    <w:p>
+      <w:r>
+        <w:t>Préfiguration de la quête maçonnique de la Parole Perdue.</w:t>
+      </w:r>
+    </w:p>
+    <w:p>
+      <w:pPr>
+        <w:pStyle w:val="Titre5"/>
+      </w:pPr>
+      <w:r>
+        <w:t>Salomon, Hiram, et le Temple de Jérusalem : le mythe central</w:t>
+      </w:r>
+    </w:p>
+    <w:p>
+      <w:r>
+        <w:t>Salomon : Sagesse royale, ordonnateur inspiré des plans divins.</w:t>
+      </w:r>
+    </w:p>
+    <w:p>
+      <w:r>
+        <w:t>Hiram, roi de Tyr : union du spirituel et du matériel, collaboration entre nations.</w:t>
+      </w:r>
+    </w:p>
+    <w:p>
+      <w:r>
+        <w:t>Hiram Abif : l’architecte martyr, dépositaire du secret perdu.</w:t>
+      </w:r>
+    </w:p>
+    <w:p>
+      <w:r>
+        <w:t>Son assassinat et son relèvement = drame initiatique du 3</w:t>
+      </w:r>
+      <w:r>
+        <w:rPr>
+          <w:rFonts w:ascii="Arial" w:hAnsi="Arial" w:cs="Arial"/>
+        </w:rPr>
+        <w:t>ᵉ</w:t>
+      </w:r>
+      <w:r>
+        <w:t xml:space="preserve"> degré.</w:t>
+      </w:r>
+    </w:p>
+    <w:p>
+      <w:r>
+        <w:t>Mort et résurrection symboliques → modèle de la transformation initiatique.</w:t>
+      </w:r>
+    </w:p>
+    <w:p>
+      <w:pPr>
+        <w:pStyle w:val="Titre5"/>
+      </w:pPr>
+      <w:r>
+        <w:lastRenderedPageBreak/>
+        <w:t>Évolution du mythe d’Hiram</w:t>
+      </w:r>
+    </w:p>
+    <w:p>
+      <w:r>
+        <w:t>Émergence dans les divulgations du XVIII</w:t>
+      </w:r>
+      <w:r>
+        <w:rPr>
+          <w:rFonts w:ascii="Arial" w:hAnsi="Arial" w:cs="Arial"/>
+        </w:rPr>
+        <w:t>ᵉ</w:t>
+      </w:r>
+      <w:r>
+        <w:t xml:space="preserve"> siècle (Masonry Dissected, 1730).</w:t>
+      </w:r>
+    </w:p>
+    <w:p>
+      <w:r>
+        <w:t>De simple légende à drame rituel central du grade de Maître.</w:t>
+      </w:r>
+    </w:p>
+    <w:p>
+      <w:r>
+        <w:t>Le candidat devient Hiram : identification, passion, relèvement.</w:t>
+      </w:r>
+    </w:p>
+    <w:p>
+      <w:pPr>
+        <w:pStyle w:val="Titre4"/>
+      </w:pPr>
+      <w:r>
+        <w:t>V. La transmission mythique : d’Égypte à l’Europe chrétienne</w:t>
+      </w:r>
+    </w:p>
+    <w:p>
+      <w:pPr>
+        <w:pStyle w:val="Titre5"/>
+      </w:pPr>
+      <w:r>
+        <w:t>L’Égypte et Hermès Trismégiste</w:t>
+      </w:r>
+    </w:p>
+    <w:p>
+      <w:r>
+        <w:t>L’architecture sacrée et la science des nombres attribuées à Hermès/Thot.</w:t>
+      </w:r>
+    </w:p>
+    <w:p>
+      <w:r>
+        <w:t>L’Art du Trait : héritage hermétique, mesure, proportion et géométrie sacrée.</w:t>
+      </w:r>
+    </w:p>
+    <w:p>
+      <w:pPr>
+        <w:pStyle w:val="Titre5"/>
+      </w:pPr>
+      <w:r>
+        <w:t>La Grèce et Pythagore</w:t>
+      </w:r>
+    </w:p>
+    <w:p>
+      <w:r>
+        <w:t>Pythagore : “grand maçon” spirituel, fondateur d’une confrérie initiatique.</w:t>
+      </w:r>
+    </w:p>
+    <w:p>
+      <w:r>
+        <w:t>La géométrie comme langage du cosmos → modèle spéculatif pour la Maçonnerie.</w:t>
+      </w:r>
+    </w:p>
+    <w:p>
+      <w:pPr>
+        <w:pStyle w:val="Titre5"/>
+      </w:pPr>
+      <w:r>
+        <w:t>Les Collegia Fabrorum romains</w:t>
+      </w:r>
+    </w:p>
+    <w:p>
+      <w:r>
+        <w:t>Corporations d’artisans et de bâtisseurs comme ancêtres opératifs.</w:t>
+      </w:r>
+    </w:p>
+    <w:p>
+      <w:r>
+        <w:t>Culte du métier, hiérarchie, rites et transmission du savoir-faire sacré.</w:t>
+      </w:r>
+    </w:p>
+    <w:p>
+      <w:pPr>
+        <w:pStyle w:val="Titre5"/>
+      </w:pPr>
+      <w:r>
+        <w:t>Les Bâtisseurs de cathédrales médiévales</w:t>
+      </w:r>
+    </w:p>
+    <w:p>
+      <w:r>
+        <w:t>Apogée de l’art opératif : chantiers gothiques comme écoles du sacré.</w:t>
+      </w:r>
+    </w:p>
+    <w:p>
+      <w:r>
+        <w:t>Maîtres d’œuvre et tailleurs de pierre, héritiers du secret des mesures.</w:t>
+      </w:r>
+    </w:p>
+    <w:p>
+      <w:r>
+        <w:t>Transition vers la maçonnerie spéculative : du temple matériel au temple intérieur.</w:t>
+      </w:r>
+    </w:p>
+    <w:p>
+      <w:pPr>
+        <w:pStyle w:val="Titre4"/>
+      </w:pPr>
+      <w:r>
+        <w:t>VI. Fonction et signification du mythe des origines</w:t>
+      </w:r>
+    </w:p>
+    <w:p>
+      <w:pPr>
+        <w:pStyle w:val="Titre5"/>
+      </w:pPr>
+      <w:r>
+        <w:t>Fonction de légitimation</w:t>
+      </w:r>
+    </w:p>
+    <w:p>
+      <w:r>
+        <w:t>Inscrire la Maçonnerie dans une chaîne ininterrompue de sagesse.</w:t>
+      </w:r>
+    </w:p>
+    <w:p>
+      <w:r>
+        <w:t>Autorité spirituelle fondée sur la continuité avec les origines de la civilisation.</w:t>
+      </w:r>
+    </w:p>
+    <w:p>
+      <w:pPr>
+        <w:pStyle w:val="Titre5"/>
+      </w:pPr>
+      <w:r>
+        <w:t>Fonction pédagogique et initiatique</w:t>
+      </w:r>
+    </w:p>
+    <w:p>
+      <w:r>
+        <w:t>Le mythe vécu en Loge : outil de transformation intérieure.</w:t>
+      </w:r>
+    </w:p>
+    <w:p>
+      <w:r>
+        <w:t>L’initié incarne le récit, il ne l’étudie pas.</w:t>
+      </w:r>
+    </w:p>
+    <w:p>
+      <w:r>
+        <w:t>Hiram = symbole de la mort de l’ego et de la renaissance spirituelle.</w:t>
+      </w:r>
+    </w:p>
+    <w:p>
+      <w:pPr>
+        <w:pStyle w:val="Titre5"/>
+      </w:pPr>
+      <w:r>
+        <w:t>Fonction unificatrice</w:t>
+      </w:r>
+    </w:p>
+    <w:p>
+      <w:r>
+        <w:t>Le mythe crée un langage commun, au-delà des cultures et des confessions.</w:t>
+      </w:r>
+    </w:p>
+    <w:p>
+      <w:r>
+        <w:t>Le Temple de Salomon = symbole universel du travail intérieur.</w:t>
+      </w:r>
+    </w:p>
+    <w:p>
+      <w:pPr>
+        <w:pStyle w:val="Titre5"/>
+      </w:pPr>
+      <w:r>
+        <w:lastRenderedPageBreak/>
+        <w:t>Fonction herméneutique</w:t>
+      </w:r>
+    </w:p>
+    <w:p>
+      <w:r>
+        <w:t>Les légendes comme réservoir de symboles : colonnes, outils, nombres.</w:t>
+      </w:r>
+    </w:p>
+    <w:p>
+      <w:r>
+        <w:t>Invitation à l’interprétation personnelle et à la méditation.</w:t>
+      </w:r>
+    </w:p>
+    <w:p>
+      <w:pPr>
+        <w:pStyle w:val="Titre4"/>
+      </w:pPr>
+      <w:r>
+        <w:t>VII. Conclusion : la vérité symbolique des origines</w:t>
+      </w:r>
+    </w:p>
+    <w:p>
+      <w:r>
+        <w:t>Les origines mythiques ne relèvent pas de la falsification historique mais de la vérité symbolique.</w:t>
+      </w:r>
+    </w:p>
+    <w:p>
+      <w:r>
+        <w:t>Elles révèlent ce qu’est la Maçonnerie dans son essence intemporelle :</w:t>
+      </w:r>
+      <w:r>
+        <w:t xml:space="preserve"> </w:t>
+      </w:r>
+      <w:r>
+        <w:t>une voie de Connaissance et de construction spirituelle,</w:t>
+      </w:r>
+      <w:r>
+        <w:t xml:space="preserve"> </w:t>
+      </w:r>
+      <w:r>
+        <w:t>héritière des sagesses anciennes et vouée à la reconstruction du Temple intérieur.</w:t>
+      </w:r>
+    </w:p>
+    <w:p/>
+    <w:p>
+      <w:r>
+        <w:t>Ce socle mythologique constitue la base sur laquelle s’élèvera l’étude historique de la Maçonnerie opérative et spéculative.</w:t>
+      </w:r>
+    </w:p>
+    <w:p>
+      <w:pPr>
+        <w:pStyle w:val="Titre3"/>
+      </w:pPr>
+      <w:r>
+        <w:t>22</w:t>
+      </w:r>
+      <w:r>
+        <w:t xml:space="preserve"> </w:t>
+      </w:r>
+      <w:r>
+        <w:t>Les traces historiques : les « old chardges » (regius, cook…)</w:t>
+      </w:r>
+    </w:p>
+    <w:p>
+      <w:pPr>
+        <w:pStyle w:val="Titre4"/>
+      </w:pPr>
+      <w:r>
+        <w:t>I. De la légende à l’histoire : la transition opérative</w:t>
+      </w:r>
+    </w:p>
+    <w:p>
+      <w:pPr>
+        <w:pStyle w:val="Titre5"/>
+      </w:pPr>
+      <w:r>
+        <w:t>Les Old Charges comme chaînon tangible entre mythe et histoire</w:t>
+      </w:r>
+    </w:p>
+    <w:p>
+      <w:r>
+        <w:t>Documents fondateurs apparus en Angleterre et en Écosse à la fin du XIV</w:t>
+      </w:r>
+      <w:r>
+        <w:rPr>
+          <w:rFonts w:ascii="Arial" w:hAnsi="Arial" w:cs="Arial"/>
+        </w:rPr>
+        <w:t>ᵉ</w:t>
+      </w:r>
+      <w:r>
+        <w:t xml:space="preserve"> siècle.</w:t>
+      </w:r>
+    </w:p>
+    <w:p>
+      <w:r>
+        <w:t xml:space="preserve">Passage du plan mythique (héritage symbolique) </w:t>
+      </w:r>
+      <w:proofErr w:type="gramStart"/>
+      <w:r>
+        <w:t>au</w:t>
+      </w:r>
+      <w:proofErr w:type="gramEnd"/>
+      <w:r>
+        <w:t xml:space="preserve"> plan historique (témoignages documentés).</w:t>
+      </w:r>
+    </w:p>
+    <w:p>
+      <w:pPr>
+        <w:pStyle w:val="Titre5"/>
+      </w:pPr>
+      <w:r>
+        <w:t>Nature des textes : des constitutions corporatives</w:t>
+      </w:r>
+    </w:p>
+    <w:p>
+      <w:r>
+        <w:t>Ni rituels initiatiques, ni textes philosophiques : des codes moraux et réglementaires.</w:t>
+      </w:r>
+    </w:p>
+    <w:p>
+      <w:r>
+        <w:t>Fonction : lecture solennelle lors de l’admission d’un nouvel apprenti.</w:t>
+      </w:r>
+    </w:p>
+    <w:p>
+      <w:r>
+        <w:t>Témoignage de la continuité entre les loges de métier et la Franc-maçonnerie spéculative.</w:t>
+      </w:r>
+    </w:p>
+    <w:p>
+      <w:pPr>
+        <w:pStyle w:val="Titre4"/>
+      </w:pPr>
+      <w:r>
+        <w:t>II. Nature et structure des “Old Charges”</w:t>
+      </w:r>
+    </w:p>
+    <w:p>
+      <w:pPr>
+        <w:pStyle w:val="Titre5"/>
+      </w:pPr>
+      <w:r>
+        <w:t>Une structure stable et canonique à travers les siècles</w:t>
+      </w:r>
+    </w:p>
+    <w:p>
+      <w:r>
+        <w:t>Quatre sections essentielles : invocation, historique, charges morales, clause finale.</w:t>
+      </w:r>
+    </w:p>
+    <w:p>
+      <w:pPr>
+        <w:pStyle w:val="Titre5"/>
+      </w:pPr>
+      <w:r>
+        <w:t>Les quatre composantes fondamentales</w:t>
+      </w:r>
+    </w:p>
+    <w:p>
+      <w:r>
+        <w:t>a. Invocation religieuse</w:t>
+      </w:r>
+    </w:p>
+    <w:p>
+      <w:r>
+        <w:t>Prière à la Trinité, à la Vierge ou aux saints protecteurs.</w:t>
+      </w:r>
+    </w:p>
+    <w:p>
+      <w:r>
+        <w:t>Rappelle le contexte chrétien médiéval des confréries.</w:t>
+      </w:r>
+    </w:p>
+    <w:p>
+      <w:r>
+        <w:t>b. Historique légendaire (“History of the Craft”)</w:t>
+      </w:r>
+    </w:p>
+    <w:p>
+      <w:r>
+        <w:lastRenderedPageBreak/>
+        <w:t>Retrace les origines mythiques de la géométrie et de la maçonnerie, depuis les patriarches.</w:t>
+      </w:r>
+    </w:p>
+    <w:p>
+      <w:r>
+        <w:t>Fonction : glorifier le métier et en faire une science sacrée.</w:t>
+      </w:r>
+    </w:p>
+    <w:p>
+      <w:r>
+        <w:t>c. Les “Charges” ou règles morales et professionnelles</w:t>
+      </w:r>
+    </w:p>
+    <w:p>
+      <w:r>
+        <w:t>Devoirs de loyauté, d’honnêteté et de solidarité.</w:t>
+      </w:r>
+    </w:p>
+    <w:p>
+      <w:r>
+        <w:t>Secret du métier, respect des maîtres, entraide entre frères.</w:t>
+      </w:r>
+    </w:p>
+    <w:p>
+      <w:r>
+        <w:t>Préfiguration des valeurs de la maçonnerie spéculative.</w:t>
+      </w:r>
+    </w:p>
+    <w:p>
+      <w:r>
+        <w:t>d. Clause finale</w:t>
+      </w:r>
+    </w:p>
+    <w:p>
+      <w:r>
+        <w:t>Rappel que les articles doivent être lus au nouvel initié, souvent datés et signés.</w:t>
+      </w:r>
+    </w:p>
+    <w:p>
+      <w:pPr>
+        <w:pStyle w:val="Titre4"/>
+      </w:pPr>
+      <w:r>
+        <w:t>III. Les manuscrits fondateurs : Regius et Cooke</w:t>
+      </w:r>
+    </w:p>
+    <w:p>
+      <w:pPr>
+        <w:pStyle w:val="Titre5"/>
+      </w:pPr>
+      <w:r>
+        <w:t>A. Le Manuscrit Regius (vers 1390)</w:t>
+      </w:r>
+    </w:p>
+    <w:p>
+      <w:r>
+        <w:t xml:space="preserve">1 </w:t>
+      </w:r>
+      <w:r>
+        <w:t>Le plus ancien document maçonnique connu</w:t>
+      </w:r>
+    </w:p>
+    <w:p>
+      <w:r>
+        <w:t>Poème de 794 vers en moyen anglais.</w:t>
+      </w:r>
+    </w:p>
+    <w:p>
+      <w:r>
+        <w:t>Première trace tangible d’une tradition structurée.</w:t>
+      </w:r>
+    </w:p>
+    <w:p>
+      <w:r>
+        <w:t xml:space="preserve">2 </w:t>
+      </w:r>
+      <w:r>
+        <w:t>Caractéristiques majeures</w:t>
+      </w:r>
+    </w:p>
+    <w:p>
+      <w:r>
+        <w:t>Invocation à la Vierge Marie ; présentation de la géométrie comme science divine.</w:t>
+      </w:r>
+    </w:p>
+    <w:p>
+      <w:r>
+        <w:t>Quinze articles pour les maîtres et quinze points pour les compagnons.</w:t>
+      </w:r>
+    </w:p>
+    <w:p>
+      <w:r>
+        <w:t>Règlement de la vie de chantier : apprentissage, discipline, moralité.</w:t>
+      </w:r>
+    </w:p>
+    <w:p>
+      <w:r>
+        <w:t xml:space="preserve">3 </w:t>
+      </w:r>
+      <w:r>
+        <w:t>Portée initiatique et symbolique</w:t>
+      </w:r>
+    </w:p>
+    <w:p>
+      <w:r>
+        <w:t>Le ton poétique et moralisateur suggère une fonction quasi rituelle.</w:t>
+      </w:r>
+    </w:p>
+    <w:p>
+      <w:r>
+        <w:t>Déjà présente : la notion d’un métier sacré, reflet d’un ordre cosmique.</w:t>
+      </w:r>
+    </w:p>
+    <w:p>
+      <w:pPr>
+        <w:pStyle w:val="Titre5"/>
+      </w:pPr>
+      <w:r>
+        <w:t>B. Le Manuscrit Cooke (vers 1450)</w:t>
+      </w:r>
+    </w:p>
+    <w:p>
+      <w:r>
+        <w:t xml:space="preserve">1 </w:t>
+      </w:r>
+      <w:r>
+        <w:t>Document central de la tradition opérative</w:t>
+      </w:r>
+    </w:p>
+    <w:p>
+      <w:r>
+        <w:t>Texte en prose, plus complet et structuré que le Regius.</w:t>
+      </w:r>
+    </w:p>
+    <w:p>
+      <w:r>
+        <w:t>Synthèse des légendes et règles de métier.</w:t>
+      </w:r>
+    </w:p>
+    <w:p>
+      <w:r>
+        <w:t xml:space="preserve">2 </w:t>
+      </w:r>
+      <w:r>
+        <w:t>Contenu et portée</w:t>
+      </w:r>
+    </w:p>
+    <w:p>
+      <w:r>
+        <w:t>Historique mythique incluant Hermès, Pythagore, Nimrod.</w:t>
+      </w:r>
+    </w:p>
+    <w:p>
+      <w:r>
+        <w:t>Citation emblématique : “Tout maçon doit être loyal envers Dieu et la Sainte Église.”</w:t>
+      </w:r>
+    </w:p>
+    <w:p>
+      <w:r>
+        <w:t>Attestation d’un esprit moral et religieux, non théologique mais éthique.</w:t>
+      </w:r>
+    </w:p>
+    <w:p>
+      <w:r>
+        <w:lastRenderedPageBreak/>
+        <w:t xml:space="preserve">3 </w:t>
+      </w:r>
+      <w:r>
+        <w:t>Influence sur la Maçonnerie spéculative</w:t>
+      </w:r>
+    </w:p>
+    <w:p>
+      <w:r>
+        <w:t>Modèle direct des Constitutions d’Anderson (1723).</w:t>
+      </w:r>
+    </w:p>
+    <w:p>
+      <w:r>
+        <w:t>Anderson reprend la structure, le récit historique et les “charges”, mais en les rationalisant et en laïcisant.</w:t>
+      </w:r>
+    </w:p>
+    <w:p>
+      <w:r>
+        <w:t>Le Cooke constitue donc le pont textuel entre maçonnerie opérative et spéculative.</w:t>
+      </w:r>
+    </w:p>
+    <w:p>
+      <w:pPr>
+        <w:pStyle w:val="Titre4"/>
+      </w:pPr>
+      <w:r>
+        <w:t>IV. L’univers des loges opératives</w:t>
+      </w:r>
+    </w:p>
+    <w:p>
+      <w:pPr>
+        <w:pStyle w:val="Titre5"/>
+      </w:pPr>
+      <w:r>
+        <w:t>Des structures mobiles et vivantes</w:t>
+      </w:r>
+    </w:p>
+    <w:p>
+      <w:r>
+        <w:t>Loges établies sur les chantiers : cathédrales, abbayes, châteaux.</w:t>
+      </w:r>
+    </w:p>
+    <w:p>
+      <w:r>
+        <w:t>Lieu à la fois de travail, de réunion, et de transmission.</w:t>
+      </w:r>
+    </w:p>
+    <w:p>
+      <w:r>
+        <w:t xml:space="preserve">La loge = atelier sacré </w:t>
+      </w:r>
+      <w:proofErr w:type="gramStart"/>
+      <w:r>
+        <w:t>autant que espace</w:t>
+      </w:r>
+      <w:proofErr w:type="gramEnd"/>
+      <w:r>
+        <w:t xml:space="preserve"> communautaire.</w:t>
+      </w:r>
+    </w:p>
+    <w:p>
+      <w:pPr>
+        <w:pStyle w:val="Titre5"/>
+      </w:pPr>
+      <w:r>
+        <w:t>Organisation hiérarchique et transmission du savoir</w:t>
+      </w:r>
+    </w:p>
+    <w:p>
+      <w:r>
+        <w:t>Apprenti : formation d’environ sept ans.</w:t>
+      </w:r>
+    </w:p>
+    <w:p>
+      <w:r>
+        <w:t>Compagnon (fellow of craft) : mobilité et perfectionnement du savoir.</w:t>
+      </w:r>
+    </w:p>
+    <w:p>
+      <w:r>
+        <w:t>Maître (master mason) : architecte ou chef de chantier, détenteur du plan et des secrets.</w:t>
+      </w:r>
+    </w:p>
+    <w:p>
+      <w:r>
+        <w:t>Les “secrets du métier” : techniques géométriques, proportions, mots de reconnaissance.</w:t>
+      </w:r>
+    </w:p>
+    <w:p>
+      <w:pPr>
+        <w:pStyle w:val="Titre5"/>
+      </w:pPr>
+      <w:r>
+        <w:t>Une éthique du travail et de la solidarité</w:t>
+      </w:r>
+    </w:p>
+    <w:p>
+      <w:r>
+        <w:t>Loyauté envers Dieu, le roi et les maîtres.</w:t>
+      </w:r>
+    </w:p>
+    <w:p>
+      <w:r>
+        <w:t>Aide mutuelle, respect de la hiérarchie et de la compétence.</w:t>
+      </w:r>
+    </w:p>
+    <w:p>
+      <w:r>
+        <w:t>L’idée de fraternité se forge dans le labeur partagé et la conscience morale du métier.</w:t>
+      </w:r>
+    </w:p>
+    <w:p>
+      <w:r>
+        <w:t>Ces valeurs seront transposées plus tard dans la Fraternité initiatique spéculative.</w:t>
+      </w:r>
+    </w:p>
+    <w:p/>
+    <w:p>
+      <w:pPr>
+        <w:pStyle w:val="Titre4"/>
+      </w:pPr>
+      <w:r>
+        <w:t>V. Signification initiatique et transition vers la Maçonnerie spéculative</w:t>
+      </w:r>
+    </w:p>
+    <w:p>
+      <w:pPr>
+        <w:pStyle w:val="Titre5"/>
+      </w:pPr>
+      <w:r>
+        <w:t>Les Old Charges comme matrice spirituelle</w:t>
+      </w:r>
+    </w:p>
+    <w:p>
+      <w:r>
+        <w:t>Derrière les prescriptions techniques : une éthique du travail bien fait et du perfectionnement intérieur.</w:t>
+      </w:r>
+    </w:p>
+    <w:p>
+      <w:r>
+        <w:t>L’atelier devient préfiguration du Temple intérieur.</w:t>
+      </w:r>
+    </w:p>
+    <w:p>
+      <w:pPr>
+        <w:pStyle w:val="Titre5"/>
+      </w:pPr>
+      <w:r>
+        <w:t>De l’opératif au spéculatif</w:t>
+      </w:r>
+    </w:p>
+    <w:p>
+      <w:r>
+        <w:t>La transmission symbolique se déplace du chantier à la conscience.</w:t>
+      </w:r>
+    </w:p>
+    <w:p>
+      <w:r>
+        <w:t>Les outils matériels deviennent instruments moraux.</w:t>
+      </w:r>
+    </w:p>
+    <w:p>
+      <w:pPr>
+        <w:pStyle w:val="Titre5"/>
+      </w:pPr>
+      <w:r>
+        <w:lastRenderedPageBreak/>
+        <w:t>La continuité de l’esprit de métier</w:t>
+      </w:r>
+    </w:p>
+    <w:p>
+      <w:r>
+        <w:t>Fidélité au craft : exactitude, discipline, solidarité, secret.</w:t>
+      </w:r>
+    </w:p>
+    <w:p>
+      <w:r>
+        <w:t>Ces valeurs se perpétuent dans la Maçonnerie moderne sous forme spirituelle.</w:t>
+      </w:r>
+    </w:p>
+    <w:p>
+      <w:pPr>
+        <w:pStyle w:val="Titre4"/>
+      </w:pPr>
+      <w:r>
+        <w:t>→ Synthèse finale</w:t>
+      </w:r>
+    </w:p>
+    <w:p>
+      <w:r>
+        <w:t>Les Old Charges constituent la charte éthique et spirituelle de la Maçonnerie avant l’heure.</w:t>
+      </w:r>
+    </w:p>
+    <w:p>
+      <w:r>
+        <w:t>Ils relient directement les bâtisseurs de pierre aux bâtisseurs d’âme :</w:t>
+      </w:r>
+    </w:p>
+    <w:p>
+      <w:r>
+        <w:t>Par leur structure stable, ils fondent la régularité maçonnique.</w:t>
+      </w:r>
+    </w:p>
+    <w:p>
+      <w:r>
+        <w:t>Par leur contenu moral et initiatique, ils annoncent l’esprit du Rite.</w:t>
+      </w:r>
+    </w:p>
+    <w:p>
+      <w:r>
+        <w:t>Par leur continuité historique, ils assurent la légitimité de la Franc-Maçonnerie spéculative moderne.</w:t>
+      </w:r>
+    </w:p>
+    <w:p>
+      <w:r>
+        <w:t>Ainsi, l’étude des Old Charges montre que l’histoire réelle de la Maçonnerie ne naît pas d’une rupture, mais d’une transmutation progressive :</w:t>
+      </w:r>
+      <w:r>
+        <w:t xml:space="preserve"> </w:t>
+      </w:r>
+      <w:r>
+        <w:t>le passage du métier à la voie spirituelle, du chantier au Temple intérieur.</w:t>
+      </w:r>
+    </w:p>
+    <w:p>
+      <w:pPr>
+        <w:pStyle w:val="Titre3"/>
+      </w:pPr>
+      <w:r>
+        <w:t>23</w:t>
+      </w:r>
+      <w:r>
+        <w:t xml:space="preserve"> </w:t>
+      </w:r>
+      <w:r>
+        <w:t>De l'opératif au spéculatif : les bâtisseurs de cathédrales aux « Accepted Masons »</w:t>
+      </w:r>
+    </w:p>
+    <w:p>
+      <w:pPr>
+        <w:pStyle w:val="Titre4"/>
+      </w:pPr>
+      <w:r>
+        <w:t>I. Une évolution lente : du métier au symbole</w:t>
+      </w:r>
+    </w:p>
+    <w:p>
+      <w:pPr>
+        <w:pStyle w:val="Titre5"/>
+      </w:pPr>
+      <w:r>
+        <w:t>Un passage progressif, non une rupture</w:t>
+      </w:r>
+    </w:p>
+    <w:p>
+      <w:r>
+        <w:t>Transition du XVI</w:t>
+      </w:r>
+      <w:r>
+        <w:rPr>
+          <w:rFonts w:ascii="Arial" w:hAnsi="Arial" w:cs="Arial"/>
+        </w:rPr>
+        <w:t>ᵉ</w:t>
+      </w:r>
+      <w:r>
+        <w:t xml:space="preserve"> au XVIII</w:t>
+      </w:r>
+      <w:r>
+        <w:rPr>
+          <w:rFonts w:ascii="Arial" w:hAnsi="Arial" w:cs="Arial"/>
+        </w:rPr>
+        <w:t>ᵉ</w:t>
+      </w:r>
+      <w:r>
+        <w:t xml:space="preserve"> siècle : processus de “spécularisation”.</w:t>
+      </w:r>
+    </w:p>
+    <w:p>
+      <w:r>
+        <w:t>Mutation d’une fraternité de métier en ordre initiatique.</w:t>
+      </w:r>
+    </w:p>
+    <w:p>
+      <w:r>
+        <w:t xml:space="preserve">L’Art Royal naît d’une continuité de valeurs, transposées du plan matériel </w:t>
+      </w:r>
+      <w:proofErr w:type="gramStart"/>
+      <w:r>
+        <w:t>au</w:t>
+      </w:r>
+      <w:proofErr w:type="gramEnd"/>
+      <w:r>
+        <w:t xml:space="preserve"> plan spirituel.</w:t>
+      </w:r>
+    </w:p>
+    <w:p>
+      <w:pPr>
+        <w:pStyle w:val="Titre5"/>
+      </w:pPr>
+      <w:r>
+        <w:t>Un contexte de mutation historique</w:t>
+      </w:r>
+    </w:p>
+    <w:p>
+      <w:r>
+        <w:t>Fin du grand cycle des cathédrales → raréfaction des chantiers.</w:t>
+      </w:r>
+    </w:p>
+    <w:p>
+      <w:r>
+        <w:t>Recomposition sociale des loges pour survivre et conserver leurs privilèges.</w:t>
+      </w:r>
+    </w:p>
+    <w:p>
+      <w:pPr>
+        <w:pStyle w:val="Titre4"/>
+      </w:pPr>
+      <w:r>
+        <w:t>II. Le déclin des chantiers médiévaux et la mutation des loges</w:t>
+      </w:r>
+    </w:p>
+    <w:p>
+      <w:pPr>
+        <w:pStyle w:val="Titre5"/>
+      </w:pPr>
+      <w:r>
+        <w:t>La fin des grandes entreprises gothiques</w:t>
+      </w:r>
+    </w:p>
+    <w:p>
+      <w:r>
+        <w:t>Moindre besoin d’ouvriers spécialisés.</w:t>
+      </w:r>
+    </w:p>
+    <w:p>
+      <w:r>
+        <w:t>Les loges deviennent sédentaires : institutions locales de réglementation.</w:t>
+      </w:r>
+    </w:p>
+    <w:p>
+      <w:pPr>
+        <w:pStyle w:val="Titre5"/>
+      </w:pPr>
+      <w:r>
+        <w:t>L’ouverture à des membres extérieurs</w:t>
+      </w:r>
+    </w:p>
+    <w:p>
+      <w:r>
+        <w:t>Admission de notables, d’érudits, d’aristocrates, parfois de religieux.</w:t>
+      </w:r>
+    </w:p>
+    <w:p>
+      <w:r>
+        <w:t>Ces non-opératifs deviennent les “Accepted Masons”.</w:t>
+      </w:r>
+    </w:p>
+    <w:p>
+      <w:pPr>
+        <w:pStyle w:val="Titre5"/>
+      </w:pPr>
+      <w:r>
+        <w:lastRenderedPageBreak/>
+        <w:t>Fonction de l’ouverture</w:t>
+      </w:r>
+    </w:p>
+    <w:p>
+      <w:r>
+        <w:t>Préserver la structure corporative et son prestige.</w:t>
+      </w:r>
+    </w:p>
+    <w:p>
+      <w:r>
+        <w:t>Préparer la fusion du métier et de la philosophie.</w:t>
+      </w:r>
+    </w:p>
+    <w:p>
+      <w:pPr>
+        <w:pStyle w:val="Titre4"/>
+      </w:pPr>
+      <w:r>
+        <w:t>III. Le phénomène de l’“Acceptance” : rencontre de deux mondes</w:t>
+      </w:r>
+    </w:p>
+    <w:p>
+      <w:pPr>
+        <w:pStyle w:val="Titre5"/>
+      </w:pPr>
+      <w:r>
+        <w:t>Les motivations des “gentlemen masons”</w:t>
+      </w:r>
+    </w:p>
+    <w:p>
+      <w:r>
+        <w:t>Attrait du secret et de l’antiquité :</w:t>
+      </w:r>
+      <w:r>
+        <w:t xml:space="preserve"> </w:t>
+      </w:r>
+      <w:r>
+        <w:t>fascination pour les légendes des Old Charges, qui relient le métier à la sagesse biblique et antique.</w:t>
+      </w:r>
+    </w:p>
+    <w:p>
+      <w:r>
+        <w:t>Modèle social idéal :</w:t>
+      </w:r>
+      <w:r>
+        <w:t xml:space="preserve"> </w:t>
+      </w:r>
+      <w:r>
+        <w:t>la loge comme microcosme fraternel, hiérarchisé et harmonieux, perçue comme une République de vertu.</w:t>
+      </w:r>
+    </w:p>
+    <w:p>
+      <w:r>
+        <w:t>Goût pour le symbolisme et l’ésotérisme :</w:t>
+      </w:r>
+      <w:r>
+        <w:t xml:space="preserve"> </w:t>
+      </w:r>
+      <w:r>
+        <w:t>interprétation allégorique des outils et gestes du métier.</w:t>
+      </w:r>
+    </w:p>
+    <w:p>
+      <w:r>
+        <w:t>Équerre → rectitude morale.</w:t>
+      </w:r>
+    </w:p>
+    <w:p>
+      <w:r>
+        <w:t>Compas → mesure et sagesse.</w:t>
+      </w:r>
+    </w:p>
+    <w:p>
+      <w:r>
+        <w:t>Pierre brute → soi-même à perfectionner.</w:t>
+      </w:r>
+    </w:p>
+    <w:p>
+      <w:pPr>
+        <w:pStyle w:val="Titre5"/>
+      </w:pPr>
+      <w:r>
+        <w:t>Les premiers exemples historiques d’“Accepted Masons”</w:t>
+      </w:r>
+    </w:p>
+    <w:p>
+      <w:r>
+        <w:t>En Écosse dès la fin du XVI</w:t>
+      </w:r>
+      <w:r>
+        <w:rPr>
+          <w:rFonts w:ascii="Arial" w:hAnsi="Arial" w:cs="Arial"/>
+        </w:rPr>
+        <w:t>ᵉ</w:t>
+      </w:r>
+      <w:r>
+        <w:t xml:space="preserve"> siècle.</w:t>
+      </w:r>
+    </w:p>
+    <w:p>
+      <w:r>
+        <w:t>En Angleterre au XVII</w:t>
+      </w:r>
+      <w:r>
+        <w:rPr>
+          <w:rFonts w:ascii="Arial" w:hAnsi="Arial" w:cs="Arial"/>
+        </w:rPr>
+        <w:t>ᵉ</w:t>
+      </w:r>
+      <w:r>
+        <w:t xml:space="preserve"> siècle :</w:t>
+      </w:r>
+    </w:p>
+    <w:p>
+      <w:r>
+        <w:t>Elias Ashmole, érudit et fondateur du musée d’Oxford, est reçu “Franc-maçon” à Warrington en 1646.</w:t>
+      </w:r>
+    </w:p>
+    <w:p>
+      <w:r>
+        <w:t>Ces loges mixtes deviennent des laboratoires de transition entre l’opératif et le spéculatif.</w:t>
+      </w:r>
+    </w:p>
+    <w:p>
+      <w:pPr>
+        <w:pStyle w:val="Titre4"/>
+      </w:pPr>
+      <w:r>
+        <w:t>IV. La genèse de la loge spéculative : transformation des rites et des finalités</w:t>
+      </w:r>
+    </w:p>
+    <w:p>
+      <w:pPr>
+        <w:pStyle w:val="Titre5"/>
+      </w:pPr>
+      <w:r>
+        <w:t>Du métier à la morale</w:t>
+      </w:r>
+    </w:p>
+    <w:p>
+      <w:r>
+        <w:t>Les “secrets du métier” deviennent secrets moraux et spirituels.</w:t>
+      </w:r>
+    </w:p>
+    <w:p>
+      <w:r>
+        <w:t>La “parole du maçon” n’atteste plus d’une compétence technique, mais d’une appartenance initiatique.</w:t>
+      </w:r>
+    </w:p>
+    <w:p>
+      <w:r>
+        <w:t>La loge cesse d’être un atelier → devient école de perfectionnement intérieur.</w:t>
+      </w:r>
+    </w:p>
+    <w:p>
+      <w:pPr>
+        <w:pStyle w:val="Titre5"/>
+      </w:pPr>
+      <w:r>
+        <w:t>Naissance du rituel initiatique</w:t>
+      </w:r>
+    </w:p>
+    <w:p>
+      <w:r>
+        <w:t>L’admission du nouvel apprenti se dramatise : serment, symboles, mise en scène biblique et chevaleresque.</w:t>
+      </w:r>
+    </w:p>
+    <w:p>
+      <w:r>
+        <w:t>Apparition de l’itinéraire symbolique : de la nuit vers la lumière.</w:t>
+      </w:r>
+    </w:p>
+    <w:p>
+      <w:r>
+        <w:t>Le “profane” devient “initié” par une expérience vécue, non un apprentissage de métier.</w:t>
+      </w:r>
+    </w:p>
+    <w:p>
+      <w:pPr>
+        <w:pStyle w:val="Titre5"/>
+      </w:pPr>
+      <w:r>
+        <w:lastRenderedPageBreak/>
+        <w:t>L’apparition du système en trois degrés</w:t>
+      </w:r>
+    </w:p>
+    <w:p>
+      <w:r>
+        <w:t>Évolution depuis la structure binaire : Apprenti / Compagnon.</w:t>
+      </w:r>
+    </w:p>
+    <w:p>
+      <w:r>
+        <w:t>Création du degré de Maître :</w:t>
+      </w:r>
+      <w:r>
+        <w:t xml:space="preserve"> </w:t>
+      </w:r>
+      <w:r>
+        <w:t>détaché du rôle professionnel,</w:t>
+      </w:r>
+      <w:r>
+        <w:t xml:space="preserve"> </w:t>
+      </w:r>
+      <w:r>
+        <w:t>centré sur le mythe d’Hiram,</w:t>
+      </w:r>
+      <w:r>
+        <w:t xml:space="preserve"> </w:t>
+      </w:r>
+      <w:r>
+        <w:t>fondé sur la mort et la renaissance initiatiques.</w:t>
+      </w:r>
+    </w:p>
+    <w:p>
+      <w:r>
+        <w:t>La Maçonnerie devient un drame symbolique de transformation de l’être.</w:t>
+      </w:r>
+    </w:p>
+    <w:p>
+      <w:pPr>
+        <w:pStyle w:val="Titre4"/>
+      </w:pPr>
+      <w:r>
+        <w:t>V. Les loges de transition : un creuset culturel et spirituel</w:t>
+      </w:r>
+    </w:p>
+    <w:p>
+      <w:pPr>
+        <w:pStyle w:val="Titre5"/>
+      </w:pPr>
+      <w:r>
+        <w:t>Les loges hybrides vers 1700</w:t>
+      </w:r>
+    </w:p>
+    <w:p>
+      <w:r>
+        <w:t>Coexistence de maçons opératifs et de membres spéculatifs.</w:t>
+      </w:r>
+    </w:p>
+    <w:p>
+      <w:r>
+        <w:t>Conservation des usages corporatifs et du cadre des Old Charges.</w:t>
+      </w:r>
+    </w:p>
+    <w:p>
+      <w:r>
+        <w:t>Introduction progressive de rituels moraux et philosophiques.</w:t>
+      </w:r>
+    </w:p>
+    <w:p>
+      <w:pPr>
+        <w:pStyle w:val="Titre5"/>
+      </w:pPr>
+      <w:r>
+        <w:t>Sociabilité et culture des Lumières</w:t>
+      </w:r>
+    </w:p>
+    <w:p>
+      <w:r>
+        <w:t>Les loges se réunissent dans des tavernes, cafés et sociétés savantes.</w:t>
+      </w:r>
+    </w:p>
+    <w:p>
+      <w:r>
+        <w:t>Lieu de rencontre entre classes sociales et confessions.</w:t>
+      </w:r>
+    </w:p>
+    <w:p>
+      <w:r>
+        <w:t>Idéal commun : tolérance, fraternité, liberté de conscience et raison éclairée.</w:t>
+      </w:r>
+    </w:p>
+    <w:p>
+      <w:pPr>
+        <w:pStyle w:val="Titre5"/>
+      </w:pPr>
+      <w:r>
+        <w:t>Préfiguration de la Franc-maçonnerie moderne</w:t>
+      </w:r>
+    </w:p>
+    <w:p>
+      <w:r>
+        <w:t>L’esprit corporatif devient ordre spirituel universel.</w:t>
+      </w:r>
+    </w:p>
+    <w:p>
+      <w:r>
+        <w:t>La symbolique du métier se transforme en voie initiatique de construction de soi.</w:t>
+      </w:r>
+    </w:p>
+    <w:p>
+      <w:r>
+        <w:t>La loge devient “Temple de l’humanité”.</w:t>
+      </w:r>
+    </w:p>
+    <w:p>
+      <w:pPr>
+        <w:pStyle w:val="Titre4"/>
+      </w:pPr>
+      <w:r>
+        <w:t>VI. Synthèse : la lente alchimie de la transformation maçonnique</w:t>
+      </w:r>
+    </w:p>
+    <w:p>
+      <w:r>
+        <w:t>Les Old Charges : cadre éthique et légendaire de référence.</w:t>
+      </w:r>
+    </w:p>
+    <w:p>
+      <w:r>
+        <w:t>Le déclin opératif : occasion d’ouverture aux élites intellectuelles.</w:t>
+      </w:r>
+    </w:p>
+    <w:p>
+      <w:r>
+        <w:t>L’“Acceptance” : fusion du métier et de la métaphysique.</w:t>
+      </w:r>
+    </w:p>
+    <w:p>
+      <w:r>
+        <w:t>La ritualisation : création du système initiatique à trois degrés.</w:t>
+      </w:r>
+    </w:p>
+    <w:p>
+      <w:r>
+        <w:t>→ Le tout aboutit à une transmutation spirituelle du métier en voie de sagesse.</w:t>
+      </w:r>
+    </w:p>
+    <w:p>
+      <w:r>
+        <w:t>Cette évolution progressive débouche sur l’acte fondateur de 1717, la création de la première Grande Loge de Londres, qui scelle la naissance officielle de la Franc-maçonnerie spéculative moderne :</w:t>
+      </w:r>
+      <w:r>
+        <w:t xml:space="preserve"> </w:t>
+      </w:r>
+      <w:r>
+        <w:t>non plus bâtir des cathédrales de pierre, mais édifier le Temple intérieur de l’humanité.</w:t>
+      </w:r>
+    </w:p>
+    <w:p>
+      <w:pPr>
+        <w:pStyle w:val="Titre3"/>
+      </w:pPr>
+      <w:r>
+        <w:lastRenderedPageBreak/>
+        <w:t xml:space="preserve">24 </w:t>
+      </w:r>
+      <w:r>
+        <w:t>1717-1723 : La Grande Loge de Londres et les Constitutions d'Anderson</w:t>
+      </w:r>
+    </w:p>
+    <w:p>
+      <w:pPr>
+        <w:pStyle w:val="Titre3"/>
+      </w:pPr>
+      <w:r>
+        <w:t xml:space="preserve">25 </w:t>
+      </w:r>
+      <w:r>
+        <w:t>La querelle des « Anciens » et des « Modernes » : deux visions de la maçonnerie</w:t>
+      </w:r>
+    </w:p>
+    <w:p>
+      <w:pPr>
+        <w:pStyle w:val="Titre3"/>
+      </w:pPr>
+      <w:r>
+        <w:t xml:space="preserve">26 </w:t>
+      </w:r>
+      <w:r>
+        <w:t>L'Acte d'Union de 1813 et la Grande Loge Unie d'Angleterre (GLUA)</w:t>
+      </w:r>
+    </w:p>
+    <w:p>
+      <w:pPr>
+        <w:pStyle w:val="Titre3"/>
+      </w:pPr>
+      <w:r>
+        <w:t xml:space="preserve">27 </w:t>
+      </w:r>
+      <w:r>
+        <w:t>Le Rite Émulation et l'Emulation Lodge of Improvement</w:t>
+      </w:r>
+    </w:p>
+    <w:p/>
+    <w:p>
+      <w:pPr>
+        <w:pStyle w:val="Titre2"/>
+      </w:pPr>
+      <w:r>
+        <w:t>1</w:t>
+      </w:r>
+      <w:r>
+        <w:t xml:space="preserve">3 </w:t>
+      </w:r>
+      <w:r>
+        <w:t>Chapitre 3 ; La franc-Maçonnerie dans le monde</w:t>
+      </w:r>
+    </w:p>
+    <w:p>
+      <w:pPr>
+        <w:pStyle w:val="Titre3"/>
+      </w:pPr>
+      <w:r>
+        <w:t>Régularité et reconnaissance</w:t>
+      </w:r>
+      <w:r>
+        <w:t xml:space="preserve"> : </w:t>
+      </w:r>
+    </w:p>
+    <w:p>
+      <w:pPr>
+        <w:pStyle w:val="Titre4"/>
+      </w:pPr>
+      <w:r>
+        <w:t>Les « Basic Principles » de 1929</w:t>
+      </w:r>
+    </w:p>
+    <w:p>
+      <w:pPr>
+        <w:pStyle w:val="Titre4"/>
+      </w:pPr>
+      <w:r>
+        <w:t>L</w:t>
+      </w:r>
+      <w:r>
+        <w:t>es huit points de la GLUA</w:t>
+      </w:r>
+    </w:p>
+    <w:p>
+      <w:pPr>
+        <w:pStyle w:val="Titre4"/>
+      </w:pPr>
+      <w:r>
+        <w:t>Les Anciennes Charges (Ancient Charges)</w:t>
+      </w:r>
+    </w:p>
+    <w:p>
+      <w:pPr>
+        <w:pStyle w:val="Titre3"/>
+      </w:pPr>
+      <w:r>
+        <w:t>Peux ton parler d’une seule maçonnerie ?</w:t>
+      </w:r>
+    </w:p>
+    <w:p>
+      <w:pPr>
+        <w:pStyle w:val="Titre2"/>
+      </w:pPr>
+      <w:r>
+        <w:t>1</w:t>
+      </w:r>
+      <w:r>
+        <w:t xml:space="preserve">4 </w:t>
+      </w:r>
+      <w:r>
+        <w:t xml:space="preserve">Chapitre </w:t>
+      </w:r>
+      <w:r>
+        <w:t>4</w:t>
+      </w:r>
+      <w:r>
+        <w:t xml:space="preserve"> : La Franc-maçonnerie en France</w:t>
+      </w:r>
+    </w:p>
+    <w:p>
+      <w:pPr>
+        <w:pStyle w:val="Titre3"/>
+      </w:pPr>
+      <w:r>
+        <w:t>L'implantation des Stuarts et les premières loges</w:t>
+      </w:r>
+    </w:p>
+    <w:p>
+      <w:pPr>
+        <w:pStyle w:val="Titre3"/>
+      </w:pPr>
+      <w:r>
+        <w:t>La bifurcation du XIXe siècle : le Grand Orient de France et la question du Grand Architecte</w:t>
+      </w:r>
+    </w:p>
+    <w:p>
+      <w:pPr>
+        <w:pStyle w:val="Titre3"/>
+      </w:pPr>
+      <w:r>
+        <w:t>Les rites pratiqués en France aperçus sur l’histoire des rites.</w:t>
+      </w:r>
+    </w:p>
+    <w:p>
+      <w:pPr>
+        <w:pStyle w:val="Titre3"/>
+      </w:pPr>
+      <w:r>
+        <w:t xml:space="preserve">Le paysage maçonnique français : </w:t>
+      </w:r>
+    </w:p>
+    <w:p>
+      <w:pPr>
+        <w:pStyle w:val="Titre3"/>
+      </w:pPr>
+      <w:r>
+        <w:t xml:space="preserve">La franc-maçonnerie pendant la guerre </w:t>
+      </w:r>
+    </w:p>
+    <w:p>
+      <w:pPr>
+        <w:pStyle w:val="Titre3"/>
+      </w:pPr>
+      <w:r>
+        <w:t>Les Femmes en franc-Maçonnerie</w:t>
+      </w:r>
+    </w:p>
+    <w:p>
+      <w:pPr>
+        <w:pStyle w:val="Titre3"/>
+      </w:pPr>
+      <w:r>
+        <w:t>La maçonnerie dans le monde</w:t>
+      </w:r>
+    </w:p>
+    <w:p>
+      <w:pPr>
+        <w:pStyle w:val="Titre3"/>
+      </w:pPr>
+      <w:r>
+        <w:t>Les Femmes en franc-Maçonnerie</w:t>
+      </w:r>
+    </w:p>
+    <w:p>
+      <w:pPr>
+        <w:ind w:left="720"/>
+      </w:pPr>
+    </w:p>
+    <w:p>
+      <w:pPr>
         <w:pStyle w:val="Titre2"/>
       </w:pPr>
       <w:r>
@@ -73,484 +3707,127 @@
         <w:t>1</w:t>
       </w:r>
       <w:r>
+        <w:t xml:space="preserve">5 </w:t>
+      </w:r>
+      <w:r>
+        <w:t xml:space="preserve">Chapitre </w:t>
+      </w:r>
+      <w:r>
+        <w:t>5</w:t>
+      </w:r>
+      <w:r>
+        <w:t xml:space="preserve"> : Pourquoi le Rite Émulation ?</w:t>
+      </w:r>
+    </w:p>
+    <w:p>
+      <w:pPr>
+        <w:pStyle w:val="Titre3"/>
+      </w:pPr>
+      <w:r>
+        <w:t>La Charité</w:t>
+      </w:r>
+    </w:p>
+    <w:p>
+      <w:pPr>
+        <w:pStyle w:val="Titre3"/>
+      </w:pPr>
+      <w:r>
+        <w:t>Les caractéristiques du Rite Émulation</w:t>
+      </w:r>
+    </w:p>
+    <w:p>
+      <w:pPr>
+        <w:pStyle w:val="Titre3"/>
+      </w:pPr>
+      <w:r>
+        <w:t>La mémorisation et l'imprégnation rituelle</w:t>
+      </w:r>
+    </w:p>
+    <w:p>
+      <w:pPr>
+        <w:pStyle w:val="Titre3"/>
+      </w:pPr>
+      <w:r>
+        <w:t>Le déroulement d'une tenue au Rite Émulation</w:t>
+      </w:r>
+      <w:r>
+        <w:t xml:space="preserve"> (l’importance de l’expérience dimension corporel et sensoriel, spécificité du rite absence de planche)</w:t>
+      </w:r>
+    </w:p>
+    <w:p/>
+    <w:p>
+      <w:pPr>
+        <w:pStyle w:val="Titre3"/>
+      </w:pPr>
+      <w:r>
+        <w:t>L'universalité et la pureté du rite</w:t>
+      </w:r>
+    </w:p>
+    <w:p>
+      <w:pPr>
+        <w:pStyle w:val="Titre2"/>
+        <w:tabs>
+          <w:tab w:val="left" w:pos="6467"/>
+        </w:tabs>
+      </w:pPr>
+      <w:r>
         <w:t>1</w:t>
       </w:r>
       <w:r>
-        <w:t xml:space="preserve"> </w:t>
-      </w:r>
-      <w:r>
-        <w:t>Chapitre 1 : La Tradition Primordiale</w:t>
-      </w:r>
-    </w:p>
-    <w:p>
-      <w:pPr>
-        <w:pStyle w:val="Titre3"/>
-      </w:pPr>
-      <w:r>
-        <w:t xml:space="preserve">11 </w:t>
-      </w:r>
-      <w:r>
-        <w:t>La notion de Tradition et sa transmission initiatique</w:t>
-      </w:r>
-    </w:p>
-    <w:p>
-      <w:pPr>
-        <w:pStyle w:val="Titre3"/>
-      </w:pPr>
-      <w:r>
-        <w:t>1</w:t>
-      </w:r>
-      <w:r>
-        <w:t xml:space="preserve">2 </w:t>
-      </w:r>
-      <w:r>
-        <w:t>Sacré et profane : deux modes d'être au monde</w:t>
-      </w:r>
-    </w:p>
-    <w:p>
-      <w:pPr>
-        <w:pStyle w:val="Titre3"/>
-      </w:pPr>
-      <w:r>
-        <w:t xml:space="preserve"> 13 </w:t>
-      </w:r>
-      <w:r>
-        <w:t>Une approche adogmatique</w:t>
-      </w:r>
-    </w:p>
-    <w:p>
-      <w:pPr>
-        <w:pStyle w:val="Titre3"/>
-      </w:pPr>
-      <w:r>
-        <w:t xml:space="preserve">14 </w:t>
-      </w:r>
-      <w:r>
-        <w:t>La méthode maçonnique : symbole, mythe et rite comme outils de transformation</w:t>
-      </w:r>
-    </w:p>
-    <w:p>
-      <w:pPr>
-        <w:pStyle w:val="Titre2"/>
-      </w:pPr>
-      <w:r>
-        <w:t>1</w:t>
-      </w:r>
-      <w:r>
-        <w:t xml:space="preserve">2 </w:t>
-      </w:r>
-      <w:r>
-        <w:t>Chapitre 2 : Histoire et Genèse de la Franc-maçonnerie</w:t>
-      </w:r>
-    </w:p>
-    <w:p>
-      <w:pPr>
-        <w:pStyle w:val="Titre3"/>
-      </w:pPr>
-      <w:r>
-        <w:t xml:space="preserve">21 </w:t>
-      </w:r>
-      <w:r>
-        <w:t>Les origines mythiques et légendaires</w:t>
-      </w:r>
-    </w:p>
-    <w:p>
-      <w:pPr>
-        <w:pStyle w:val="Titre3"/>
-      </w:pPr>
-      <w:r>
-        <w:t>22</w:t>
-      </w:r>
-      <w:r>
-        <w:t xml:space="preserve"> </w:t>
-      </w:r>
-      <w:r>
-        <w:t>Les traces historiques : les « </w:t>
-      </w:r>
-      <w:proofErr w:type="spellStart"/>
-      <w:r>
-        <w:t>old</w:t>
-      </w:r>
-      <w:proofErr w:type="spellEnd"/>
-      <w:r>
-        <w:t xml:space="preserve"> </w:t>
-      </w:r>
-      <w:proofErr w:type="spellStart"/>
-      <w:r>
-        <w:t>chardges</w:t>
-      </w:r>
-      <w:proofErr w:type="spellEnd"/>
-      <w:r>
-        <w:t> » (</w:t>
-      </w:r>
-      <w:proofErr w:type="spellStart"/>
-      <w:r>
-        <w:t>regius</w:t>
-      </w:r>
-      <w:proofErr w:type="spellEnd"/>
-      <w:r>
-        <w:t xml:space="preserve">, </w:t>
-      </w:r>
-      <w:proofErr w:type="spellStart"/>
-      <w:r>
-        <w:t>cook</w:t>
-      </w:r>
-      <w:proofErr w:type="spellEnd"/>
-      <w:r>
-        <w:t>…)</w:t>
-      </w:r>
-    </w:p>
-    <w:p>
-      <w:pPr>
-        <w:pStyle w:val="Titre3"/>
-      </w:pPr>
-      <w:r>
-        <w:t>23</w:t>
-      </w:r>
-      <w:r>
-        <w:t xml:space="preserve"> </w:t>
-      </w:r>
-      <w:r>
-        <w:t xml:space="preserve">De l'opératif au spéculatif : les bâtisseurs de cathédrales aux « Accepted </w:t>
-      </w:r>
-      <w:proofErr w:type="spellStart"/>
-      <w:r>
-        <w:t>Masons</w:t>
-      </w:r>
-      <w:proofErr w:type="spellEnd"/>
-      <w:r>
-        <w:t xml:space="preserve"> »</w:t>
-      </w:r>
-    </w:p>
-    <w:p>
-      <w:pPr>
-        <w:pStyle w:val="Titre3"/>
-      </w:pPr>
-      <w:r>
-        <w:t xml:space="preserve">24 </w:t>
-      </w:r>
-      <w:r>
-        <w:t>1717-1723 : La Grande Loge de Londres et les Constitutions d'Anderson</w:t>
-      </w:r>
-    </w:p>
-    <w:p>
-      <w:pPr>
-        <w:pStyle w:val="Titre3"/>
-      </w:pPr>
-      <w:r>
-        <w:t xml:space="preserve">25 </w:t>
-      </w:r>
-      <w:r>
-        <w:t>La querelle des « Anciens » et des « Modernes » : deux visions de la maçonnerie</w:t>
-      </w:r>
-    </w:p>
-    <w:p>
-      <w:pPr>
-        <w:pStyle w:val="Titre3"/>
-      </w:pPr>
-      <w:r>
-        <w:t xml:space="preserve">26 </w:t>
-      </w:r>
-      <w:r>
-        <w:t>L'Acte d'Union de 1813 et la Grande Loge Unie d'Angleterre (GLUA)</w:t>
-      </w:r>
-    </w:p>
-    <w:p>
-      <w:pPr>
-        <w:pStyle w:val="Titre3"/>
-      </w:pPr>
-      <w:r>
-        <w:t xml:space="preserve">27 </w:t>
-      </w:r>
-      <w:r>
-        <w:t xml:space="preserve">Le Rite Émulation et l'Emulation Lodge of </w:t>
-      </w:r>
-      <w:proofErr w:type="spellStart"/>
-      <w:r>
-        <w:t>Improvement</w:t>
-      </w:r>
-      <w:proofErr w:type="spellEnd"/>
+        <w:t xml:space="preserve">6 </w:t>
+      </w:r>
+      <w:r>
+        <w:t xml:space="preserve">Chapitre </w:t>
+      </w:r>
+      <w:r>
+        <w:t>6</w:t>
+      </w:r>
+      <w:r>
+        <w:t xml:space="preserve"> : La Voie Initiatique au XXIe Siècle</w:t>
+      </w:r>
+      <w:r>
+        <w:tab/>
+      </w:r>
+    </w:p>
+    <w:p>
+      <w:pPr>
+        <w:pStyle w:val="Titre3"/>
+      </w:pPr>
+      <w:r>
+        <w:t>Pourquoi devenir Franc-maçon aujourd'hui ?</w:t>
+      </w:r>
+    </w:p>
+    <w:p>
+      <w:pPr>
+        <w:pStyle w:val="Titre3"/>
+      </w:pPr>
+      <w:r>
+        <w:t>Le chemin de transformation : de la pierre brute à la pierre cubique</w:t>
+      </w:r>
+    </w:p>
+    <w:p>
+      <w:pPr>
+        <w:pStyle w:val="Titre3"/>
+      </w:pPr>
+      <w:r>
+        <w:t>Fraternité universelle et quête de sens</w:t>
+      </w:r>
+    </w:p>
+    <w:p>
+      <w:pPr>
+        <w:pStyle w:val="Titre3"/>
+      </w:pPr>
+      <w:r>
+        <w:t>La maçonnerie comme laboratoire alchimique intérieur</w:t>
+      </w:r>
     </w:p>
     <w:p/>
     <w:p>
       <w:pPr>
-        <w:pStyle w:val="Titre2"/>
+        <w:pStyle w:val="Titre1"/>
       </w:pPr>
       <w:r>
         <w:lastRenderedPageBreak/>
-        <w:t>1</w:t>
-      </w:r>
-      <w:r>
-        <w:t xml:space="preserve">3 </w:t>
-      </w:r>
-      <w:r>
-        <w:t>Chapitre 3 ; La franc-Maçonnerie dans le monde</w:t>
-      </w:r>
-    </w:p>
-    <w:p>
-      <w:pPr>
-        <w:pStyle w:val="Titre3"/>
-      </w:pPr>
-      <w:r>
-        <w:t>Régularité et reconnaissance</w:t>
-      </w:r>
-      <w:r>
-        <w:t xml:space="preserve"> : </w:t>
-      </w:r>
-    </w:p>
-    <w:p>
-      <w:pPr>
-        <w:pStyle w:val="Titre4"/>
-      </w:pPr>
-      <w:r>
-        <w:t>Les « Basic Principles » de 1929</w:t>
-      </w:r>
-    </w:p>
-    <w:p>
-      <w:pPr>
-        <w:pStyle w:val="Titre4"/>
-      </w:pPr>
-      <w:r>
-        <w:t>L</w:t>
-      </w:r>
-      <w:r>
-        <w:t>es huit points de la GLUA</w:t>
-      </w:r>
-    </w:p>
-    <w:p>
-      <w:pPr>
-        <w:pStyle w:val="Titre4"/>
-      </w:pPr>
-      <w:r>
-        <w:t>Les Anciennes Charges (Ancient Charges)</w:t>
-      </w:r>
-    </w:p>
-    <w:p>
-      <w:pPr>
-        <w:pStyle w:val="Titre3"/>
-      </w:pPr>
-      <w:r>
-        <w:t>Peux ton parler d’une seule maçonnerie ?</w:t>
-      </w:r>
-    </w:p>
-    <w:p>
-      <w:pPr>
-        <w:pStyle w:val="Titre2"/>
-      </w:pPr>
-      <w:r>
-        <w:t>1</w:t>
-      </w:r>
-      <w:r>
-        <w:t xml:space="preserve">4 </w:t>
-      </w:r>
-      <w:r>
-        <w:t xml:space="preserve">Chapitre </w:t>
-      </w:r>
-      <w:r>
-        <w:t>4</w:t>
-      </w:r>
-      <w:r>
-        <w:t xml:space="preserve"> : La Franc-maçonnerie en France</w:t>
-      </w:r>
-    </w:p>
-    <w:p>
-      <w:pPr>
-        <w:pStyle w:val="Titre3"/>
-      </w:pPr>
-      <w:r>
-        <w:t>L'implantation des Stuarts et les premières loges</w:t>
-      </w:r>
-    </w:p>
-    <w:p>
-      <w:pPr>
-        <w:pStyle w:val="Titre3"/>
-      </w:pPr>
-      <w:r>
-        <w:t>La bifurcation du XIXe siècle : le Grand Orient de France et la question du Grand Architecte</w:t>
-      </w:r>
-    </w:p>
-    <w:p>
-      <w:pPr>
-        <w:pStyle w:val="Titre3"/>
-      </w:pPr>
-      <w:r>
-        <w:t>Les rites pratiqués en France aperçus sur l’histoire des rites.</w:t>
-      </w:r>
-    </w:p>
-    <w:p>
-      <w:pPr>
-        <w:pStyle w:val="Titre3"/>
-      </w:pPr>
-      <w:r>
-        <w:t xml:space="preserve">Le paysage maçonnique français : </w:t>
-      </w:r>
-    </w:p>
-    <w:p>
-      <w:pPr>
-        <w:pStyle w:val="Titre3"/>
-      </w:pPr>
-      <w:r>
-        <w:t xml:space="preserve">La franc-maçonnerie pendant la guerre </w:t>
-      </w:r>
-    </w:p>
-    <w:p>
-      <w:pPr>
-        <w:pStyle w:val="Titre3"/>
-      </w:pPr>
-      <w:r>
-        <w:t>Les Femmes en franc-Maçonnerie</w:t>
-      </w:r>
-    </w:p>
-    <w:p>
-      <w:pPr>
-        <w:pStyle w:val="Titre3"/>
-      </w:pPr>
-      <w:r>
-        <w:t>La maçonnerie dans le monde</w:t>
-      </w:r>
-    </w:p>
-    <w:p>
-      <w:pPr>
-        <w:pStyle w:val="Titre3"/>
-      </w:pPr>
-      <w:r>
-        <w:t>Les Femmes en franc-Maçonnerie</w:t>
-      </w:r>
-    </w:p>
-    <w:p>
-      <w:pPr>
-        <w:ind w:left="720"/>
-      </w:pPr>
-    </w:p>
-    <w:p>
-      <w:pPr>
-        <w:pStyle w:val="Titre2"/>
-      </w:pPr>
-      <w:r>
-        <w:t>1</w:t>
-      </w:r>
-      <w:r>
-        <w:t xml:space="preserve">5 </w:t>
-      </w:r>
-      <w:r>
-        <w:t xml:space="preserve">Chapitre </w:t>
-      </w:r>
-      <w:r>
-        <w:t>5</w:t>
-      </w:r>
-      <w:r>
-        <w:t xml:space="preserve"> : Pourquoi le Rite Émulation ?</w:t>
-      </w:r>
-    </w:p>
-    <w:p>
-      <w:pPr>
-        <w:pStyle w:val="Titre3"/>
-      </w:pPr>
-      <w:r>
-        <w:t>La Charité</w:t>
-      </w:r>
-    </w:p>
-    <w:p>
-      <w:pPr>
-        <w:pStyle w:val="Titre3"/>
-      </w:pPr>
-      <w:r>
-        <w:t>Les caractéristiques du Rite Émulation</w:t>
-      </w:r>
-    </w:p>
-    <w:p>
-      <w:pPr>
-        <w:pStyle w:val="Titre3"/>
-      </w:pPr>
-      <w:r>
-        <w:t>La mémorisation et l'imprégnation rituelle</w:t>
-      </w:r>
-    </w:p>
-    <w:p>
-      <w:pPr>
-        <w:pStyle w:val="Titre3"/>
-      </w:pPr>
-      <w:r>
-        <w:t>Le déroulement d'une tenue au Rite Émulation</w:t>
-      </w:r>
-      <w:r>
-        <w:t xml:space="preserve"> (l’importance de l’expérience dimension corporel et sensoriel, spécificité du rite absence de planche)</w:t>
-      </w:r>
-    </w:p>
-    <w:p/>
-    <w:p>
-      <w:pPr>
-        <w:pStyle w:val="Titre3"/>
-      </w:pPr>
-      <w:r>
-        <w:lastRenderedPageBreak/>
-        <w:t>L'universalité et la pureté du rite</w:t>
-      </w:r>
-    </w:p>
-    <w:p>
-      <w:pPr>
-        <w:pStyle w:val="Titre2"/>
-        <w:tabs>
-          <w:tab w:val="left" w:pos="6467"/>
-        </w:tabs>
-      </w:pPr>
-      <w:r>
-        <w:t>1</w:t>
-      </w:r>
-      <w:r>
-        <w:t xml:space="preserve">6 </w:t>
-      </w:r>
-      <w:r>
-        <w:t xml:space="preserve">Chapitre </w:t>
-      </w:r>
-      <w:r>
-        <w:t>6</w:t>
-      </w:r>
-      <w:r>
-        <w:t xml:space="preserve"> : La Voie Initiatique au XXIe Siècle</w:t>
-      </w:r>
-      <w:r>
-        <w:tab/>
-      </w:r>
-    </w:p>
-    <w:p>
-      <w:pPr>
-        <w:pStyle w:val="Titre3"/>
-      </w:pPr>
-      <w:r>
-        <w:t>Pourquoi devenir Franc-maçon aujourd'hui ?</w:t>
-      </w:r>
-    </w:p>
-    <w:p>
-      <w:pPr>
-        <w:pStyle w:val="Titre3"/>
-      </w:pPr>
-      <w:r>
-        <w:t>Le chemin de transformation : de la pierre brute à la pierre cubique</w:t>
-      </w:r>
-    </w:p>
-    <w:p>
-      <w:pPr>
-        <w:pStyle w:val="Titre3"/>
-      </w:pPr>
-      <w:r>
-        <w:t>Fraternité universelle et quête de sens</w:t>
-      </w:r>
-    </w:p>
-    <w:p>
-      <w:pPr>
-        <w:pStyle w:val="Titre3"/>
-      </w:pPr>
-      <w:r>
-        <w:t>La maçonnerie comme laboratoire alchimique intérieur</w:t>
-      </w:r>
-    </w:p>
-    <w:p/>
-    <w:p>
-      <w:pPr>
-        <w:pStyle w:val="Titre1"/>
-      </w:pPr>
-      <w:r>
         <w:t>Livre 2 : L'Apprenti – L'Entrée dans la Lumière</w:t>
       </w:r>
     </w:p>
@@ -623,15 +3900,7 @@
         <w:pStyle w:val="Titre3"/>
       </w:pPr>
       <w:r>
-        <w:t xml:space="preserve">Pour quoi la Franc-maçonnerie d’adresse </w:t>
-      </w:r>
-      <w:proofErr w:type="spellStart"/>
-      <w:r>
-        <w:t>a</w:t>
-      </w:r>
-      <w:proofErr w:type="spellEnd"/>
-      <w:r>
-        <w:t xml:space="preserve"> des hommes libre</w:t>
+        <w:t>Pour quoi la Franc-maçonnerie d’adresse a des hommes libre</w:t>
       </w:r>
       <w:r>
         <w:t>s</w:t>
@@ -697,26 +3966,13 @@
         <w:t>Les travaux de table : prolongement de la fraternité</w:t>
       </w:r>
       <w:r>
-        <w:t xml:space="preserve"> (festive </w:t>
-      </w:r>
-      <w:proofErr w:type="spellStart"/>
-      <w:r>
-        <w:t>boar</w:t>
+        <w:t xml:space="preserve"> (festive boar</w:t>
       </w:r>
       <w:r>
         <w:t>d</w:t>
       </w:r>
-      <w:proofErr w:type="spellEnd"/>
-      <w:r>
-        <w:t xml:space="preserve"> et social </w:t>
-      </w:r>
-      <w:proofErr w:type="spellStart"/>
-      <w:r>
-        <w:t>board</w:t>
-      </w:r>
-      <w:proofErr w:type="spellEnd"/>
-      <w:r>
-        <w:t>)</w:t>
+      <w:r>
+        <w:t xml:space="preserve"> et social board)</w:t>
       </w:r>
     </w:p>
     <w:p>
@@ -898,21 +4154,13 @@
         <w:t>obscurité guidée</w:t>
       </w:r>
       <w:r>
-        <w:t xml:space="preserve">, </w:t>
-      </w:r>
-      <w:proofErr w:type="spellStart"/>
-      <w:r>
-        <w:t>Entre</w:t>
+        <w:t>, Entre</w:t>
       </w:r>
       <w:r>
         <w:t>z</w:t>
       </w:r>
       <w:r>
-        <w:t xml:space="preserve"> vous</w:t>
-      </w:r>
-      <w:proofErr w:type="spellEnd"/>
-      <w:r>
-        <w:t xml:space="preserve"> qui </w:t>
+        <w:t xml:space="preserve"> vous qui </w:t>
       </w:r>
       <w:r>
         <w:t>êtes</w:t>
@@ -1220,10 +4468,7 @@
         <w:pStyle w:val="Titre3"/>
       </w:pPr>
       <w:r>
-        <w:t>Les</w:t>
-      </w:r>
-      <w:r>
-        <w:t xml:space="preserve"> Maçons Francs et Acceptés et les Maçons de pratique</w:t>
+        <w:t>Les Maçons Francs et Acceptés et les Maçons de pratique</w:t>
       </w:r>
     </w:p>
     <w:p>
@@ -1381,10 +4626,7 @@
         <w:pStyle w:val="Titre3"/>
       </w:pPr>
       <w:r>
-        <w:t>De</w:t>
-      </w:r>
-      <w:r>
-        <w:t xml:space="preserve"> l'exemple aux vertus cardinal La tempérance, le courage, la prudence, et la justice.</w:t>
+        <w:t>De l'exemple aux vertus cardinal La tempérance, le courage, la prudence, et la justice.</w:t>
       </w:r>
     </w:p>
     <w:p/>
@@ -1491,6 +4733,61 @@
         <w:pStyle w:val="Titre3"/>
       </w:pPr>
       <w:r>
+        <w:t>L</w:t>
+      </w:r>
+      <w:r>
+        <w:t>’</w:t>
+      </w:r>
+      <w:r>
+        <w:t>importance de la mémorisation mot à mot</w:t>
+      </w:r>
+    </w:p>
+    <w:p>
+      <w:pPr>
+        <w:pStyle w:val="Titre3"/>
+      </w:pPr>
+      <w:r>
+        <w:t xml:space="preserve">La méthode Emulation : </w:t>
+      </w:r>
+      <w:r>
+        <w:t>L</w:t>
+      </w:r>
+      <w:r>
+        <w:t>’</w:t>
+      </w:r>
+      <w:r>
+        <w:t>imprégnation de l</w:t>
+      </w:r>
+      <w:r>
+        <w:t>’</w:t>
+      </w:r>
+      <w:r>
+        <w:t>égrégore par</w:t>
+      </w:r>
+      <w:r>
+        <w:t xml:space="preserve"> </w:t>
+      </w:r>
+      <w:r>
+        <w:t>les jeu</w:t>
+      </w:r>
+      <w:r>
+        <w:t>x</w:t>
+      </w:r>
+      <w:r>
+        <w:t xml:space="preserve"> de rôle (je deviens mon personnage) et</w:t>
+      </w:r>
+      <w:r>
+        <w:t xml:space="preserve"> la répétition</w:t>
+      </w:r>
+      <w:r>
+        <w:t xml:space="preserve"> </w:t>
+      </w:r>
+    </w:p>
+    <w:p>
+      <w:pPr>
+        <w:pStyle w:val="Titre3"/>
+      </w:pPr>
+      <w:r>
         <w:t>Les Questions et Réponses (Lectures)</w:t>
       </w:r>
       <w:r>
@@ -1500,39 +4797,50 @@
         <w:t>: la pédagogie initiatique</w:t>
       </w:r>
       <w:r>
-        <w:t>. D</w:t>
-      </w:r>
-      <w:r>
-        <w:t xml:space="preserve">e la </w:t>
-      </w:r>
-      <w:r>
-        <w:t>métho</w:t>
-      </w:r>
-      <w:r>
-        <w:t>d</w:t>
-      </w:r>
-      <w:r>
-        <w:t xml:space="preserve">e </w:t>
-      </w:r>
-      <w:proofErr w:type="spellStart"/>
-      <w:r>
-        <w:t>prestonnie</w:t>
-      </w:r>
-      <w:r>
-        <w:t>nne</w:t>
-      </w:r>
-      <w:proofErr w:type="spellEnd"/>
+        <w:t>. De la méthode prestonnienne au lecture Emulation.</w:t>
+      </w:r>
+    </w:p>
+    <w:p>
+      <w:pPr>
+        <w:pStyle w:val="Titre3"/>
+      </w:pPr>
+    </w:p>
+    <w:p>
+      <w:pPr>
+        <w:pStyle w:val="Titre2"/>
+      </w:pPr>
+      <w:r>
+        <w:t>2</w:t>
+      </w:r>
+      <w:r>
+        <w:t>9</w:t>
+      </w:r>
       <w:r>
         <w:t xml:space="preserve"> </w:t>
       </w:r>
       <w:r>
-        <w:t>au lecture Emulation.</w:t>
-      </w:r>
-    </w:p>
-    <w:p>
-      <w:pPr>
-        <w:pStyle w:val="Titre3"/>
-      </w:pPr>
+        <w:t xml:space="preserve">Chapitre </w:t>
+      </w:r>
+      <w:r>
+        <w:t>8</w:t>
+      </w:r>
+      <w:r>
+        <w:t> </w:t>
+      </w:r>
+      <w:r>
+        <w:t>: Vivre en Apprenti</w:t>
+      </w:r>
+    </w:p>
+    <w:p>
+      <w:pPr>
+        <w:pStyle w:val="Titre3"/>
+      </w:pPr>
+      <w:r>
+        <w:t>Je suis franc-ma</w:t>
+      </w:r>
+      <w:r>
+        <w:t xml:space="preserve">çon je m’oblige à moi-même : </w:t>
+      </w:r>
       <w:r>
         <w:t>L</w:t>
       </w:r>
@@ -1540,165 +4848,145 @@
         <w:t>’</w:t>
       </w:r>
       <w:r>
-        <w:t>importance de la mémorisation mot à mot</w:t>
-      </w:r>
-    </w:p>
-    <w:p>
-      <w:pPr>
-        <w:pStyle w:val="Titre3"/>
-      </w:pPr>
-      <w:r>
-        <w:t xml:space="preserve">La méthode Emulation : </w:t>
-      </w:r>
-      <w:r>
-        <w:t>L</w:t>
-      </w:r>
-      <w:r>
-        <w:t>’</w:t>
-      </w:r>
-      <w:r>
-        <w:t>imprégnation de l</w:t>
-      </w:r>
-      <w:r>
-        <w:t>’</w:t>
-      </w:r>
-      <w:r>
-        <w:t>égrégore par</w:t>
+        <w:t>assiduité et la ponctualité comme disciplines</w:t>
       </w:r>
       <w:r>
         <w:t xml:space="preserve"> </w:t>
       </w:r>
-      <w:r>
-        <w:t>les jeu</w:t>
-      </w:r>
-      <w:r>
-        <w:t>x</w:t>
-      </w:r>
-      <w:r>
-        <w:t xml:space="preserve"> de rôle (je deviens mon personnage) et</w:t>
-      </w:r>
-      <w:r>
-        <w:t xml:space="preserve"> la répétition</w:t>
-      </w:r>
-    </w:p>
-    <w:p>
-      <w:pPr>
-        <w:pStyle w:val="Titre2"/>
-      </w:pPr>
-      <w:r>
-        <w:t>2</w:t>
-      </w:r>
-      <w:r>
-        <w:t>9</w:t>
+    </w:p>
+    <w:p>
+      <w:pPr>
+        <w:pStyle w:val="Titre3"/>
+      </w:pPr>
+      <w:r>
+        <w:t>Se rencontrer sur l’</w:t>
+      </w:r>
+      <w:r>
+        <w:t>équerre et se quitter sur le niveau</w:t>
+      </w:r>
+    </w:p>
+    <w:p>
+      <w:pPr>
+        <w:pStyle w:val="Titre3"/>
+      </w:pPr>
+      <w:r>
+        <w:t xml:space="preserve">Découvrir </w:t>
+      </w:r>
+      <w:r>
+        <w:t>les secrets</w:t>
+      </w:r>
+      <w:r>
+        <w:t xml:space="preserve"> : </w:t>
+      </w:r>
+      <w:r>
+        <w:t>Utiliser la clé</w:t>
+      </w:r>
+    </w:p>
+    <w:p>
+      <w:pPr>
+        <w:pStyle w:val="Titre3"/>
+      </w:pPr>
+      <w:r>
+        <w:t>Observer et dégrossir sa pierre brute</w:t>
+      </w:r>
+      <w:r>
+        <w:t xml:space="preserve"> apprendre à</w:t>
+      </w:r>
+      <w:r>
+        <w:t xml:space="preserve"> contrôler</w:t>
       </w:r>
       <w:r>
         <w:t xml:space="preserve"> </w:t>
       </w:r>
       <w:r>
-        <w:t xml:space="preserve">Chapitre </w:t>
-      </w:r>
-      <w:r>
-        <w:t>8</w:t>
+        <w:t xml:space="preserve">ses </w:t>
+      </w:r>
+      <w:r>
+        <w:t>passion</w:t>
+      </w:r>
+      <w:r>
+        <w:t>s</w:t>
+      </w:r>
+    </w:p>
+    <w:p>
+      <w:pPr>
+        <w:pStyle w:val="Titre3"/>
+      </w:pPr>
+      <w:r>
+        <w:t>Les trois points en Franc maçonnerie</w:t>
+      </w:r>
+      <w:r>
+        <w:t xml:space="preserve"> je me souviens (les trois points)</w:t>
+      </w:r>
+    </w:p>
+    <w:p>
+      <w:pPr>
+        <w:pStyle w:val="Titre3"/>
+      </w:pPr>
+      <w:r>
+        <w:t>Je suis sellons tout apparence un maçon juste et droit</w:t>
+      </w:r>
+    </w:p>
+    <w:p>
+      <w:pPr>
+        <w:pStyle w:val="Paragraphedeliste"/>
+        <w:numPr>
+          <w:ilvl w:val="0"/>
+          <w:numId w:val="37"/>
+        </w:numPr>
+      </w:pPr>
+      <w:r>
+        <w:t>Être entre l’équerre et le compas</w:t>
+      </w:r>
+    </w:p>
+    <w:p>
+      <w:pPr>
+        <w:pStyle w:val="Paragraphedeliste"/>
+        <w:numPr>
+          <w:ilvl w:val="0"/>
+          <w:numId w:val="37"/>
+        </w:numPr>
+      </w:pPr>
+      <w:r>
+        <w:t>Les vertus cardinales</w:t>
+      </w:r>
+    </w:p>
+    <w:p>
+      <w:pPr>
+        <w:pStyle w:val="Paragraphedeliste"/>
+        <w:numPr>
+          <w:ilvl w:val="0"/>
+          <w:numId w:val="37"/>
+        </w:numPr>
+      </w:pPr>
+      <w:r>
+        <w:t>Les vertus théologales</w:t>
+      </w:r>
+    </w:p>
+    <w:p>
+      <w:pPr>
+        <w:pStyle w:val="Titre3"/>
+      </w:pPr>
+      <w:r>
+        <w:t>Préparer son augmentation de salaire</w:t>
       </w:r>
       <w:r>
         <w:t> </w:t>
       </w:r>
       <w:r>
-        <w:t>: Vivre en Apprenti</w:t>
-      </w:r>
-    </w:p>
-    <w:p>
-      <w:pPr>
-        <w:pStyle w:val="Titre3"/>
-      </w:pPr>
-      <w:r>
-        <w:t>Je suis franc-ma</w:t>
-      </w:r>
-      <w:r>
-        <w:t xml:space="preserve">çon je m’oblige à moi-même : </w:t>
-      </w:r>
-      <w:r>
-        <w:t>L</w:t>
-      </w:r>
-      <w:r>
-        <w:t>’</w:t>
-      </w:r>
-      <w:r>
-        <w:t>assiduité et la ponctualité comme disciplines</w:t>
-      </w:r>
-      <w:r>
-        <w:t xml:space="preserve"> </w:t>
-      </w:r>
-    </w:p>
-    <w:p>
-      <w:pPr>
-        <w:pStyle w:val="Titre3"/>
-      </w:pPr>
-      <w:r>
-        <w:t>Se rencontrer sur l’</w:t>
-      </w:r>
-      <w:r>
-        <w:t>équerre et se quitter sur le niveau</w:t>
-      </w:r>
-    </w:p>
-    <w:p>
-      <w:pPr>
-        <w:pStyle w:val="Titre3"/>
-      </w:pPr>
-      <w:r>
-        <w:t xml:space="preserve">Découvrir </w:t>
-      </w:r>
-      <w:r>
-        <w:t>les secrets</w:t>
-      </w:r>
-      <w:r>
-        <w:t xml:space="preserve"> : </w:t>
-      </w:r>
-      <w:r>
-        <w:t>Utiliser la clé</w:t>
-      </w:r>
-    </w:p>
-    <w:p>
-      <w:pPr>
-        <w:pStyle w:val="Titre3"/>
-      </w:pPr>
-      <w:r>
-        <w:t>Observer et dégrossir sa pierre brute</w:t>
-      </w:r>
-      <w:r>
-        <w:t xml:space="preserve"> apprendre à </w:t>
-      </w:r>
-      <w:r>
-        <w:t xml:space="preserve">ses </w:t>
-      </w:r>
-      <w:r>
-        <w:t>passion</w:t>
-      </w:r>
-      <w:r>
-        <w:t>s</w:t>
-      </w:r>
-    </w:p>
-    <w:p>
-      <w:pPr>
-        <w:pStyle w:val="Titre3"/>
-      </w:pPr>
-      <w:r>
-        <w:t>Les trois points en Franc maçonnerie</w:t>
-      </w:r>
-    </w:p>
-    <w:p>
-      <w:pPr>
-        <w:pStyle w:val="Titre3"/>
-      </w:pPr>
-      <w:r>
-        <w:t>Préparer son augmentation de salaire</w:t>
-      </w:r>
-      <w:r>
-        <w:t> </w:t>
-      </w:r>
-      <w:r>
         <w:t>: les critères de passage</w:t>
       </w:r>
+      <w:r>
+        <w:t xml:space="preserve"> / </w:t>
+      </w:r>
+      <w:r>
+        <w:t xml:space="preserve">Examen de passage </w:t>
+      </w:r>
+    </w:p>
+    <w:p>
+      <w:pPr>
+        <w:pStyle w:val="Titre3"/>
+      </w:pPr>
     </w:p>
     <w:p>
       <w:pPr>
@@ -1720,9 +5008,6 @@
         <w:pStyle w:val="Titre2"/>
       </w:pPr>
       <w:r>
-        <w:t xml:space="preserve">30 </w:t>
-      </w:r>
-      <w:r>
         <w:t>Sous-titre : Le Deuxième Degré et l'Illumination</w:t>
       </w:r>
     </w:p>
@@ -1731,6 +5016,17 @@
         <w:pStyle w:val="Titre2"/>
       </w:pPr>
       <w:r>
+        <w:t>30</w:t>
+      </w:r>
+      <w:r>
+        <w:t xml:space="preserve"> Avant pros</w:t>
+      </w:r>
+    </w:p>
+    <w:p>
+      <w:pPr>
+        <w:pStyle w:val="Titre2"/>
+      </w:pPr>
+      <w:r>
         <w:t xml:space="preserve">31 </w:t>
       </w:r>
       <w:r>
@@ -1742,14 +5038,6 @@
         <w:pStyle w:val="Titre3"/>
       </w:pPr>
       <w:r>
-        <w:t xml:space="preserve">Examen de passage </w:t>
-      </w:r>
-    </w:p>
-    <w:p>
-      <w:pPr>
-        <w:pStyle w:val="Titre3"/>
-      </w:pPr>
-      <w:r>
         <w:t>L'ouverture des travaux au 2</w:t>
       </w:r>
       <w:r>
@@ -1786,14 +5074,161 @@
         <w:pStyle w:val="Titre3"/>
       </w:pPr>
       <w:r>
+        <w:t>Préparation</w:t>
+      </w:r>
+      <w:r>
+        <w:t xml:space="preserve"> du Candidat</w:t>
+      </w:r>
+    </w:p>
+    <w:p>
+      <w:pPr>
+        <w:pStyle w:val="Titre3"/>
+      </w:pPr>
+      <w:r>
+        <w:t>Ouverture</w:t>
+      </w:r>
+      <w:r>
+        <w:t xml:space="preserve"> au deuxième grade</w:t>
+      </w:r>
+      <w:r>
+        <w:t xml:space="preserve"> et fermeture au deuxième Grade</w:t>
+      </w:r>
+    </w:p>
+    <w:p>
+      <w:pPr>
+        <w:pStyle w:val="Titre3"/>
+      </w:pPr>
+      <w:r>
+        <w:t>Admission</w:t>
+      </w:r>
+      <w:r>
+        <w:t xml:space="preserve"> du candidat</w:t>
+      </w:r>
+    </w:p>
+    <w:p>
+      <w:pPr>
+        <w:pStyle w:val="Titre3"/>
+      </w:pPr>
+      <w:r>
+        <w:t>P</w:t>
+      </w:r>
+      <w:r>
+        <w:t>rière</w:t>
+      </w:r>
+    </w:p>
+    <w:p>
+      <w:pPr>
+        <w:pStyle w:val="Titre3"/>
+      </w:pPr>
+      <w:r>
+        <w:t>Les</w:t>
+      </w:r>
+      <w:r>
+        <w:t xml:space="preserve"> voyage de l'apprenti 1er tour je suis apprenti. </w:t>
+      </w:r>
+      <w:r>
+        <w:t>Prouver</w:t>
+      </w:r>
+      <w:r>
+        <w:t xml:space="preserve"> que je un candidat convenablement </w:t>
+      </w:r>
+      <w:r>
+        <w:t>préparé.</w:t>
+      </w:r>
+      <w:r>
+        <w:t xml:space="preserve"> 2ème tour vers la loge de Compagnon. </w:t>
+      </w:r>
+      <w:r>
+        <w:t>Mots</w:t>
+      </w:r>
+      <w:r>
+        <w:t xml:space="preserve"> et attouchement de passe et </w:t>
+      </w:r>
+      <w:r>
+        <w:t>présentation</w:t>
+      </w:r>
+      <w:r>
+        <w:t xml:space="preserve"> du candidat par le premier surveillant (demande d'augmentation de salaire)</w:t>
+      </w:r>
+    </w:p>
+    <w:p>
+      <w:pPr>
+        <w:pStyle w:val="Titre3"/>
+      </w:pPr>
+      <w:r>
+        <w:t>La</w:t>
+      </w:r>
+      <w:r>
+        <w:t xml:space="preserve"> marche du compagnon</w:t>
+      </w:r>
+    </w:p>
+    <w:p>
+      <w:pPr>
+        <w:pStyle w:val="Titre3"/>
+      </w:pPr>
+      <w:r>
+        <w:t>L’obligation</w:t>
+      </w:r>
+      <w:r>
+        <w:t xml:space="preserve"> de Compagnon           </w:t>
+      </w:r>
+    </w:p>
+    <w:p>
+      <w:pPr>
+        <w:pStyle w:val="Titre3"/>
+      </w:pPr>
+      <w:r>
+        <w:t>La</w:t>
+      </w:r>
+      <w:r>
+        <w:t xml:space="preserve"> position de l'équerre et du compas</w:t>
+      </w:r>
+    </w:p>
+    <w:p>
+      <w:pPr>
+        <w:pStyle w:val="Titre3"/>
+      </w:pPr>
+      <w:r>
         <w:t>Les secrets du deuxième grade</w:t>
       </w:r>
     </w:p>
     <w:p>
       <w:pPr>
-        <w:ind w:left="720"/>
-      </w:pPr>
-    </w:p>
+        <w:pStyle w:val="Titre3"/>
+      </w:pPr>
+      <w:r>
+        <w:t>Le</w:t>
+      </w:r>
+      <w:r>
+        <w:t xml:space="preserve"> compagnon et les surveillant je suis compagnon en j'en donnes la preuve aux surveillants.</w:t>
+      </w:r>
+    </w:p>
+    <w:p>
+      <w:pPr>
+        <w:pStyle w:val="Titre3"/>
+      </w:pPr>
+      <w:r>
+        <w:t>Le</w:t>
+      </w:r>
+      <w:r>
+        <w:t xml:space="preserve"> tablier de compagnon et les devoir du compagnon</w:t>
+      </w:r>
+    </w:p>
+    <w:p>
+      <w:pPr>
+        <w:pStyle w:val="Titre3"/>
+      </w:pPr>
+      <w:r>
+        <w:t>L’angle</w:t>
+      </w:r>
+      <w:r>
+        <w:t xml:space="preserve"> sud-es</w:t>
+      </w:r>
+      <w:r>
+        <w:t>t</w:t>
+      </w:r>
+    </w:p>
+    <w:p/>
     <w:p>
       <w:pPr>
         <w:pStyle w:val="Titre2"/>
@@ -1996,13 +5431,12 @@
         <w:pStyle w:val="Titre2"/>
       </w:pPr>
       <w:r>
+        <w:lastRenderedPageBreak/>
         <w:t xml:space="preserve">35 </w:t>
       </w:r>
-      <w:proofErr w:type="spellStart"/>
-      <w:r>
-        <w:t>Chapite</w:t>
-      </w:r>
-      <w:proofErr w:type="spellEnd"/>
+      <w:r>
+        <w:t>Chapitre</w:t>
+      </w:r>
       <w:r>
         <w:t xml:space="preserve"> 5 : Approfondissement des connaissances</w:t>
       </w:r>
@@ -2012,6 +5446,20 @@
         <w:pStyle w:val="Titre3"/>
       </w:pPr>
       <w:r>
+        <w:t>Les six jours</w:t>
+      </w:r>
+      <w:r>
+        <w:t xml:space="preserve"> de la création</w:t>
+      </w:r>
+    </w:p>
+    <w:p>
+      <w:pPr>
+        <w:pStyle w:val="Titre3"/>
+      </w:pPr>
+      <w:r>
+        <w:t xml:space="preserve">Voyager : </w:t>
+      </w:r>
+      <w:r>
         <w:t>Explorer les mystère</w:t>
       </w:r>
       <w:r>
@@ -2019,6 +5467,35 @@
       </w:r>
       <w:r>
         <w:t xml:space="preserve"> cachés de la nature et de la science</w:t>
+      </w:r>
+      <w:r>
+        <w:t>,</w:t>
+      </w:r>
+      <w:r>
+        <w:t xml:space="preserve"> </w:t>
+      </w:r>
+      <w:r>
+        <w:t>contempl</w:t>
+      </w:r>
+      <w:r>
+        <w:t>er</w:t>
+      </w:r>
+      <w:r>
+        <w:t xml:space="preserve"> </w:t>
+      </w:r>
+      <w:r>
+        <w:t>l</w:t>
+      </w:r>
+      <w:r>
+        <w:t>es merveilles de la création</w:t>
+      </w:r>
+    </w:p>
+    <w:p>
+      <w:pPr>
+        <w:pStyle w:val="Titre3"/>
+      </w:pPr>
+      <w:r>
+        <w:t>La promesse du retour</w:t>
       </w:r>
     </w:p>
     <w:p/>
@@ -2062,17 +5539,6 @@
         <w:pStyle w:val="Titre3"/>
       </w:pPr>
       <w:r>
-        <w:t>Voyager et découvrir : le Compagnon en mouvement</w:t>
-      </w:r>
-      <w:r>
-        <w:t xml:space="preserve"> et contemplation des merveilles de la création</w:t>
-      </w:r>
-    </w:p>
-    <w:p>
-      <w:pPr>
-        <w:pStyle w:val="Titre3"/>
-      </w:pPr>
-      <w:r>
         <w:t>Les limites de la connaissance : pourquoi elle ne suffit pas (préparation à la Maîtrise)</w:t>
       </w:r>
     </w:p>
@@ -2091,9 +5557,6 @@
         <w:pStyle w:val="Titre2"/>
       </w:pPr>
       <w:r>
-        <w:t xml:space="preserve">40 </w:t>
-      </w:r>
-      <w:r>
         <w:t>Sous-titre : Le Troisième Degré et le Mystère d'Hiram</w:t>
       </w:r>
     </w:p>
@@ -2102,6 +5565,14 @@
         <w:pStyle w:val="Titre2"/>
       </w:pPr>
       <w:r>
+        <w:t>40 Avant-propos</w:t>
+      </w:r>
+    </w:p>
+    <w:p>
+      <w:pPr>
+        <w:pStyle w:val="Titre2"/>
+      </w:pPr>
+      <w:r>
         <w:t xml:space="preserve">41 </w:t>
       </w:r>
       <w:r>
@@ -2113,6 +5584,22 @@
         <w:pStyle w:val="Titre3"/>
       </w:pPr>
       <w:r>
+        <w:t>Ouverture et fermeture au grade maitre</w:t>
+      </w:r>
+    </w:p>
+    <w:p>
+      <w:pPr>
+        <w:pStyle w:val="Titre3"/>
+      </w:pPr>
+      <w:r>
+        <w:t>Examen des connaissances et le mot de passe</w:t>
+      </w:r>
+    </w:p>
+    <w:p>
+      <w:pPr>
+        <w:pStyle w:val="Titre3"/>
+      </w:pPr>
+      <w:r>
         <w:t>L'obscurité en Loge : un changement radical d'atmosphère</w:t>
       </w:r>
     </w:p>
@@ -2121,23 +5608,23 @@
         <w:pStyle w:val="Titre3"/>
       </w:pPr>
       <w:r>
-        <w:t xml:space="preserve">Le drame d'Hiram </w:t>
-      </w:r>
-      <w:proofErr w:type="spellStart"/>
-      <w:r>
-        <w:t>Abif</w:t>
-      </w:r>
-      <w:proofErr w:type="spellEnd"/>
-      <w:r>
-        <w:t xml:space="preserve"> : le mythe fondateur </w:t>
-      </w:r>
-    </w:p>
-    <w:p>
-      <w:pPr>
-        <w:pStyle w:val="Titre3"/>
-      </w:pPr>
-      <w:r>
-        <w:t>La conspiration des trois mauvais compagnons</w:t>
+        <w:t>La marche du maitre</w:t>
+      </w:r>
+    </w:p>
+    <w:p>
+      <w:pPr>
+        <w:pStyle w:val="Titre3"/>
+      </w:pPr>
+      <w:r>
+        <w:t xml:space="preserve">Le drame d'Hiram Abif : le mythe fondateur </w:t>
+      </w:r>
+    </w:p>
+    <w:p>
+      <w:pPr>
+        <w:pStyle w:val="Titre3"/>
+      </w:pPr>
+      <w:r>
+        <w:t>La conspiration des compagnons</w:t>
       </w:r>
     </w:p>
     <w:p>
@@ -2147,6 +5634,9 @@
       <w:r>
         <w:t>La mort de l'architecte</w:t>
       </w:r>
+      <w:r>
+        <w:t xml:space="preserve"> et la perte des secrets</w:t>
+      </w:r>
     </w:p>
     <w:p>
       <w:pPr>
@@ -2217,6 +5707,160 @@
     </w:p>
     <w:p>
       <w:pPr>
+        <w:pStyle w:val="Titre2"/>
+      </w:pPr>
+      <w:r>
+        <w:t xml:space="preserve">43 </w:t>
+      </w:r>
+      <w:r>
+        <w:t>Chapitre 3 : Les Outils du Maître</w:t>
+      </w:r>
+    </w:p>
+    <w:p>
+      <w:pPr>
+        <w:pStyle w:val="Titre3"/>
+      </w:pPr>
+      <w:r>
+        <w:t xml:space="preserve">Le </w:t>
+      </w:r>
+      <w:r>
+        <w:t>Cordeau :</w:t>
+      </w:r>
+      <w:r>
+        <w:t xml:space="preserve"> tracer la ligne de conduite</w:t>
+      </w:r>
+    </w:p>
+    <w:p>
+      <w:pPr>
+        <w:pStyle w:val="Titre3"/>
+      </w:pPr>
+      <w:r>
+        <w:t xml:space="preserve">Le </w:t>
+      </w:r>
+      <w:r>
+        <w:t>Crayon :</w:t>
+      </w:r>
+      <w:r>
+        <w:t xml:space="preserve"> la mémoire divine de nos actions</w:t>
+      </w:r>
+    </w:p>
+    <w:p>
+      <w:pPr>
+        <w:pStyle w:val="Titre3"/>
+      </w:pPr>
+      <w:r>
+        <w:t xml:space="preserve">Le </w:t>
+      </w:r>
+      <w:r>
+        <w:t>Compas :</w:t>
+      </w:r>
+      <w:r>
+        <w:t xml:space="preserve"> justice infaillible et maîtrise des passions</w:t>
+      </w:r>
+    </w:p>
+    <w:p>
+      <w:pPr>
+        <w:pStyle w:val="Titre2"/>
+      </w:pPr>
+      <w:r>
+        <w:lastRenderedPageBreak/>
+        <w:t xml:space="preserve">44 </w:t>
+      </w:r>
+      <w:r>
+        <w:t>Chapitre 4 : Le Tableau de Loge du Troisième Degré</w:t>
+      </w:r>
+    </w:p>
+    <w:p>
+      <w:pPr>
+        <w:pStyle w:val="Titre3"/>
+      </w:pPr>
+      <w:r>
+        <w:t>Le Tableau du Maître : symboles de mort et de vie</w:t>
+      </w:r>
+    </w:p>
+    <w:p>
+      <w:pPr>
+        <w:pStyle w:val="Titre3"/>
+      </w:pPr>
+      <w:r>
+        <w:t>Le Trône de Salomon : autorité et sagesse spirituelles</w:t>
+      </w:r>
+    </w:p>
+    <w:p>
+      <w:pPr>
+        <w:pStyle w:val="Titre3"/>
+      </w:pPr>
+      <w:r>
+        <w:t>Les symboles de la mortalité : crâne, os, cercueil</w:t>
+      </w:r>
+    </w:p>
+    <w:p>
+      <w:pPr>
+        <w:pStyle w:val="Titre3"/>
+      </w:pPr>
+      <w:r>
+        <w:t>La continuité du travail malgré la mort</w:t>
+      </w:r>
+    </w:p>
+    <w:p>
+      <w:pPr>
+        <w:pStyle w:val="Titre2"/>
+      </w:pPr>
+      <w:r>
+        <w:t xml:space="preserve">45 </w:t>
+      </w:r>
+      <w:r>
+        <w:t>Chapitre 5 : Vivre en Maître</w:t>
+      </w:r>
+    </w:p>
+    <w:p>
+      <w:pPr>
+        <w:pStyle w:val="Titre3"/>
+      </w:pPr>
+      <w:r>
+        <w:t>L'exemplarité du Maître Maçon : être un modèle</w:t>
+      </w:r>
+    </w:p>
+    <w:p>
+      <w:pPr>
+        <w:pStyle w:val="Titre3"/>
+      </w:pPr>
+      <w:r>
+        <w:t xml:space="preserve">La maitrise de </w:t>
+      </w:r>
+      <w:r>
+        <w:t>soi</w:t>
+      </w:r>
+      <w:r>
+        <w:t xml:space="preserve"> et Sois. </w:t>
+      </w:r>
+    </w:p>
+    <w:p>
+      <w:pPr>
+        <w:pStyle w:val="Titre3"/>
+      </w:pPr>
+      <w:r>
+        <w:t>Le devoir de transmission : instruire Apprentis et Compagnons</w:t>
+      </w:r>
+    </w:p>
+    <w:p>
+      <w:pPr>
+        <w:pStyle w:val="Titre3"/>
+      </w:pPr>
+      <w:r>
+        <w:t>Servir la Loge : participer activement à la vie fraternelle</w:t>
+      </w:r>
+    </w:p>
+    <w:p>
+      <w:pPr>
+        <w:pStyle w:val="Titre3"/>
+      </w:pPr>
+      <w:r>
+        <w:t>La responsabilité morale et spirituelle</w:t>
+      </w:r>
+    </w:p>
+    <w:p>
+      <w:pPr>
         <w:pStyle w:val="Titre3"/>
       </w:pPr>
       <w:r>
@@ -2225,182 +5869,31 @@
     </w:p>
     <w:p>
       <w:r>
-        <w:t xml:space="preserve">Les gants blanc …. Je suis </w:t>
-      </w:r>
-      <w:proofErr w:type="spellStart"/>
-      <w:r>
-        <w:t>innocant</w:t>
-      </w:r>
-      <w:proofErr w:type="spellEnd"/>
-      <w:r>
-        <w:t xml:space="preserve"> et pourtant pendant la cérémonie j’ai donné le coup fatal….</w:t>
-      </w:r>
-    </w:p>
+        <w:t>Les gants blanc …. Je suis innocent et pourtant pendant la cérémonie j’ai donné le coup fatal….</w:t>
+      </w:r>
+    </w:p>
+    <w:p/>
     <w:p>
       <w:pPr>
         <w:pStyle w:val="Titre2"/>
       </w:pPr>
       <w:r>
-        <w:lastRenderedPageBreak/>
-        <w:t xml:space="preserve">43 </w:t>
-      </w:r>
-      <w:r>
-        <w:t>Chapitre 3 : Les Outils du Maître</w:t>
-      </w:r>
-    </w:p>
-    <w:p>
-      <w:pPr>
-        <w:pStyle w:val="Titre3"/>
-      </w:pPr>
-      <w:r>
-        <w:t>Le Cordeau (</w:t>
-      </w:r>
-      <w:proofErr w:type="spellStart"/>
-      <w:r>
-        <w:t>Skirret</w:t>
-      </w:r>
-      <w:proofErr w:type="spellEnd"/>
-      <w:r>
-        <w:t>) : tracer la ligne de conduite</w:t>
-      </w:r>
-    </w:p>
-    <w:p>
-      <w:pPr>
-        <w:pStyle w:val="Titre3"/>
-      </w:pPr>
-      <w:r>
-        <w:t>Le Crayon (Pencil) : la mémoire divine de nos actions</w:t>
-      </w:r>
-    </w:p>
-    <w:p>
-      <w:pPr>
-        <w:pStyle w:val="Titre3"/>
-      </w:pPr>
-      <w:r>
-        <w:t>Le Compas (Compasses) : justice infaillible et maîtrise des passions</w:t>
+        <w:t xml:space="preserve">46 </w:t>
+      </w:r>
+      <w:r>
+        <w:t>Chapitre 6 : Approfondissement du grade Maitre</w:t>
       </w:r>
     </w:p>
     <w:p>
       <w:pPr>
         <w:pStyle w:val="Titre2"/>
       </w:pPr>
-      <w:r>
-        <w:t xml:space="preserve">44 </w:t>
-      </w:r>
-      <w:r>
-        <w:t>Chapitre 4 : Le Tableau de Loge du Troisième Degré</w:t>
-      </w:r>
-    </w:p>
-    <w:p>
-      <w:pPr>
-        <w:pStyle w:val="Titre3"/>
-      </w:pPr>
-      <w:r>
-        <w:t>Le Tableau du Maître : symboles de mort et de vie</w:t>
-      </w:r>
-    </w:p>
-    <w:p>
-      <w:pPr>
-        <w:pStyle w:val="Titre3"/>
-      </w:pPr>
-      <w:r>
-        <w:t>Le Trône de Salomon : autorité et sagesse spirituelles</w:t>
-      </w:r>
-    </w:p>
-    <w:p>
-      <w:pPr>
-        <w:pStyle w:val="Titre3"/>
-      </w:pPr>
-      <w:r>
-        <w:t>Les symboles de la mortalité : crâne, os, cercueil</w:t>
-      </w:r>
-    </w:p>
-    <w:p>
-      <w:pPr>
-        <w:pStyle w:val="Titre3"/>
-      </w:pPr>
-      <w:r>
-        <w:t>La continuité du travail malgré la mort</w:t>
-      </w:r>
     </w:p>
     <w:p>
       <w:pPr>
         <w:pStyle w:val="Titre2"/>
       </w:pPr>
       <w:r>
-        <w:t xml:space="preserve">45 </w:t>
-      </w:r>
-      <w:r>
-        <w:t>Chapitre 5 : Vivre en Maître</w:t>
-      </w:r>
-    </w:p>
-    <w:p>
-      <w:pPr>
-        <w:pStyle w:val="Titre3"/>
-      </w:pPr>
-      <w:r>
-        <w:t>L'exemplarité du Maître Maçon : être un modèle</w:t>
-      </w:r>
-    </w:p>
-    <w:p>
-      <w:pPr>
-        <w:pStyle w:val="Titre3"/>
-      </w:pPr>
-      <w:r>
-        <w:t xml:space="preserve">La maitrise de </w:t>
-      </w:r>
-      <w:r>
-        <w:t>soi</w:t>
-      </w:r>
-      <w:r>
-        <w:t xml:space="preserve"> et Sois. </w:t>
-      </w:r>
-    </w:p>
-    <w:p>
-      <w:pPr>
-        <w:pStyle w:val="Titre3"/>
-      </w:pPr>
-      <w:r>
-        <w:t>Le devoir de transmission : instruire Apprentis et Compagnons</w:t>
-      </w:r>
-    </w:p>
-    <w:p>
-      <w:pPr>
-        <w:pStyle w:val="Titre3"/>
-      </w:pPr>
-      <w:r>
-        <w:t>Servir la Loge : participer activement à la vie fraternelle</w:t>
-      </w:r>
-    </w:p>
-    <w:p>
-      <w:pPr>
-        <w:pStyle w:val="Titre3"/>
-      </w:pPr>
-      <w:r>
-        <w:t>La responsabilité morale et spirituelle</w:t>
-      </w:r>
-    </w:p>
-    <w:p>
-      <w:pPr>
-        <w:pStyle w:val="Titre2"/>
-      </w:pPr>
-      <w:r>
-        <w:t xml:space="preserve">46 </w:t>
-      </w:r>
-      <w:r>
-        <w:t>Chapitre 6 : Approfondissement du grade Maitre</w:t>
-      </w:r>
-    </w:p>
-    <w:p>
-      <w:pPr>
-        <w:pStyle w:val="Titre2"/>
-      </w:pPr>
-    </w:p>
-    <w:p>
-      <w:pPr>
-        <w:pStyle w:val="Titre2"/>
-      </w:pPr>
-      <w:r>
         <w:t xml:space="preserve">47 </w:t>
       </w:r>
       <w:r>
@@ -2460,7 +5953,6 @@
     </w:p>
     <w:p>
       <w:r>
-        <w:lastRenderedPageBreak/>
         <w:pict w14:anchorId="37E27276">
           <v:rect id="_x0000_i1026" style="width:0;height:1.5pt" o:hralign="center" o:hrstd="t" o:hr="t" fillcolor="#a0a0a0" stroked="f"/>
         </w:pict>
@@ -2471,6 +5963,7 @@
         <w:pStyle w:val="Titre1"/>
       </w:pPr>
       <w:r>
+        <w:lastRenderedPageBreak/>
         <w:t>Livre 5 : L'Arche Royale – La Plénitude de la Tradition Maçonnique</w:t>
       </w:r>
     </w:p>
@@ -2508,47 +6001,15 @@
         <w:t xml:space="preserve">51 </w:t>
       </w:r>
       <w:r>
-        <w:t xml:space="preserve">Chapitre 1 : Les </w:t>
-      </w:r>
-      <w:proofErr w:type="spellStart"/>
-      <w:r>
-        <w:t>Side</w:t>
-      </w:r>
-      <w:proofErr w:type="spellEnd"/>
-      <w:r>
-        <w:t xml:space="preserve"> </w:t>
-      </w:r>
-      <w:proofErr w:type="spellStart"/>
-      <w:r>
-        <w:t>Degrees</w:t>
-      </w:r>
-      <w:proofErr w:type="spellEnd"/>
-      <w:r>
-        <w:t xml:space="preserve"> – Les Compléments du Parcours</w:t>
-      </w:r>
-    </w:p>
-    <w:p>
-      <w:pPr>
-        <w:pStyle w:val="Titre3"/>
-      </w:pPr>
-      <w:r>
-        <w:t xml:space="preserve">Définition et philosophie : différence entre </w:t>
-      </w:r>
-      <w:proofErr w:type="spellStart"/>
-      <w:r>
-        <w:t>side</w:t>
-      </w:r>
-      <w:proofErr w:type="spellEnd"/>
-      <w:r>
-        <w:t xml:space="preserve"> </w:t>
-      </w:r>
-      <w:proofErr w:type="spellStart"/>
-      <w:r>
-        <w:t>degrees</w:t>
-      </w:r>
-      <w:proofErr w:type="spellEnd"/>
-      <w:r>
-        <w:t xml:space="preserve"> et haut grade</w:t>
+        <w:t>Chapitre 1 : Les Side Degrees – Les Compléments du Parcours</w:t>
+      </w:r>
+    </w:p>
+    <w:p>
+      <w:pPr>
+        <w:pStyle w:val="Titre3"/>
+      </w:pPr>
+      <w:r>
+        <w:t>Définition et philosophie : différence entre side degrees et haut grade</w:t>
       </w:r>
     </w:p>
     <w:p>
@@ -2581,63 +6042,23 @@
         <w:pStyle w:val="Titre3"/>
       </w:pPr>
       <w:r>
-        <w:t xml:space="preserve">La maçonnerie chevaleresque et </w:t>
-      </w:r>
-      <w:proofErr w:type="spellStart"/>
-      <w:r>
-        <w:t>Millitaire</w:t>
-      </w:r>
-      <w:proofErr w:type="spellEnd"/>
-      <w:r>
-        <w:t xml:space="preserve"> : CRC, Chevalier du temple </w:t>
-      </w:r>
-    </w:p>
-    <w:p>
-      <w:pPr>
-        <w:pStyle w:val="Titre3"/>
-      </w:pPr>
-      <w:r>
-        <w:t xml:space="preserve">Les ordres alliés : Moniteur secret, Rite </w:t>
-      </w:r>
-      <w:proofErr w:type="spellStart"/>
-      <w:r>
-        <w:t>Baldwyn</w:t>
-      </w:r>
-      <w:proofErr w:type="spellEnd"/>
-      <w:r>
-        <w:t xml:space="preserve"> (Croix rouge de Babylone…) </w:t>
-      </w:r>
-    </w:p>
-    <w:p>
-      <w:pPr>
-        <w:pStyle w:val="Titre3"/>
-      </w:pPr>
-      <w:r>
-        <w:t xml:space="preserve">Autres </w:t>
-      </w:r>
-      <w:proofErr w:type="spellStart"/>
-      <w:r>
-        <w:t>side</w:t>
-      </w:r>
-      <w:proofErr w:type="spellEnd"/>
-      <w:r>
-        <w:t xml:space="preserve"> </w:t>
-      </w:r>
-      <w:proofErr w:type="spellStart"/>
-      <w:r>
-        <w:t>degrees</w:t>
-      </w:r>
-      <w:proofErr w:type="spellEnd"/>
-      <w:r>
-        <w:t> : Ordre royal d’Ecosse, Ordre d’</w:t>
-      </w:r>
-      <w:proofErr w:type="spellStart"/>
-      <w:r>
-        <w:t>Atheslan</w:t>
-      </w:r>
-      <w:proofErr w:type="spellEnd"/>
-      <w:r>
-        <w:t xml:space="preserve"> (et Chevaliers Paladins du Manteau Écarlate) </w:t>
+        <w:t xml:space="preserve">La maçonnerie chevaleresque et Millitaire : CRC, Chevalier du temple </w:t>
+      </w:r>
+    </w:p>
+    <w:p>
+      <w:pPr>
+        <w:pStyle w:val="Titre3"/>
+      </w:pPr>
+      <w:r>
+        <w:t xml:space="preserve">Les ordres alliés : Moniteur secret, Rite Baldwyn (Croix rouge de Babylone…) </w:t>
+      </w:r>
+    </w:p>
+    <w:p>
+      <w:pPr>
+        <w:pStyle w:val="Titre3"/>
+      </w:pPr>
+      <w:r>
+        <w:t xml:space="preserve">Autres side degrees : Ordre royal d’Ecosse, Ordre d’Atheslan (et Chevaliers Paladins du Manteau Écarlate) </w:t>
       </w:r>
     </w:p>
     <w:p>
@@ -2705,13 +6126,8 @@
         <w:pStyle w:val="Titre3"/>
       </w:pPr>
       <w:r>
-        <w:t xml:space="preserve">Structure d'un Chapitre : Principaux (Zorobabel, Aggée, Josué) et </w:t>
-      </w:r>
-      <w:proofErr w:type="spellStart"/>
-      <w:r>
-        <w:t>Séjournants</w:t>
-      </w:r>
-      <w:proofErr w:type="spellEnd"/>
+        <w:t>Structure d'un Chapitre : Principaux (Zorobabel, Aggée, Josué) et Séjournants</w:t>
+      </w:r>
     </w:p>
     <w:p>
       <w:pPr>
@@ -2831,15 +6247,7 @@
         <w:pStyle w:val="Titre3"/>
       </w:pPr>
       <w:r>
-        <w:t xml:space="preserve">Les </w:t>
-      </w:r>
-      <w:proofErr w:type="spellStart"/>
-      <w:r>
-        <w:t>séjournants</w:t>
-      </w:r>
-      <w:proofErr w:type="spellEnd"/>
-      <w:r>
-        <w:t xml:space="preserve"> : </w:t>
+        <w:t xml:space="preserve">Les séjournants : </w:t>
       </w:r>
       <w:r>
         <w:t>La découverte de la Voûte Sacrée et de la crypte</w:t>
@@ -3101,7 +6509,7 @@
 <w:numbering xmlns:wpc="http://schemas.microsoft.com/office/word/2010/wordprocessingCanvas" xmlns:cx="http://schemas.microsoft.com/office/drawing/2014/chartex" xmlns:cx1="http://schemas.microsoft.com/office/drawing/2015/9/8/chartex" xmlns:cx2="http://schemas.microsoft.com/office/drawing/2015/10/21/chartex" xmlns:cx3="http://schemas.microsoft.com/office/drawing/2016/5/9/chartex" xmlns:cx4="http://schemas.microsoft.com/office/drawing/2016/5/10/chartex" xmlns:cx5="http://schemas.microsoft.com/office/drawing/2016/5/11/chartex" xmlns:cx6="http://schemas.microsoft.com/office/drawing/2016/5/12/chartex" xmlns:cx7="http://schemas.microsoft.com/office/drawing/2016/5/13/chartex" xmlns:cx8="http://schemas.microsoft.com/office/drawing/2016/5/14/chartex" xmlns:mc="http://schemas.openxmlformats.org/markup-compatibility/2006" xmlns:aink="http://schemas.microsoft.com/office/drawing/2016/ink" xmlns:am3d="http://schemas.microsoft.com/office/drawing/2017/model3d" xmlns:o="urn:schemas-microsoft-com:office:office" xmlns:oel="http://schemas.microsoft.com/office/2019/extlst" xmlns:r="http://schemas.openxmlformats.org/officeDocument/2006/relationships" xmlns:m="http://schemas.openxmlformats.org/officeDocument/2006/math" xmlns:v="urn:schemas-microsoft-com:vml" xmlns:wp14="http://schemas.microsoft.com/office/word/2010/wordprocessingDrawing" xmlns:wp="http://schemas.openxmlformats.org/drawingml/2006/wordprocessingDrawing" xmlns:w10="urn:schemas-microsoft-com:office:word" xmlns:w="http://schemas.openxmlformats.org/wordprocessingml/2006/main" xmlns:w14="http://schemas.microsoft.com/office/word/2010/wordml" xmlns:w15="http://schemas.microsoft.com/office/word/2012/wordml" xmlns:w16cex="http://schemas.microsoft.com/office/word/2018/wordml/cex" xmlns:w16cid="http://schemas.microsoft.com/office/word/2016/wordml/cid" xmlns:w16="http://schemas.microsoft.com/office/word/2018/wordml" xmlns:w16du="http://schemas.microsoft.com/office/word/2023/wordml/word16du" xmlns:w16sdtdh="http://schemas.microsoft.com/office/word/2020/wordml/sdtdatahash" xmlns:w16sdtfl="http://schemas.microsoft.com/office/word/2024/wordml/sdtformatlock" xmlns:w16se="http://schemas.microsoft.com/office/word/2015/wordml/symex" xmlns:wpg="http://schemas.microsoft.com/office/word/2010/wordprocessingGroup" xmlns:wpi="http://schemas.microsoft.com/office/word/2010/wordprocessingInk" xmlns:wne="http://schemas.microsoft.com/office/word/2006/wordml" xmlns:wps="http://schemas.microsoft.com/office/word/2010/wordprocessingShape" mc:Ignorable="w14 w15 w16se w16cid w16 w16cex w16sdtdh w16sdtfl w16du wp14">
   <w:numPicBullet w:numPicBulletId="0">
     <w:pict>
-      <v:rect id="_x0000_i1215" style="width:0;height:1.5pt" o:hralign="center" o:bullet="t" o:hrstd="t" o:hr="t" fillcolor="#a0a0a0" stroked="f"/>
+      <v:rect id="_x0000_i1658" style="width:0;height:1.5pt" o:hralign="center" o:bullet="t" o:hrstd="t" o:hr="t" fillcolor="#a0a0a0" stroked="f"/>
     </w:pict>
   </w:numPicBullet>
   <w:abstractNum w:abstractNumId="0" w15:restartNumberingAfterBreak="0">
@@ -3552,6 +6960,119 @@
     </w:lvl>
   </w:abstractNum>
   <w:abstractNum w:abstractNumId="3" w15:restartNumberingAfterBreak="0">
+    <w:nsid w:val="0A116AAE"/>
+    <w:multiLevelType w:val="hybridMultilevel"/>
+    <w:tmpl w:val="95B85680"/>
+    <w:lvl w:ilvl="0" w:tplc="040C0003">
+      <w:start w:val="1"/>
+      <w:numFmt w:val="bullet"/>
+      <w:lvlText w:val="o"/>
+      <w:lvlJc w:val="left"/>
+      <w:pPr>
+        <w:ind w:left="720" w:hanging="360"/>
+      </w:pPr>
+      <w:rPr>
+        <w:rFonts w:ascii="Courier New" w:hAnsi="Courier New" w:cs="Courier New" w:hint="default"/>
+      </w:rPr>
+    </w:lvl>
+    <w:lvl w:ilvl="1" w:tplc="FFFFFFFF" w:tentative="1">
+      <w:start w:val="1"/>
+      <w:numFmt w:val="bullet"/>
+      <w:lvlText w:val="o"/>
+      <w:lvlJc w:val="left"/>
+      <w:pPr>
+        <w:ind w:left="1440" w:hanging="360"/>
+      </w:pPr>
+      <w:rPr>
+        <w:rFonts w:ascii="Courier New" w:hAnsi="Courier New" w:cs="Courier New" w:hint="default"/>
+      </w:rPr>
+    </w:lvl>
+    <w:lvl w:ilvl="2" w:tplc="FFFFFFFF" w:tentative="1">
+      <w:start w:val="1"/>
+      <w:numFmt w:val="bullet"/>
+      <w:lvlText w:val=""/>
+      <w:lvlJc w:val="left"/>
+      <w:pPr>
+        <w:ind w:left="2160" w:hanging="360"/>
+      </w:pPr>
+      <w:rPr>
+        <w:rFonts w:ascii="Wingdings" w:hAnsi="Wingdings" w:hint="default"/>
+      </w:rPr>
+    </w:lvl>
+    <w:lvl w:ilvl="3" w:tplc="FFFFFFFF" w:tentative="1">
+      <w:start w:val="1"/>
+      <w:numFmt w:val="bullet"/>
+      <w:lvlText w:val=""/>
+      <w:lvlJc w:val="left"/>
+      <w:pPr>
+        <w:ind w:left="2880" w:hanging="360"/>
+      </w:pPr>
+      <w:rPr>
+        <w:rFonts w:ascii="Symbol" w:hAnsi="Symbol" w:hint="default"/>
+      </w:rPr>
+    </w:lvl>
+    <w:lvl w:ilvl="4" w:tplc="FFFFFFFF" w:tentative="1">
+      <w:start w:val="1"/>
+      <w:numFmt w:val="bullet"/>
+      <w:lvlText w:val="o"/>
+      <w:lvlJc w:val="left"/>
+      <w:pPr>
+        <w:ind w:left="3600" w:hanging="360"/>
+      </w:pPr>
+      <w:rPr>
+        <w:rFonts w:ascii="Courier New" w:hAnsi="Courier New" w:cs="Courier New" w:hint="default"/>
+      </w:rPr>
+    </w:lvl>
+    <w:lvl w:ilvl="5" w:tplc="FFFFFFFF" w:tentative="1">
+      <w:start w:val="1"/>
+      <w:numFmt w:val="bullet"/>
+      <w:lvlText w:val=""/>
+      <w:lvlJc w:val="left"/>
+      <w:pPr>
+        <w:ind w:left="4320" w:hanging="360"/>
+      </w:pPr>
+      <w:rPr>
+        <w:rFonts w:ascii="Wingdings" w:hAnsi="Wingdings" w:hint="default"/>
+      </w:rPr>
+    </w:lvl>
+    <w:lvl w:ilvl="6" w:tplc="FFFFFFFF" w:tentative="1">
+      <w:start w:val="1"/>
+      <w:numFmt w:val="bullet"/>
+      <w:lvlText w:val=""/>
+      <w:lvlJc w:val="left"/>
+      <w:pPr>
+        <w:ind w:left="5040" w:hanging="360"/>
+      </w:pPr>
+      <w:rPr>
+        <w:rFonts w:ascii="Symbol" w:hAnsi="Symbol" w:hint="default"/>
+      </w:rPr>
+    </w:lvl>
+    <w:lvl w:ilvl="7" w:tplc="FFFFFFFF" w:tentative="1">
+      <w:start w:val="1"/>
+      <w:numFmt w:val="bullet"/>
+      <w:lvlText w:val="o"/>
+      <w:lvlJc w:val="left"/>
+      <w:pPr>
+        <w:ind w:left="5760" w:hanging="360"/>
+      </w:pPr>
+      <w:rPr>
+        <w:rFonts w:ascii="Courier New" w:hAnsi="Courier New" w:cs="Courier New" w:hint="default"/>
+      </w:rPr>
+    </w:lvl>
+    <w:lvl w:ilvl="8" w:tplc="FFFFFFFF" w:tentative="1">
+      <w:start w:val="1"/>
+      <w:numFmt w:val="bullet"/>
+      <w:lvlText w:val=""/>
+      <w:lvlJc w:val="left"/>
+      <w:pPr>
+        <w:ind w:left="6480" w:hanging="360"/>
+      </w:pPr>
+      <w:rPr>
+        <w:rFonts w:ascii="Wingdings" w:hAnsi="Wingdings" w:hint="default"/>
+      </w:rPr>
+    </w:lvl>
+  </w:abstractNum>
+  <w:abstractNum w:abstractNumId="4" w15:restartNumberingAfterBreak="0">
     <w:nsid w:val="0B6B2822"/>
     <w:multiLevelType w:val="multilevel"/>
     <w:tmpl w:val="B4489DF4"/>
@@ -3700,7 +7221,7 @@
       </w:rPr>
     </w:lvl>
   </w:abstractNum>
-  <w:abstractNum w:abstractNumId="4" w15:restartNumberingAfterBreak="0">
+  <w:abstractNum w:abstractNumId="5" w15:restartNumberingAfterBreak="0">
     <w:nsid w:val="0CE85710"/>
     <w:multiLevelType w:val="multilevel"/>
     <w:tmpl w:val="855A2C24"/>
@@ -3849,7 +7370,7 @@
       </w:rPr>
     </w:lvl>
   </w:abstractNum>
-  <w:abstractNum w:abstractNumId="5" w15:restartNumberingAfterBreak="0">
+  <w:abstractNum w:abstractNumId="6" w15:restartNumberingAfterBreak="0">
     <w:nsid w:val="127B2624"/>
     <w:multiLevelType w:val="multilevel"/>
     <w:tmpl w:val="FC0603DA"/>
@@ -3998,7 +7519,7 @@
       </w:rPr>
     </w:lvl>
   </w:abstractNum>
-  <w:abstractNum w:abstractNumId="6" w15:restartNumberingAfterBreak="0">
+  <w:abstractNum w:abstractNumId="7" w15:restartNumberingAfterBreak="0">
     <w:nsid w:val="14BD37FA"/>
     <w:multiLevelType w:val="multilevel"/>
     <w:tmpl w:val="7A4054B2"/>
@@ -4147,7 +7668,7 @@
       </w:rPr>
     </w:lvl>
   </w:abstractNum>
-  <w:abstractNum w:abstractNumId="7" w15:restartNumberingAfterBreak="0">
+  <w:abstractNum w:abstractNumId="8" w15:restartNumberingAfterBreak="0">
     <w:nsid w:val="15324834"/>
     <w:multiLevelType w:val="multilevel"/>
     <w:tmpl w:val="84D09F8C"/>
@@ -4296,7 +7817,7 @@
       </w:rPr>
     </w:lvl>
   </w:abstractNum>
-  <w:abstractNum w:abstractNumId="8" w15:restartNumberingAfterBreak="0">
+  <w:abstractNum w:abstractNumId="9" w15:restartNumberingAfterBreak="0">
     <w:nsid w:val="15D70D42"/>
     <w:multiLevelType w:val="multilevel"/>
     <w:tmpl w:val="BAC2226A"/>
@@ -4445,7 +7966,7 @@
       </w:rPr>
     </w:lvl>
   </w:abstractNum>
-  <w:abstractNum w:abstractNumId="9" w15:restartNumberingAfterBreak="0">
+  <w:abstractNum w:abstractNumId="10" w15:restartNumberingAfterBreak="0">
     <w:nsid w:val="1C9778F4"/>
     <w:multiLevelType w:val="multilevel"/>
     <w:tmpl w:val="E7F420BC"/>
@@ -4594,7 +8115,7 @@
       </w:rPr>
     </w:lvl>
   </w:abstractNum>
-  <w:abstractNum w:abstractNumId="10" w15:restartNumberingAfterBreak="0">
+  <w:abstractNum w:abstractNumId="11" w15:restartNumberingAfterBreak="0">
     <w:nsid w:val="1D032121"/>
     <w:multiLevelType w:val="multilevel"/>
     <w:tmpl w:val="71E867D2"/>
@@ -4743,7 +8264,7 @@
       </w:rPr>
     </w:lvl>
   </w:abstractNum>
-  <w:abstractNum w:abstractNumId="11" w15:restartNumberingAfterBreak="0">
+  <w:abstractNum w:abstractNumId="12" w15:restartNumberingAfterBreak="0">
     <w:nsid w:val="258172C6"/>
     <w:multiLevelType w:val="hybridMultilevel"/>
     <w:tmpl w:val="AA4E072A"/>
@@ -4884,7 +8405,7 @@
       </w:rPr>
     </w:lvl>
   </w:abstractNum>
-  <w:abstractNum w:abstractNumId="12" w15:restartNumberingAfterBreak="0">
+  <w:abstractNum w:abstractNumId="13" w15:restartNumberingAfterBreak="0">
     <w:nsid w:val="28C96EEB"/>
     <w:multiLevelType w:val="multilevel"/>
     <w:tmpl w:val="D42ACDF0"/>
@@ -5033,7 +8554,7 @@
       </w:rPr>
     </w:lvl>
   </w:abstractNum>
-  <w:abstractNum w:abstractNumId="13" w15:restartNumberingAfterBreak="0">
+  <w:abstractNum w:abstractNumId="14" w15:restartNumberingAfterBreak="0">
     <w:nsid w:val="290A2076"/>
     <w:multiLevelType w:val="multilevel"/>
     <w:tmpl w:val="06BE217A"/>
@@ -5182,7 +8703,7 @@
       </w:rPr>
     </w:lvl>
   </w:abstractNum>
-  <w:abstractNum w:abstractNumId="14" w15:restartNumberingAfterBreak="0">
+  <w:abstractNum w:abstractNumId="15" w15:restartNumberingAfterBreak="0">
     <w:nsid w:val="29BC4983"/>
     <w:multiLevelType w:val="multilevel"/>
     <w:tmpl w:val="BA141BB0"/>
@@ -5331,7 +8852,7 @@
       </w:rPr>
     </w:lvl>
   </w:abstractNum>
-  <w:abstractNum w:abstractNumId="15" w15:restartNumberingAfterBreak="0">
+  <w:abstractNum w:abstractNumId="16" w15:restartNumberingAfterBreak="0">
     <w:nsid w:val="31BD6D57"/>
     <w:multiLevelType w:val="multilevel"/>
     <w:tmpl w:val="03EE042A"/>
@@ -5480,7 +9001,7 @@
       </w:rPr>
     </w:lvl>
   </w:abstractNum>
-  <w:abstractNum w:abstractNumId="16" w15:restartNumberingAfterBreak="0">
+  <w:abstractNum w:abstractNumId="17" w15:restartNumberingAfterBreak="0">
     <w:nsid w:val="35872F04"/>
     <w:multiLevelType w:val="multilevel"/>
     <w:tmpl w:val="E80A8A16"/>
@@ -5629,7 +9150,7 @@
       </w:rPr>
     </w:lvl>
   </w:abstractNum>
-  <w:abstractNum w:abstractNumId="17" w15:restartNumberingAfterBreak="0">
+  <w:abstractNum w:abstractNumId="18" w15:restartNumberingAfterBreak="0">
     <w:nsid w:val="37626D5D"/>
     <w:multiLevelType w:val="multilevel"/>
     <w:tmpl w:val="939A0C0E"/>
@@ -5778,7 +9299,7 @@
       </w:rPr>
     </w:lvl>
   </w:abstractNum>
-  <w:abstractNum w:abstractNumId="18" w15:restartNumberingAfterBreak="0">
+  <w:abstractNum w:abstractNumId="19" w15:restartNumberingAfterBreak="0">
     <w:nsid w:val="3BDB7B03"/>
     <w:multiLevelType w:val="multilevel"/>
     <w:tmpl w:val="D50823C4"/>
@@ -5927,7 +9448,7 @@
       </w:rPr>
     </w:lvl>
   </w:abstractNum>
-  <w:abstractNum w:abstractNumId="19" w15:restartNumberingAfterBreak="0">
+  <w:abstractNum w:abstractNumId="20" w15:restartNumberingAfterBreak="0">
     <w:nsid w:val="41AA57E6"/>
     <w:multiLevelType w:val="hybridMultilevel"/>
     <w:tmpl w:val="CF406F5E"/>
@@ -6040,7 +9561,7 @@
       </w:rPr>
     </w:lvl>
   </w:abstractNum>
-  <w:abstractNum w:abstractNumId="20" w15:restartNumberingAfterBreak="0">
+  <w:abstractNum w:abstractNumId="21" w15:restartNumberingAfterBreak="0">
     <w:nsid w:val="44441DAD"/>
     <w:multiLevelType w:val="hybridMultilevel"/>
     <w:tmpl w:val="4BFC91FE"/>
@@ -6153,7 +9674,7 @@
       </w:rPr>
     </w:lvl>
   </w:abstractNum>
-  <w:abstractNum w:abstractNumId="21" w15:restartNumberingAfterBreak="0">
+  <w:abstractNum w:abstractNumId="22" w15:restartNumberingAfterBreak="0">
     <w:nsid w:val="44801DE1"/>
     <w:multiLevelType w:val="multilevel"/>
     <w:tmpl w:val="0262C396"/>
@@ -6302,7 +9823,120 @@
       </w:rPr>
     </w:lvl>
   </w:abstractNum>
-  <w:abstractNum w:abstractNumId="22" w15:restartNumberingAfterBreak="0">
+  <w:abstractNum w:abstractNumId="23" w15:restartNumberingAfterBreak="0">
+    <w:nsid w:val="4EEC7EF0"/>
+    <w:multiLevelType w:val="hybridMultilevel"/>
+    <w:tmpl w:val="22160932"/>
+    <w:lvl w:ilvl="0" w:tplc="040C0001">
+      <w:start w:val="1"/>
+      <w:numFmt w:val="bullet"/>
+      <w:lvlText w:val=""/>
+      <w:lvlJc w:val="left"/>
+      <w:pPr>
+        <w:ind w:left="720" w:hanging="360"/>
+      </w:pPr>
+      <w:rPr>
+        <w:rFonts w:ascii="Symbol" w:hAnsi="Symbol" w:hint="default"/>
+      </w:rPr>
+    </w:lvl>
+    <w:lvl w:ilvl="1" w:tplc="040C0003" w:tentative="1">
+      <w:start w:val="1"/>
+      <w:numFmt w:val="bullet"/>
+      <w:lvlText w:val="o"/>
+      <w:lvlJc w:val="left"/>
+      <w:pPr>
+        <w:ind w:left="1440" w:hanging="360"/>
+      </w:pPr>
+      <w:rPr>
+        <w:rFonts w:ascii="Courier New" w:hAnsi="Courier New" w:cs="Courier New" w:hint="default"/>
+      </w:rPr>
+    </w:lvl>
+    <w:lvl w:ilvl="2" w:tplc="040C0005" w:tentative="1">
+      <w:start w:val="1"/>
+      <w:numFmt w:val="bullet"/>
+      <w:lvlText w:val=""/>
+      <w:lvlJc w:val="left"/>
+      <w:pPr>
+        <w:ind w:left="2160" w:hanging="360"/>
+      </w:pPr>
+      <w:rPr>
+        <w:rFonts w:ascii="Wingdings" w:hAnsi="Wingdings" w:hint="default"/>
+      </w:rPr>
+    </w:lvl>
+    <w:lvl w:ilvl="3" w:tplc="040C0001" w:tentative="1">
+      <w:start w:val="1"/>
+      <w:numFmt w:val="bullet"/>
+      <w:lvlText w:val=""/>
+      <w:lvlJc w:val="left"/>
+      <w:pPr>
+        <w:ind w:left="2880" w:hanging="360"/>
+      </w:pPr>
+      <w:rPr>
+        <w:rFonts w:ascii="Symbol" w:hAnsi="Symbol" w:hint="default"/>
+      </w:rPr>
+    </w:lvl>
+    <w:lvl w:ilvl="4" w:tplc="040C0003" w:tentative="1">
+      <w:start w:val="1"/>
+      <w:numFmt w:val="bullet"/>
+      <w:lvlText w:val="o"/>
+      <w:lvlJc w:val="left"/>
+      <w:pPr>
+        <w:ind w:left="3600" w:hanging="360"/>
+      </w:pPr>
+      <w:rPr>
+        <w:rFonts w:ascii="Courier New" w:hAnsi="Courier New" w:cs="Courier New" w:hint="default"/>
+      </w:rPr>
+    </w:lvl>
+    <w:lvl w:ilvl="5" w:tplc="040C0005" w:tentative="1">
+      <w:start w:val="1"/>
+      <w:numFmt w:val="bullet"/>
+      <w:lvlText w:val=""/>
+      <w:lvlJc w:val="left"/>
+      <w:pPr>
+        <w:ind w:left="4320" w:hanging="360"/>
+      </w:pPr>
+      <w:rPr>
+        <w:rFonts w:ascii="Wingdings" w:hAnsi="Wingdings" w:hint="default"/>
+      </w:rPr>
+    </w:lvl>
+    <w:lvl w:ilvl="6" w:tplc="040C0001" w:tentative="1">
+      <w:start w:val="1"/>
+      <w:numFmt w:val="bullet"/>
+      <w:lvlText w:val=""/>
+      <w:lvlJc w:val="left"/>
+      <w:pPr>
+        <w:ind w:left="5040" w:hanging="360"/>
+      </w:pPr>
+      <w:rPr>
+        <w:rFonts w:ascii="Symbol" w:hAnsi="Symbol" w:hint="default"/>
+      </w:rPr>
+    </w:lvl>
+    <w:lvl w:ilvl="7" w:tplc="040C0003" w:tentative="1">
+      <w:start w:val="1"/>
+      <w:numFmt w:val="bullet"/>
+      <w:lvlText w:val="o"/>
+      <w:lvlJc w:val="left"/>
+      <w:pPr>
+        <w:ind w:left="5760" w:hanging="360"/>
+      </w:pPr>
+      <w:rPr>
+        <w:rFonts w:ascii="Courier New" w:hAnsi="Courier New" w:cs="Courier New" w:hint="default"/>
+      </w:rPr>
+    </w:lvl>
+    <w:lvl w:ilvl="8" w:tplc="040C0005" w:tentative="1">
+      <w:start w:val="1"/>
+      <w:numFmt w:val="bullet"/>
+      <w:lvlText w:val=""/>
+      <w:lvlJc w:val="left"/>
+      <w:pPr>
+        <w:ind w:left="6480" w:hanging="360"/>
+      </w:pPr>
+      <w:rPr>
+        <w:rFonts w:ascii="Wingdings" w:hAnsi="Wingdings" w:hint="default"/>
+      </w:rPr>
+    </w:lvl>
+  </w:abstractNum>
+  <w:abstractNum w:abstractNumId="24" w15:restartNumberingAfterBreak="0">
     <w:nsid w:val="4FA7022F"/>
     <w:multiLevelType w:val="multilevel"/>
     <w:tmpl w:val="DBD2B114"/>
@@ -6451,7 +10085,7 @@
       </w:rPr>
     </w:lvl>
   </w:abstractNum>
-  <w:abstractNum w:abstractNumId="23" w15:restartNumberingAfterBreak="0">
+  <w:abstractNum w:abstractNumId="25" w15:restartNumberingAfterBreak="0">
     <w:nsid w:val="5024371D"/>
     <w:multiLevelType w:val="multilevel"/>
     <w:tmpl w:val="02AC004E"/>
@@ -6600,7 +10234,7 @@
       </w:rPr>
     </w:lvl>
   </w:abstractNum>
-  <w:abstractNum w:abstractNumId="24" w15:restartNumberingAfterBreak="0">
+  <w:abstractNum w:abstractNumId="26" w15:restartNumberingAfterBreak="0">
     <w:nsid w:val="522C26E2"/>
     <w:multiLevelType w:val="multilevel"/>
     <w:tmpl w:val="D1EAA77E"/>
@@ -6749,7 +10383,7 @@
       </w:rPr>
     </w:lvl>
   </w:abstractNum>
-  <w:abstractNum w:abstractNumId="25" w15:restartNumberingAfterBreak="0">
+  <w:abstractNum w:abstractNumId="27" w15:restartNumberingAfterBreak="0">
     <w:nsid w:val="5B395EE4"/>
     <w:multiLevelType w:val="multilevel"/>
     <w:tmpl w:val="1756A226"/>
@@ -6898,7 +10532,7 @@
       </w:rPr>
     </w:lvl>
   </w:abstractNum>
-  <w:abstractNum w:abstractNumId="26" w15:restartNumberingAfterBreak="0">
+  <w:abstractNum w:abstractNumId="28" w15:restartNumberingAfterBreak="0">
     <w:nsid w:val="5E664221"/>
     <w:multiLevelType w:val="multilevel"/>
     <w:tmpl w:val="3B9A04EA"/>
@@ -7047,7 +10681,7 @@
       </w:rPr>
     </w:lvl>
   </w:abstractNum>
-  <w:abstractNum w:abstractNumId="27" w15:restartNumberingAfterBreak="0">
+  <w:abstractNum w:abstractNumId="29" w15:restartNumberingAfterBreak="0">
     <w:nsid w:val="6761421A"/>
     <w:multiLevelType w:val="hybridMultilevel"/>
     <w:tmpl w:val="4C3865E2"/>
@@ -7160,7 +10794,7 @@
       </w:rPr>
     </w:lvl>
   </w:abstractNum>
-  <w:abstractNum w:abstractNumId="28" w15:restartNumberingAfterBreak="0">
+  <w:abstractNum w:abstractNumId="30" w15:restartNumberingAfterBreak="0">
     <w:nsid w:val="734567BF"/>
     <w:multiLevelType w:val="multilevel"/>
     <w:tmpl w:val="9C5E675E"/>
@@ -7309,7 +10943,7 @@
       </w:rPr>
     </w:lvl>
   </w:abstractNum>
-  <w:abstractNum w:abstractNumId="29" w15:restartNumberingAfterBreak="0">
+  <w:abstractNum w:abstractNumId="31" w15:restartNumberingAfterBreak="0">
     <w:nsid w:val="736D7B13"/>
     <w:multiLevelType w:val="multilevel"/>
     <w:tmpl w:val="D480C882"/>
@@ -7458,7 +11092,7 @@
       </w:rPr>
     </w:lvl>
   </w:abstractNum>
-  <w:abstractNum w:abstractNumId="30" w15:restartNumberingAfterBreak="0">
+  <w:abstractNum w:abstractNumId="32" w15:restartNumberingAfterBreak="0">
     <w:nsid w:val="74A94F5F"/>
     <w:multiLevelType w:val="multilevel"/>
     <w:tmpl w:val="6722F65E"/>
@@ -7607,7 +11241,7 @@
       </w:rPr>
     </w:lvl>
   </w:abstractNum>
-  <w:abstractNum w:abstractNumId="31" w15:restartNumberingAfterBreak="0">
+  <w:abstractNum w:abstractNumId="33" w15:restartNumberingAfterBreak="0">
     <w:nsid w:val="75546A44"/>
     <w:multiLevelType w:val="multilevel"/>
     <w:tmpl w:val="E13C4D28"/>
@@ -7756,7 +11390,7 @@
       </w:rPr>
     </w:lvl>
   </w:abstractNum>
-  <w:abstractNum w:abstractNumId="32" w15:restartNumberingAfterBreak="0">
+  <w:abstractNum w:abstractNumId="34" w15:restartNumberingAfterBreak="0">
     <w:nsid w:val="77C2266B"/>
     <w:multiLevelType w:val="multilevel"/>
     <w:tmpl w:val="32C418E6"/>
@@ -7905,7 +11539,7 @@
       </w:rPr>
     </w:lvl>
   </w:abstractNum>
-  <w:abstractNum w:abstractNumId="33" w15:restartNumberingAfterBreak="0">
+  <w:abstractNum w:abstractNumId="35" w15:restartNumberingAfterBreak="0">
     <w:nsid w:val="7D4B77CB"/>
     <w:multiLevelType w:val="multilevel"/>
     <w:tmpl w:val="DDFA66A2"/>
@@ -8054,7 +11688,7 @@
       </w:rPr>
     </w:lvl>
   </w:abstractNum>
-  <w:abstractNum w:abstractNumId="34" w15:restartNumberingAfterBreak="0">
+  <w:abstractNum w:abstractNumId="36" w15:restartNumberingAfterBreak="0">
     <w:nsid w:val="7EBC4B6C"/>
     <w:multiLevelType w:val="multilevel"/>
     <w:tmpl w:val="577464DA"/>
@@ -8204,109 +11838,115 @@
     </w:lvl>
   </w:abstractNum>
   <w:num w:numId="1" w16cid:durableId="52778324">
+    <w:abstractNumId w:val="26"/>
+  </w:num>
+  <w:num w:numId="2" w16cid:durableId="2038654067">
+    <w:abstractNumId w:val="22"/>
+  </w:num>
+  <w:num w:numId="3" w16cid:durableId="2041397231">
     <w:abstractNumId w:val="24"/>
   </w:num>
-  <w:num w:numId="2" w16cid:durableId="2038654067">
-    <w:abstractNumId w:val="21"/>
-  </w:num>
-  <w:num w:numId="3" w16cid:durableId="2041397231">
-    <w:abstractNumId w:val="22"/>
-  </w:num>
   <w:num w:numId="4" w16cid:durableId="1045105587">
-    <w:abstractNumId w:val="31"/>
+    <w:abstractNumId w:val="33"/>
   </w:num>
   <w:num w:numId="5" w16cid:durableId="198050316">
-    <w:abstractNumId w:val="28"/>
+    <w:abstractNumId w:val="30"/>
   </w:num>
   <w:num w:numId="6" w16cid:durableId="1947885801">
+    <w:abstractNumId w:val="17"/>
+  </w:num>
+  <w:num w:numId="7" w16cid:durableId="2116514561">
+    <w:abstractNumId w:val="6"/>
+  </w:num>
+  <w:num w:numId="8" w16cid:durableId="376853675">
     <w:abstractNumId w:val="16"/>
   </w:num>
-  <w:num w:numId="7" w16cid:durableId="2116514561">
+  <w:num w:numId="9" w16cid:durableId="1555891548">
+    <w:abstractNumId w:val="34"/>
+  </w:num>
+  <w:num w:numId="10" w16cid:durableId="382101340">
+    <w:abstractNumId w:val="25"/>
+  </w:num>
+  <w:num w:numId="11" w16cid:durableId="1487476177">
     <w:abstractNumId w:val="5"/>
   </w:num>
-  <w:num w:numId="8" w16cid:durableId="376853675">
+  <w:num w:numId="12" w16cid:durableId="1227376221">
+    <w:abstractNumId w:val="7"/>
+  </w:num>
+  <w:num w:numId="13" w16cid:durableId="344093744">
+    <w:abstractNumId w:val="13"/>
+  </w:num>
+  <w:num w:numId="14" w16cid:durableId="982588126">
     <w:abstractNumId w:val="15"/>
   </w:num>
-  <w:num w:numId="9" w16cid:durableId="1555891548">
+  <w:num w:numId="15" w16cid:durableId="1672565899">
+    <w:abstractNumId w:val="35"/>
+  </w:num>
+  <w:num w:numId="16" w16cid:durableId="528108304">
+    <w:abstractNumId w:val="11"/>
+  </w:num>
+  <w:num w:numId="17" w16cid:durableId="2052147509">
     <w:abstractNumId w:val="32"/>
   </w:num>
-  <w:num w:numId="10" w16cid:durableId="382101340">
-    <w:abstractNumId w:val="23"/>
-  </w:num>
-  <w:num w:numId="11" w16cid:durableId="1487476177">
-    <w:abstractNumId w:val="4"/>
-  </w:num>
-  <w:num w:numId="12" w16cid:durableId="1227376221">
-    <w:abstractNumId w:val="6"/>
-  </w:num>
-  <w:num w:numId="13" w16cid:durableId="344093744">
-    <w:abstractNumId w:val="12"/>
-  </w:num>
-  <w:num w:numId="14" w16cid:durableId="982588126">
-    <w:abstractNumId w:val="14"/>
-  </w:num>
-  <w:num w:numId="15" w16cid:durableId="1672565899">
-    <w:abstractNumId w:val="33"/>
-  </w:num>
-  <w:num w:numId="16" w16cid:durableId="528108304">
-    <w:abstractNumId w:val="10"/>
-  </w:num>
-  <w:num w:numId="17" w16cid:durableId="2052147509">
-    <w:abstractNumId w:val="30"/>
-  </w:num>
   <w:num w:numId="18" w16cid:durableId="918297421">
-    <w:abstractNumId w:val="18"/>
+    <w:abstractNumId w:val="19"/>
   </w:num>
   <w:num w:numId="19" w16cid:durableId="861941423">
     <w:abstractNumId w:val="1"/>
   </w:num>
   <w:num w:numId="20" w16cid:durableId="1270045962">
-    <w:abstractNumId w:val="13"/>
+    <w:abstractNumId w:val="14"/>
   </w:num>
   <w:num w:numId="21" w16cid:durableId="692269226">
-    <w:abstractNumId w:val="7"/>
+    <w:abstractNumId w:val="8"/>
   </w:num>
   <w:num w:numId="22" w16cid:durableId="2074424613">
-    <w:abstractNumId w:val="17"/>
+    <w:abstractNumId w:val="18"/>
   </w:num>
   <w:num w:numId="23" w16cid:durableId="1023749855">
-    <w:abstractNumId w:val="34"/>
+    <w:abstractNumId w:val="36"/>
   </w:num>
   <w:num w:numId="24" w16cid:durableId="1750691228">
-    <w:abstractNumId w:val="26"/>
+    <w:abstractNumId w:val="28"/>
   </w:num>
   <w:num w:numId="25" w16cid:durableId="159666024">
-    <w:abstractNumId w:val="25"/>
+    <w:abstractNumId w:val="27"/>
   </w:num>
   <w:num w:numId="26" w16cid:durableId="639770018">
-    <w:abstractNumId w:val="9"/>
+    <w:abstractNumId w:val="10"/>
   </w:num>
   <w:num w:numId="27" w16cid:durableId="1039476257">
     <w:abstractNumId w:val="0"/>
   </w:num>
   <w:num w:numId="28" w16cid:durableId="291987084">
-    <w:abstractNumId w:val="3"/>
+    <w:abstractNumId w:val="4"/>
   </w:num>
   <w:num w:numId="29" w16cid:durableId="1611085543">
-    <w:abstractNumId w:val="29"/>
+    <w:abstractNumId w:val="31"/>
   </w:num>
   <w:num w:numId="30" w16cid:durableId="1237548167">
     <w:abstractNumId w:val="2"/>
   </w:num>
   <w:num w:numId="31" w16cid:durableId="1543520650">
-    <w:abstractNumId w:val="8"/>
+    <w:abstractNumId w:val="9"/>
   </w:num>
   <w:num w:numId="32" w16cid:durableId="2010519227">
-    <w:abstractNumId w:val="19"/>
+    <w:abstractNumId w:val="20"/>
   </w:num>
   <w:num w:numId="33" w16cid:durableId="1045103384">
-    <w:abstractNumId w:val="27"/>
+    <w:abstractNumId w:val="29"/>
   </w:num>
   <w:num w:numId="34" w16cid:durableId="1212501238">
-    <w:abstractNumId w:val="20"/>
+    <w:abstractNumId w:val="21"/>
   </w:num>
   <w:num w:numId="35" w16cid:durableId="610475639">
-    <w:abstractNumId w:val="11"/>
+    <w:abstractNumId w:val="12"/>
+  </w:num>
+  <w:num w:numId="36" w16cid:durableId="1228031612">
+    <w:abstractNumId w:val="23"/>
+  </w:num>
+  <w:num w:numId="37" w16cid:durableId="1712993661">
+    <w:abstractNumId w:val="3"/>
   </w:num>
 </w:numbering>
 </file>
@@ -8769,7 +12409,7 @@
     <w:uiPriority w:val="9"/>
     <w:unhideWhenUsed/>
     <w:qFormat/>
-    <w:rsid w:val="00CB0216"/>
+    <w:rsid w:val="00DF6F20"/>
     <w:pPr>
       <w:keepNext/>
       <w:keepLines/>
@@ -8812,7 +12452,6 @@
     <w:next w:val="Normal"/>
     <w:link w:val="Titre5Car"/>
     <w:uiPriority w:val="9"/>
-    <w:semiHidden/>
     <w:unhideWhenUsed/>
     <w:qFormat/>
     <w:rsid w:val="00510222"/>
@@ -8973,7 +12612,7 @@
     <w:basedOn w:val="Policepardfaut"/>
     <w:link w:val="Titre3"/>
     <w:uiPriority w:val="9"/>
-    <w:rsid w:val="00CB0216"/>
+    <w:rsid w:val="00DF6F20"/>
     <w:rPr>
       <w:rFonts w:eastAsiaTheme="majorEastAsia" w:cstheme="majorBidi"/>
       <w:color w:val="0F4761" w:themeColor="accent1" w:themeShade="BF"/>
@@ -8999,7 +12638,6 @@
     <w:basedOn w:val="Policepardfaut"/>
     <w:link w:val="Titre5"/>
     <w:uiPriority w:val="9"/>
-    <w:semiHidden/>
     <w:rsid w:val="00510222"/>
     <w:rPr>
       <w:rFonts w:eastAsiaTheme="majorEastAsia" w:cstheme="majorBidi"/>
